--- a/A2015-00-00-01.软件开发计划书.docx
+++ b/A2015-00-00-01.软件开发计划书.docx
@@ -926,6 +926,7 @@
           <w:p>
             <w:pPr>
               <w:rPr>
+                <w:rFonts w:hint="eastAsia"/>
                 <w:kern w:val="0"/>
                 <w:sz w:val="20"/>
               </w:rPr>
@@ -936,22 +937,14 @@
                 <w:kern w:val="0"/>
                 <w:sz w:val="20"/>
               </w:rPr>
-              <w:t>刘</w:t>
+              <w:t>江</w:t>
             </w:r>
             <w:r>
               <w:rPr>
                 <w:kern w:val="0"/>
                 <w:sz w:val="20"/>
               </w:rPr>
-              <w:t>知</w:t>
-            </w:r>
-            <w:r>
-              <w:rPr>
-                <w:rFonts w:hint="eastAsia"/>
-                <w:kern w:val="0"/>
-                <w:sz w:val="20"/>
-              </w:rPr>
-              <w:t>竹</w:t>
+              <w:t>开宇</w:t>
             </w:r>
           </w:p>
         </w:tc>
@@ -1080,6 +1073,7 @@
           <w:p>
             <w:pPr>
               <w:rPr>
+                <w:rFonts w:hint="eastAsia"/>
                 <w:kern w:val="0"/>
                 <w:sz w:val="20"/>
               </w:rPr>
@@ -1090,7 +1084,14 @@
                 <w:kern w:val="0"/>
                 <w:sz w:val="20"/>
               </w:rPr>
-              <w:t>/</w:t>
+              <w:t>刘</w:t>
+            </w:r>
+            <w:r>
+              <w:rPr>
+                <w:kern w:val="0"/>
+                <w:sz w:val="20"/>
+              </w:rPr>
+              <w:t>常喜</w:t>
             </w:r>
           </w:p>
         </w:tc>
@@ -1101,6 +1102,7 @@
           <w:p>
             <w:pPr>
               <w:rPr>
+                <w:rFonts w:hint="eastAsia"/>
                 <w:kern w:val="0"/>
                 <w:sz w:val="20"/>
               </w:rPr>
@@ -1111,14 +1113,14 @@
                 <w:kern w:val="0"/>
                 <w:sz w:val="20"/>
               </w:rPr>
-              <w:t>初步软件</w:t>
+              <w:t>专题</w:t>
             </w:r>
             <w:r>
               <w:rPr>
                 <w:kern w:val="0"/>
                 <w:sz w:val="20"/>
               </w:rPr>
-              <w:t>开发计划书</w:t>
+              <w:t>计划要点部分</w:t>
             </w:r>
           </w:p>
         </w:tc>
@@ -1144,7 +1146,30 @@
                 <w:kern w:val="0"/>
                 <w:sz w:val="20"/>
               </w:rPr>
-              <w:t>1.0.0</w:t>
+              <w:t>0</w:t>
+            </w:r>
+            <w:r>
+              <w:rPr>
+                <w:rFonts w:hint="eastAsia"/>
+                <w:kern w:val="0"/>
+                <w:sz w:val="20"/>
+              </w:rPr>
+              <w:t>.</w:t>
+            </w:r>
+            <w:r>
+              <w:rPr>
+                <w:kern w:val="0"/>
+                <w:sz w:val="20"/>
+              </w:rPr>
+              <w:t>4</w:t>
+            </w:r>
+            <w:r>
+              <w:rPr>
+                <w:rFonts w:hint="eastAsia"/>
+                <w:kern w:val="0"/>
+                <w:sz w:val="20"/>
+              </w:rPr>
+              <w:t>.0</w:t>
             </w:r>
           </w:p>
         </w:tc>
@@ -1176,6 +1201,7 @@
           <w:p>
             <w:pPr>
               <w:rPr>
+                <w:rFonts w:hint="eastAsia"/>
                 <w:kern w:val="0"/>
                 <w:sz w:val="20"/>
               </w:rPr>
@@ -1193,36 +1219,36 @@
                 <w:kern w:val="0"/>
                 <w:sz w:val="20"/>
               </w:rPr>
-              <w:t>知</w:t>
-            </w:r>
-            <w:r>
+              <w:t>常喜</w:t>
+            </w:r>
+          </w:p>
+        </w:tc>
+        <w:tc>
+          <w:tcPr>
+            <w:tcW w:w="1095" w:type="dxa"/>
+          </w:tcPr>
+          <w:p>
+            <w:pPr>
               <w:rPr>
                 <w:rFonts w:hint="eastAsia"/>
                 <w:kern w:val="0"/>
                 <w:sz w:val="20"/>
               </w:rPr>
-              <w:t>竹</w:t>
-            </w:r>
-          </w:p>
-        </w:tc>
-        <w:tc>
-          <w:tcPr>
-            <w:tcW w:w="1095" w:type="dxa"/>
-          </w:tcPr>
-          <w:p>
-            <w:pPr>
-              <w:rPr>
+            </w:pPr>
+            <w:r>
+              <w:rPr>
+                <w:rFonts w:hint="eastAsia"/>
                 <w:kern w:val="0"/>
                 <w:sz w:val="20"/>
               </w:rPr>
-            </w:pPr>
-            <w:r>
-              <w:rPr>
-                <w:rFonts w:hint="eastAsia"/>
+              <w:t>江</w:t>
+            </w:r>
+            <w:r>
+              <w:rPr>
                 <w:kern w:val="0"/>
                 <w:sz w:val="20"/>
               </w:rPr>
-              <w:t>/</w:t>
+              <w:t>开宇</w:t>
             </w:r>
           </w:p>
         </w:tc>
@@ -1233,6 +1259,7 @@
           <w:p>
             <w:pPr>
               <w:rPr>
+                <w:rFonts w:hint="eastAsia"/>
                 <w:kern w:val="0"/>
                 <w:sz w:val="20"/>
               </w:rPr>
@@ -1243,14 +1270,14 @@
                 <w:kern w:val="0"/>
                 <w:sz w:val="20"/>
               </w:rPr>
-              <w:t>软件</w:t>
+              <w:t>支持</w:t>
             </w:r>
             <w:r>
               <w:rPr>
                 <w:kern w:val="0"/>
                 <w:sz w:val="20"/>
               </w:rPr>
-              <w:t>开发计划书</w:t>
+              <w:t>条件部分</w:t>
             </w:r>
           </w:p>
         </w:tc>
@@ -1270,6 +1297,14 @@
                 <w:sz w:val="20"/>
               </w:rPr>
             </w:pPr>
+            <w:r>
+              <w:rPr>
+                <w:rFonts w:hint="eastAsia"/>
+                <w:kern w:val="0"/>
+                <w:sz w:val="20"/>
+              </w:rPr>
+              <w:t>0.5.0</w:t>
+            </w:r>
           </w:p>
         </w:tc>
         <w:tc>
@@ -1283,6 +1318,14 @@
                 <w:sz w:val="20"/>
               </w:rPr>
             </w:pPr>
+            <w:r>
+              <w:rPr>
+                <w:rFonts w:hint="eastAsia"/>
+                <w:kern w:val="0"/>
+                <w:sz w:val="20"/>
+              </w:rPr>
+              <w:t>2015/11/1</w:t>
+            </w:r>
           </w:p>
         </w:tc>
         <w:tc>
@@ -1296,6 +1339,14 @@
                 <w:sz w:val="20"/>
               </w:rPr>
             </w:pPr>
+            <w:r>
+              <w:rPr>
+                <w:rFonts w:hint="eastAsia"/>
+                <w:kern w:val="0"/>
+                <w:sz w:val="20"/>
+              </w:rPr>
+              <w:t>江开宇</w:t>
+            </w:r>
           </w:p>
         </w:tc>
         <w:tc>
@@ -1305,10 +1356,34 @@
           <w:p>
             <w:pPr>
               <w:rPr>
+                <w:rFonts w:hint="eastAsia"/>
                 <w:kern w:val="0"/>
                 <w:sz w:val="20"/>
               </w:rPr>
             </w:pPr>
+            <w:r>
+              <w:rPr>
+                <w:rFonts w:hint="eastAsia"/>
+                <w:kern w:val="0"/>
+                <w:sz w:val="20"/>
+              </w:rPr>
+              <w:t>刘</w:t>
+            </w:r>
+            <w:r>
+              <w:rPr>
+                <w:kern w:val="0"/>
+                <w:sz w:val="20"/>
+              </w:rPr>
+              <w:t>知</w:t>
+            </w:r>
+            <w:r>
+              <w:rPr>
+                <w:rFonts w:hint="eastAsia"/>
+                <w:kern w:val="0"/>
+                <w:sz w:val="20"/>
+              </w:rPr>
+              <w:t>竹</w:t>
+            </w:r>
           </w:p>
         </w:tc>
         <w:tc>
@@ -1318,10 +1393,26 @@
           <w:p>
             <w:pPr>
               <w:rPr>
+                <w:rFonts w:hint="eastAsia"/>
                 <w:kern w:val="0"/>
                 <w:sz w:val="20"/>
               </w:rPr>
             </w:pPr>
+            <w:r>
+              <w:rPr>
+                <w:rFonts w:hint="eastAsia"/>
+                <w:kern w:val="0"/>
+                <w:sz w:val="20"/>
+              </w:rPr>
+              <w:t>实施</w:t>
+            </w:r>
+            <w:r>
+              <w:rPr>
+                <w:kern w:val="0"/>
+                <w:sz w:val="20"/>
+              </w:rPr>
+              <w:t>计划部分</w:t>
+            </w:r>
           </w:p>
         </w:tc>
       </w:tr>
@@ -1340,6 +1431,14 @@
                 <w:sz w:val="20"/>
               </w:rPr>
             </w:pPr>
+            <w:r>
+              <w:rPr>
+                <w:rFonts w:hint="eastAsia"/>
+                <w:kern w:val="0"/>
+                <w:sz w:val="20"/>
+              </w:rPr>
+              <w:t>0.6.0</w:t>
+            </w:r>
           </w:p>
         </w:tc>
         <w:tc>
@@ -1353,6 +1452,14 @@
                 <w:sz w:val="20"/>
               </w:rPr>
             </w:pPr>
+            <w:r>
+              <w:rPr>
+                <w:rFonts w:hint="eastAsia"/>
+                <w:kern w:val="0"/>
+                <w:sz w:val="20"/>
+              </w:rPr>
+              <w:t>2015/11/1</w:t>
+            </w:r>
           </w:p>
         </w:tc>
         <w:tc>
@@ -1362,10 +1469,34 @@
           <w:p>
             <w:pPr>
               <w:rPr>
+                <w:rFonts w:hint="eastAsia"/>
                 <w:kern w:val="0"/>
                 <w:sz w:val="20"/>
               </w:rPr>
             </w:pPr>
+            <w:r>
+              <w:rPr>
+                <w:rFonts w:hint="eastAsia"/>
+                <w:kern w:val="0"/>
+                <w:sz w:val="20"/>
+              </w:rPr>
+              <w:t>刘</w:t>
+            </w:r>
+            <w:r>
+              <w:rPr>
+                <w:kern w:val="0"/>
+                <w:sz w:val="20"/>
+              </w:rPr>
+              <w:t>知</w:t>
+            </w:r>
+            <w:r>
+              <w:rPr>
+                <w:rFonts w:hint="eastAsia"/>
+                <w:kern w:val="0"/>
+                <w:sz w:val="20"/>
+              </w:rPr>
+              <w:t>竹</w:t>
+            </w:r>
           </w:p>
         </w:tc>
         <w:tc>
@@ -1379,6 +1510,14 @@
                 <w:sz w:val="20"/>
               </w:rPr>
             </w:pPr>
+            <w:r>
+              <w:rPr>
+                <w:rFonts w:hint="eastAsia"/>
+                <w:kern w:val="0"/>
+                <w:sz w:val="20"/>
+              </w:rPr>
+              <w:t>/</w:t>
+            </w:r>
           </w:p>
         </w:tc>
         <w:tc>
@@ -1388,10 +1527,161 @@
           <w:p>
             <w:pPr>
               <w:rPr>
+                <w:rFonts w:hint="eastAsia"/>
                 <w:kern w:val="0"/>
                 <w:sz w:val="20"/>
               </w:rPr>
             </w:pPr>
+            <w:r>
+              <w:rPr>
+                <w:rFonts w:hint="eastAsia"/>
+                <w:kern w:val="0"/>
+                <w:sz w:val="20"/>
+              </w:rPr>
+              <w:t>初步</w:t>
+            </w:r>
+            <w:r>
+              <w:rPr>
+                <w:kern w:val="0"/>
+                <w:sz w:val="20"/>
+              </w:rPr>
+              <w:t>软件开发计划书</w:t>
+            </w:r>
+          </w:p>
+        </w:tc>
+      </w:tr>
+      <w:tr>
+        <w:trPr>
+          <w:jc w:val="center"/>
+        </w:trPr>
+        <w:tc>
+          <w:tcPr>
+            <w:tcW w:w="794" w:type="dxa"/>
+          </w:tcPr>
+          <w:p>
+            <w:pPr>
+              <w:rPr>
+                <w:kern w:val="0"/>
+                <w:sz w:val="20"/>
+              </w:rPr>
+            </w:pPr>
+            <w:r>
+              <w:rPr>
+                <w:rFonts w:hint="eastAsia"/>
+                <w:kern w:val="0"/>
+                <w:sz w:val="20"/>
+              </w:rPr>
+              <w:t>1.0.0</w:t>
+            </w:r>
+          </w:p>
+        </w:tc>
+        <w:tc>
+          <w:tcPr>
+            <w:tcW w:w="1260" w:type="dxa"/>
+          </w:tcPr>
+          <w:p>
+            <w:pPr>
+              <w:rPr>
+                <w:kern w:val="0"/>
+                <w:sz w:val="20"/>
+              </w:rPr>
+            </w:pPr>
+            <w:r>
+              <w:rPr>
+                <w:rFonts w:hint="eastAsia"/>
+                <w:kern w:val="0"/>
+                <w:sz w:val="20"/>
+              </w:rPr>
+              <w:t>2015/11/1</w:t>
+            </w:r>
+          </w:p>
+        </w:tc>
+        <w:tc>
+          <w:tcPr>
+            <w:tcW w:w="2160" w:type="dxa"/>
+          </w:tcPr>
+          <w:p>
+            <w:pPr>
+              <w:rPr>
+                <w:rFonts w:hint="eastAsia"/>
+                <w:kern w:val="0"/>
+                <w:sz w:val="20"/>
+              </w:rPr>
+            </w:pPr>
+            <w:r>
+              <w:rPr>
+                <w:rFonts w:hint="eastAsia"/>
+                <w:kern w:val="0"/>
+                <w:sz w:val="20"/>
+              </w:rPr>
+              <w:t>刘</w:t>
+            </w:r>
+            <w:r>
+              <w:rPr>
+                <w:kern w:val="0"/>
+                <w:sz w:val="20"/>
+              </w:rPr>
+              <w:t>知</w:t>
+            </w:r>
+            <w:r>
+              <w:rPr>
+                <w:rFonts w:hint="eastAsia"/>
+                <w:kern w:val="0"/>
+                <w:sz w:val="20"/>
+              </w:rPr>
+              <w:t>竹</w:t>
+            </w:r>
+          </w:p>
+        </w:tc>
+        <w:tc>
+          <w:tcPr>
+            <w:tcW w:w="1095" w:type="dxa"/>
+          </w:tcPr>
+          <w:p>
+            <w:pPr>
+              <w:rPr>
+                <w:rFonts w:hint="eastAsia"/>
+                <w:kern w:val="0"/>
+                <w:sz w:val="20"/>
+              </w:rPr>
+            </w:pPr>
+            <w:r>
+              <w:rPr>
+                <w:rFonts w:hint="eastAsia"/>
+                <w:kern w:val="0"/>
+                <w:sz w:val="20"/>
+              </w:rPr>
+              <w:t>/</w:t>
+            </w:r>
+          </w:p>
+        </w:tc>
+        <w:tc>
+          <w:tcPr>
+            <w:tcW w:w="3045" w:type="dxa"/>
+          </w:tcPr>
+          <w:p>
+            <w:pPr>
+              <w:rPr>
+                <w:rFonts w:hint="eastAsia"/>
+                <w:kern w:val="0"/>
+                <w:sz w:val="20"/>
+              </w:rPr>
+            </w:pPr>
+            <w:r>
+              <w:rPr>
+                <w:rFonts w:hint="eastAsia"/>
+                <w:kern w:val="0"/>
+                <w:sz w:val="20"/>
+              </w:rPr>
+              <w:t>软件</w:t>
+            </w:r>
+            <w:r>
+              <w:rPr>
+                <w:kern w:val="0"/>
+                <w:sz w:val="20"/>
+              </w:rPr>
+              <w:t>开发计划书</w:t>
+            </w:r>
           </w:p>
         </w:tc>
       </w:tr>
@@ -1458,7 +1748,7 @@
         </w:rPr>
         <w:fldChar w:fldCharType="separate"/>
       </w:r>
-      <w:hyperlink w:anchor="_Toc434174480" w:history="1">
+      <w:hyperlink w:anchor="_Toc434182856" w:history="1">
         <w:r>
           <w:rPr>
             <w:rStyle w:val="a5"/>
@@ -1493,7 +1783,7 @@
             <w:noProof/>
             <w:webHidden/>
           </w:rPr>
-          <w:instrText xml:space="preserve"> PAGEREF _Toc434174480 \h </w:instrText>
+          <w:instrText xml:space="preserve"> PAGEREF _Toc434182856 \h </w:instrText>
         </w:r>
         <w:r>
           <w:rPr>
@@ -1537,7 +1827,7 @@
           <w:szCs w:val="22"/>
         </w:rPr>
       </w:pPr>
-      <w:hyperlink w:anchor="_Toc434174481" w:history="1">
+      <w:hyperlink w:anchor="_Toc434182857" w:history="1">
         <w:r>
           <w:rPr>
             <w:rStyle w:val="a5"/>
@@ -1572,7 +1862,7 @@
             <w:noProof/>
             <w:webHidden/>
           </w:rPr>
-          <w:instrText xml:space="preserve"> PAGEREF _Toc434174481 \h </w:instrText>
+          <w:instrText xml:space="preserve"> PAGEREF _Toc434182857 \h </w:instrText>
         </w:r>
         <w:r>
           <w:rPr>
@@ -1616,7 +1906,7 @@
           <w:szCs w:val="22"/>
         </w:rPr>
       </w:pPr>
-      <w:hyperlink w:anchor="_Toc434174482" w:history="1">
+      <w:hyperlink w:anchor="_Toc434182858" w:history="1">
         <w:r>
           <w:rPr>
             <w:rStyle w:val="a5"/>
@@ -1651,7 +1941,7 @@
             <w:noProof/>
             <w:webHidden/>
           </w:rPr>
-          <w:instrText xml:space="preserve"> PAGEREF _Toc434174482 \h </w:instrText>
+          <w:instrText xml:space="preserve"> PAGEREF _Toc434182858 \h </w:instrText>
         </w:r>
         <w:r>
           <w:rPr>
@@ -1695,7 +1985,7 @@
           <w:szCs w:val="22"/>
         </w:rPr>
       </w:pPr>
-      <w:hyperlink w:anchor="_Toc434174483" w:history="1">
+      <w:hyperlink w:anchor="_Toc434182859" w:history="1">
         <w:r>
           <w:rPr>
             <w:rStyle w:val="a5"/>
@@ -1730,7 +2020,7 @@
             <w:noProof/>
             <w:webHidden/>
           </w:rPr>
-          <w:instrText xml:space="preserve"> PAGEREF _Toc434174483 \h </w:instrText>
+          <w:instrText xml:space="preserve"> PAGEREF _Toc434182859 \h </w:instrText>
         </w:r>
         <w:r>
           <w:rPr>
@@ -1774,7 +2064,7 @@
           <w:szCs w:val="22"/>
         </w:rPr>
       </w:pPr>
-      <w:hyperlink w:anchor="_Toc434174484" w:history="1">
+      <w:hyperlink w:anchor="_Toc434182860" w:history="1">
         <w:r>
           <w:rPr>
             <w:rStyle w:val="a5"/>
@@ -1809,7 +2099,7 @@
             <w:noProof/>
             <w:webHidden/>
           </w:rPr>
-          <w:instrText xml:space="preserve"> PAGEREF _Toc434174484 \h </w:instrText>
+          <w:instrText xml:space="preserve"> PAGEREF _Toc434182860 \h </w:instrText>
         </w:r>
         <w:r>
           <w:rPr>
@@ -1852,7 +2142,7 @@
           <w:szCs w:val="22"/>
         </w:rPr>
       </w:pPr>
-      <w:hyperlink w:anchor="_Toc434174485" w:history="1">
+      <w:hyperlink w:anchor="_Toc434182861" w:history="1">
         <w:r>
           <w:rPr>
             <w:rStyle w:val="a5"/>
@@ -1887,7 +2177,7 @@
             <w:noProof/>
             <w:webHidden/>
           </w:rPr>
-          <w:instrText xml:space="preserve"> PAGEREF _Toc434174485 \h </w:instrText>
+          <w:instrText xml:space="preserve"> PAGEREF _Toc434182861 \h </w:instrText>
         </w:r>
         <w:r>
           <w:rPr>
@@ -1931,7 +2221,7 @@
           <w:szCs w:val="22"/>
         </w:rPr>
       </w:pPr>
-      <w:hyperlink w:anchor="_Toc434174486" w:history="1">
+      <w:hyperlink w:anchor="_Toc434182862" w:history="1">
         <w:r>
           <w:rPr>
             <w:rStyle w:val="a5"/>
@@ -1966,7 +2256,7 @@
             <w:noProof/>
             <w:webHidden/>
           </w:rPr>
-          <w:instrText xml:space="preserve"> PAGEREF _Toc434174486 \h </w:instrText>
+          <w:instrText xml:space="preserve"> PAGEREF _Toc434182862 \h </w:instrText>
         </w:r>
         <w:r>
           <w:rPr>
@@ -2010,7 +2300,7 @@
           <w:szCs w:val="22"/>
         </w:rPr>
       </w:pPr>
-      <w:hyperlink w:anchor="_Toc434174487" w:history="1">
+      <w:hyperlink w:anchor="_Toc434182863" w:history="1">
         <w:r>
           <w:rPr>
             <w:rStyle w:val="a5"/>
@@ -2045,7 +2335,7 @@
             <w:noProof/>
             <w:webHidden/>
           </w:rPr>
-          <w:instrText xml:space="preserve"> PAGEREF _Toc434174487 \h </w:instrText>
+          <w:instrText xml:space="preserve"> PAGEREF _Toc434182863 \h </w:instrText>
         </w:r>
         <w:r>
           <w:rPr>
@@ -2089,7 +2379,7 @@
           <w:szCs w:val="22"/>
         </w:rPr>
       </w:pPr>
-      <w:hyperlink w:anchor="_Toc434174488" w:history="1">
+      <w:hyperlink w:anchor="_Toc434182864" w:history="1">
         <w:r>
           <w:rPr>
             <w:rStyle w:val="a5"/>
@@ -2124,7 +2414,7 @@
             <w:noProof/>
             <w:webHidden/>
           </w:rPr>
-          <w:instrText xml:space="preserve"> PAGEREF _Toc434174488 \h </w:instrText>
+          <w:instrText xml:space="preserve"> PAGEREF _Toc434182864 \h </w:instrText>
         </w:r>
         <w:r>
           <w:rPr>
@@ -2169,7 +2459,7 @@
           <w:szCs w:val="22"/>
         </w:rPr>
       </w:pPr>
-      <w:hyperlink w:anchor="_Toc434174489" w:history="1">
+      <w:hyperlink w:anchor="_Toc434182865" w:history="1">
         <w:r>
           <w:rPr>
             <w:rStyle w:val="a5"/>
@@ -2204,7 +2494,7 @@
             <w:noProof/>
             <w:webHidden/>
           </w:rPr>
-          <w:instrText xml:space="preserve"> PAGEREF _Toc434174489 \h </w:instrText>
+          <w:instrText xml:space="preserve"> PAGEREF _Toc434182865 \h </w:instrText>
         </w:r>
         <w:r>
           <w:rPr>
@@ -2249,7 +2539,7 @@
           <w:szCs w:val="22"/>
         </w:rPr>
       </w:pPr>
-      <w:hyperlink w:anchor="_Toc434174490" w:history="1">
+      <w:hyperlink w:anchor="_Toc434182866" w:history="1">
         <w:r>
           <w:rPr>
             <w:rStyle w:val="a5"/>
@@ -2284,7 +2574,7 @@
             <w:noProof/>
             <w:webHidden/>
           </w:rPr>
-          <w:instrText xml:space="preserve"> PAGEREF _Toc434174490 \h </w:instrText>
+          <w:instrText xml:space="preserve"> PAGEREF _Toc434182866 \h </w:instrText>
         </w:r>
         <w:r>
           <w:rPr>
@@ -2329,7 +2619,7 @@
           <w:szCs w:val="22"/>
         </w:rPr>
       </w:pPr>
-      <w:hyperlink w:anchor="_Toc434174491" w:history="1">
+      <w:hyperlink w:anchor="_Toc434182867" w:history="1">
         <w:r>
           <w:rPr>
             <w:rStyle w:val="a5"/>
@@ -2364,7 +2654,7 @@
             <w:noProof/>
             <w:webHidden/>
           </w:rPr>
-          <w:instrText xml:space="preserve"> PAGEREF _Toc434174491 \h </w:instrText>
+          <w:instrText xml:space="preserve"> PAGEREF _Toc434182867 \h </w:instrText>
         </w:r>
         <w:r>
           <w:rPr>
@@ -2409,7 +2699,7 @@
           <w:szCs w:val="22"/>
         </w:rPr>
       </w:pPr>
-      <w:hyperlink w:anchor="_Toc434174492" w:history="1">
+      <w:hyperlink w:anchor="_Toc434182868" w:history="1">
         <w:r>
           <w:rPr>
             <w:rStyle w:val="a5"/>
@@ -2444,7 +2734,7 @@
             <w:noProof/>
             <w:webHidden/>
           </w:rPr>
-          <w:instrText xml:space="preserve"> PAGEREF _Toc434174492 \h </w:instrText>
+          <w:instrText xml:space="preserve"> PAGEREF _Toc434182868 \h </w:instrText>
         </w:r>
         <w:r>
           <w:rPr>
@@ -2488,7 +2778,7 @@
           <w:szCs w:val="22"/>
         </w:rPr>
       </w:pPr>
-      <w:hyperlink w:anchor="_Toc434174493" w:history="1">
+      <w:hyperlink w:anchor="_Toc434182869" w:history="1">
         <w:r>
           <w:rPr>
             <w:rStyle w:val="a5"/>
@@ -2523,7 +2813,7 @@
             <w:noProof/>
             <w:webHidden/>
           </w:rPr>
-          <w:instrText xml:space="preserve"> PAGEREF _Toc434174493 \h </w:instrText>
+          <w:instrText xml:space="preserve"> PAGEREF _Toc434182869 \h </w:instrText>
         </w:r>
         <w:r>
           <w:rPr>
@@ -2567,7 +2857,7 @@
           <w:szCs w:val="22"/>
         </w:rPr>
       </w:pPr>
-      <w:hyperlink w:anchor="_Toc434174494" w:history="1">
+      <w:hyperlink w:anchor="_Toc434182870" w:history="1">
         <w:r>
           <w:rPr>
             <w:rStyle w:val="a5"/>
@@ -2602,7 +2892,7 @@
             <w:noProof/>
             <w:webHidden/>
           </w:rPr>
-          <w:instrText xml:space="preserve"> PAGEREF _Toc434174494 \h </w:instrText>
+          <w:instrText xml:space="preserve"> PAGEREF _Toc434182870 \h </w:instrText>
         </w:r>
         <w:r>
           <w:rPr>
@@ -2646,7 +2936,7 @@
           <w:szCs w:val="22"/>
         </w:rPr>
       </w:pPr>
-      <w:hyperlink w:anchor="_Toc434174495" w:history="1">
+      <w:hyperlink w:anchor="_Toc434182871" w:history="1">
         <w:r>
           <w:rPr>
             <w:rStyle w:val="a5"/>
@@ -2681,7 +2971,7 @@
             <w:noProof/>
             <w:webHidden/>
           </w:rPr>
-          <w:instrText xml:space="preserve"> PAGEREF _Toc434174495 \h </w:instrText>
+          <w:instrText xml:space="preserve"> PAGEREF _Toc434182871 \h </w:instrText>
         </w:r>
         <w:r>
           <w:rPr>
@@ -2724,7 +3014,7 @@
           <w:szCs w:val="22"/>
         </w:rPr>
       </w:pPr>
-      <w:hyperlink w:anchor="_Toc434174496" w:history="1">
+      <w:hyperlink w:anchor="_Toc434182872" w:history="1">
         <w:r>
           <w:rPr>
             <w:rStyle w:val="a5"/>
@@ -2759,7 +3049,7 @@
             <w:noProof/>
             <w:webHidden/>
           </w:rPr>
-          <w:instrText xml:space="preserve"> PAGEREF _Toc434174496 \h </w:instrText>
+          <w:instrText xml:space="preserve"> PAGEREF _Toc434182872 \h </w:instrText>
         </w:r>
         <w:r>
           <w:rPr>
@@ -2779,7 +3069,7 @@
             <w:noProof/>
             <w:webHidden/>
           </w:rPr>
-          <w:t>5</w:t>
+          <w:t>6</w:t>
         </w:r>
         <w:r>
           <w:rPr>
@@ -2803,7 +3093,7 @@
           <w:szCs w:val="22"/>
         </w:rPr>
       </w:pPr>
-      <w:hyperlink w:anchor="_Toc434174497" w:history="1">
+      <w:hyperlink w:anchor="_Toc434182873" w:history="1">
         <w:r>
           <w:rPr>
             <w:rStyle w:val="a5"/>
@@ -2838,7 +3128,7 @@
             <w:noProof/>
             <w:webHidden/>
           </w:rPr>
-          <w:instrText xml:space="preserve"> PAGEREF _Toc434174497 \h </w:instrText>
+          <w:instrText xml:space="preserve"> PAGEREF _Toc434182873 \h </w:instrText>
         </w:r>
         <w:r>
           <w:rPr>
@@ -2858,7 +3148,7 @@
             <w:noProof/>
             <w:webHidden/>
           </w:rPr>
-          <w:t>5</w:t>
+          <w:t>6</w:t>
         </w:r>
         <w:r>
           <w:rPr>
@@ -2882,7 +3172,7 @@
           <w:szCs w:val="22"/>
         </w:rPr>
       </w:pPr>
-      <w:hyperlink w:anchor="_Toc434174498" w:history="1">
+      <w:hyperlink w:anchor="_Toc434182874" w:history="1">
         <w:r>
           <w:rPr>
             <w:rStyle w:val="a5"/>
@@ -2917,7 +3207,7 @@
             <w:noProof/>
             <w:webHidden/>
           </w:rPr>
-          <w:instrText xml:space="preserve"> PAGEREF _Toc434174498 \h </w:instrText>
+          <w:instrText xml:space="preserve"> PAGEREF _Toc434182874 \h </w:instrText>
         </w:r>
         <w:r>
           <w:rPr>
@@ -2937,7 +3227,7 @@
             <w:noProof/>
             <w:webHidden/>
           </w:rPr>
-          <w:t>6</w:t>
+          <w:t>7</w:t>
         </w:r>
         <w:r>
           <w:rPr>
@@ -2961,7 +3251,7 @@
           <w:szCs w:val="22"/>
         </w:rPr>
       </w:pPr>
-      <w:hyperlink w:anchor="_Toc434174499" w:history="1">
+      <w:hyperlink w:anchor="_Toc434182875" w:history="1">
         <w:r>
           <w:rPr>
             <w:rStyle w:val="a5"/>
@@ -2996,7 +3286,7 @@
             <w:noProof/>
             <w:webHidden/>
           </w:rPr>
-          <w:instrText xml:space="preserve"> PAGEREF _Toc434174499 \h </w:instrText>
+          <w:instrText xml:space="preserve"> PAGEREF _Toc434182875 \h </w:instrText>
         </w:r>
         <w:r>
           <w:rPr>
@@ -3016,7 +3306,7 @@
             <w:noProof/>
             <w:webHidden/>
           </w:rPr>
-          <w:t>6</w:t>
+          <w:t>7</w:t>
         </w:r>
         <w:r>
           <w:rPr>
@@ -3040,7 +3330,7 @@
           <w:szCs w:val="22"/>
         </w:rPr>
       </w:pPr>
-      <w:hyperlink w:anchor="_Toc434174500" w:history="1">
+      <w:hyperlink w:anchor="_Toc434182876" w:history="1">
         <w:r>
           <w:rPr>
             <w:rStyle w:val="a5"/>
@@ -3075,7 +3365,7 @@
             <w:noProof/>
             <w:webHidden/>
           </w:rPr>
-          <w:instrText xml:space="preserve"> PAGEREF _Toc434174500 \h </w:instrText>
+          <w:instrText xml:space="preserve"> PAGEREF _Toc434182876 \h </w:instrText>
         </w:r>
         <w:r>
           <w:rPr>
@@ -3095,7 +3385,7 @@
             <w:noProof/>
             <w:webHidden/>
           </w:rPr>
-          <w:t>6</w:t>
+          <w:t>7</w:t>
         </w:r>
         <w:r>
           <w:rPr>
@@ -3119,7 +3409,7 @@
           <w:szCs w:val="22"/>
         </w:rPr>
       </w:pPr>
-      <w:hyperlink w:anchor="_Toc434174501" w:history="1">
+      <w:hyperlink w:anchor="_Toc434182877" w:history="1">
         <w:r>
           <w:rPr>
             <w:rStyle w:val="a5"/>
@@ -3154,7 +3444,7 @@
             <w:noProof/>
             <w:webHidden/>
           </w:rPr>
-          <w:instrText xml:space="preserve"> PAGEREF _Toc434174501 \h </w:instrText>
+          <w:instrText xml:space="preserve"> PAGEREF _Toc434182877 \h </w:instrText>
         </w:r>
         <w:r>
           <w:rPr>
@@ -3174,7 +3464,7 @@
             <w:noProof/>
             <w:webHidden/>
           </w:rPr>
-          <w:t>6</w:t>
+          <w:t>8</w:t>
         </w:r>
         <w:r>
           <w:rPr>
@@ -3197,7 +3487,7 @@
           <w:szCs w:val="22"/>
         </w:rPr>
       </w:pPr>
-      <w:hyperlink w:anchor="_Toc434174502" w:history="1">
+      <w:hyperlink w:anchor="_Toc434182878" w:history="1">
         <w:r>
           <w:rPr>
             <w:rStyle w:val="a5"/>
@@ -3232,7 +3522,7 @@
             <w:noProof/>
             <w:webHidden/>
           </w:rPr>
-          <w:instrText xml:space="preserve"> PAGEREF _Toc434174502 \h </w:instrText>
+          <w:instrText xml:space="preserve"> PAGEREF _Toc434182878 \h </w:instrText>
         </w:r>
         <w:r>
           <w:rPr>
@@ -3252,7 +3542,7 @@
             <w:noProof/>
             <w:webHidden/>
           </w:rPr>
-          <w:t>6</w:t>
+          <w:t>8</w:t>
         </w:r>
         <w:r>
           <w:rPr>
@@ -3276,7 +3566,7 @@
           <w:szCs w:val="22"/>
         </w:rPr>
       </w:pPr>
-      <w:hyperlink w:anchor="_Toc434174503" w:history="1">
+      <w:hyperlink w:anchor="_Toc434182879" w:history="1">
         <w:r>
           <w:rPr>
             <w:rStyle w:val="a5"/>
@@ -3311,7 +3601,7 @@
             <w:noProof/>
             <w:webHidden/>
           </w:rPr>
-          <w:instrText xml:space="preserve"> PAGEREF _Toc434174503 \h </w:instrText>
+          <w:instrText xml:space="preserve"> PAGEREF _Toc434182879 \h </w:instrText>
         </w:r>
         <w:r>
           <w:rPr>
@@ -3331,7 +3621,7 @@
             <w:noProof/>
             <w:webHidden/>
           </w:rPr>
-          <w:t>7</w:t>
+          <w:t>8</w:t>
         </w:r>
         <w:r>
           <w:rPr>
@@ -3355,7 +3645,7 @@
           <w:szCs w:val="22"/>
         </w:rPr>
       </w:pPr>
-      <w:hyperlink w:anchor="_Toc434174504" w:history="1">
+      <w:hyperlink w:anchor="_Toc434182880" w:history="1">
         <w:r>
           <w:rPr>
             <w:rStyle w:val="a5"/>
@@ -3390,7 +3680,7 @@
             <w:noProof/>
             <w:webHidden/>
           </w:rPr>
-          <w:instrText xml:space="preserve"> PAGEREF _Toc434174504 \h </w:instrText>
+          <w:instrText xml:space="preserve"> PAGEREF _Toc434182880 \h </w:instrText>
         </w:r>
         <w:r>
           <w:rPr>
@@ -3410,7 +3700,7 @@
             <w:noProof/>
             <w:webHidden/>
           </w:rPr>
-          <w:t>7</w:t>
+          <w:t>8</w:t>
         </w:r>
         <w:r>
           <w:rPr>
@@ -3434,7 +3724,7 @@
           <w:szCs w:val="22"/>
         </w:rPr>
       </w:pPr>
-      <w:hyperlink w:anchor="_Toc434174505" w:history="1">
+      <w:hyperlink w:anchor="_Toc434182881" w:history="1">
         <w:r>
           <w:rPr>
             <w:rStyle w:val="a5"/>
@@ -3469,7 +3759,7 @@
             <w:noProof/>
             <w:webHidden/>
           </w:rPr>
-          <w:instrText xml:space="preserve"> PAGEREF _Toc434174505 \h </w:instrText>
+          <w:instrText xml:space="preserve"> PAGEREF _Toc434182881 \h </w:instrText>
         </w:r>
         <w:r>
           <w:rPr>
@@ -3489,7 +3779,7 @@
             <w:noProof/>
             <w:webHidden/>
           </w:rPr>
-          <w:t>7</w:t>
+          <w:t>9</w:t>
         </w:r>
         <w:r>
           <w:rPr>
@@ -3512,7 +3802,7 @@
           <w:szCs w:val="22"/>
         </w:rPr>
       </w:pPr>
-      <w:hyperlink w:anchor="_Toc434174506" w:history="1">
+      <w:hyperlink w:anchor="_Toc434182882" w:history="1">
         <w:r>
           <w:rPr>
             <w:rStyle w:val="a5"/>
@@ -3547,7 +3837,7 @@
             <w:noProof/>
             <w:webHidden/>
           </w:rPr>
-          <w:instrText xml:space="preserve"> PAGEREF _Toc434174506 \h </w:instrText>
+          <w:instrText xml:space="preserve"> PAGEREF _Toc434182882 \h </w:instrText>
         </w:r>
         <w:r>
           <w:rPr>
@@ -3567,7 +3857,7 @@
             <w:noProof/>
             <w:webHidden/>
           </w:rPr>
-          <w:t>7</w:t>
+          <w:t>9</w:t>
         </w:r>
         <w:r>
           <w:rPr>
@@ -3591,7 +3881,7 @@
           <w:szCs w:val="22"/>
         </w:rPr>
       </w:pPr>
-      <w:hyperlink w:anchor="_Toc434174507" w:history="1">
+      <w:hyperlink w:anchor="_Toc434182883" w:history="1">
         <w:r>
           <w:rPr>
             <w:rStyle w:val="a5"/>
@@ -3626,7 +3916,7 @@
             <w:noProof/>
             <w:webHidden/>
           </w:rPr>
-          <w:instrText xml:space="preserve"> PAGEREF _Toc434174507 \h </w:instrText>
+          <w:instrText xml:space="preserve"> PAGEREF _Toc434182883 \h </w:instrText>
         </w:r>
         <w:r>
           <w:rPr>
@@ -3646,7 +3936,7 @@
             <w:noProof/>
             <w:webHidden/>
           </w:rPr>
-          <w:t>7</w:t>
+          <w:t>9</w:t>
         </w:r>
         <w:r>
           <w:rPr>
@@ -3670,7 +3960,7 @@
           <w:szCs w:val="22"/>
         </w:rPr>
       </w:pPr>
-      <w:hyperlink w:anchor="_Toc434174508" w:history="1">
+      <w:hyperlink w:anchor="_Toc434182884" w:history="1">
         <w:r>
           <w:rPr>
             <w:rStyle w:val="a5"/>
@@ -3705,7 +3995,7 @@
             <w:noProof/>
             <w:webHidden/>
           </w:rPr>
-          <w:instrText xml:space="preserve"> PAGEREF _Toc434174508 \h </w:instrText>
+          <w:instrText xml:space="preserve"> PAGEREF _Toc434182884 \h </w:instrText>
         </w:r>
         <w:r>
           <w:rPr>
@@ -3725,7 +4015,7 @@
             <w:noProof/>
             <w:webHidden/>
           </w:rPr>
-          <w:t>7</w:t>
+          <w:t>9</w:t>
         </w:r>
         <w:r>
           <w:rPr>
@@ -3749,13 +4039,13 @@
           <w:szCs w:val="22"/>
         </w:rPr>
       </w:pPr>
-      <w:hyperlink w:anchor="_Toc434174509" w:history="1">
+      <w:hyperlink w:anchor="_Toc434182885" w:history="1">
         <w:r>
           <w:rPr>
             <w:rStyle w:val="a5"/>
             <w:noProof/>
           </w:rPr>
-          <w:t>5.3</w:t>
+          <w:t>5.4</w:t>
         </w:r>
         <w:r>
           <w:rPr>
@@ -3763,7 +4053,7 @@
             <w:rFonts w:hint="eastAsia"/>
             <w:noProof/>
           </w:rPr>
-          <w:t>人员配置计划</w:t>
+          <w:t>质量保证计划</w:t>
         </w:r>
         <w:r>
           <w:rPr>
@@ -3784,7 +4074,7 @@
             <w:noProof/>
             <w:webHidden/>
           </w:rPr>
-          <w:instrText xml:space="preserve"> PAGEREF _Toc434174509 \h </w:instrText>
+          <w:instrText xml:space="preserve"> PAGEREF _Toc434182885 \h </w:instrText>
         </w:r>
         <w:r>
           <w:rPr>
@@ -3804,323 +4094,7 @@
             <w:noProof/>
             <w:webHidden/>
           </w:rPr>
-          <w:t>7</w:t>
-        </w:r>
-        <w:r>
-          <w:rPr>
-            <w:noProof/>
-            <w:webHidden/>
-          </w:rPr>
-          <w:fldChar w:fldCharType="end"/>
-        </w:r>
-      </w:hyperlink>
-    </w:p>
-    <w:p>
-      <w:pPr>
-        <w:pStyle w:val="20"/>
-        <w:tabs>
-          <w:tab w:val="right" w:leader="dot" w:pos="8296"/>
-        </w:tabs>
-        <w:rPr>
-          <w:rFonts w:asciiTheme="minorHAnsi" w:eastAsiaTheme="minorEastAsia" w:hAnsiTheme="minorHAnsi" w:cstheme="minorBidi"/>
-          <w:smallCaps w:val="0"/>
-          <w:noProof/>
-          <w:szCs w:val="22"/>
-        </w:rPr>
-      </w:pPr>
-      <w:hyperlink w:anchor="_Toc434174510" w:history="1">
-        <w:r>
-          <w:rPr>
-            <w:rStyle w:val="a5"/>
-            <w:noProof/>
-          </w:rPr>
-          <w:t>5.4</w:t>
-        </w:r>
-        <w:r>
-          <w:rPr>
-            <w:rStyle w:val="a5"/>
-            <w:rFonts w:hint="eastAsia"/>
-            <w:noProof/>
-          </w:rPr>
-          <w:t>质量保证计划</w:t>
-        </w:r>
-        <w:r>
-          <w:rPr>
-            <w:noProof/>
-            <w:webHidden/>
-          </w:rPr>
-          <w:tab/>
-        </w:r>
-        <w:r>
-          <w:rPr>
-            <w:noProof/>
-            <w:webHidden/>
-          </w:rPr>
-          <w:fldChar w:fldCharType="begin"/>
-        </w:r>
-        <w:r>
-          <w:rPr>
-            <w:noProof/>
-            <w:webHidden/>
-          </w:rPr>
-          <w:instrText xml:space="preserve"> PAGEREF _Toc434174510 \h </w:instrText>
-        </w:r>
-        <w:r>
-          <w:rPr>
-            <w:noProof/>
-            <w:webHidden/>
-          </w:rPr>
-        </w:r>
-        <w:r>
-          <w:rPr>
-            <w:noProof/>
-            <w:webHidden/>
-          </w:rPr>
-          <w:fldChar w:fldCharType="separate"/>
-        </w:r>
-        <w:r>
-          <w:rPr>
-            <w:noProof/>
-            <w:webHidden/>
-          </w:rPr>
-          <w:t>8</w:t>
-        </w:r>
-        <w:r>
-          <w:rPr>
-            <w:noProof/>
-            <w:webHidden/>
-          </w:rPr>
-          <w:fldChar w:fldCharType="end"/>
-        </w:r>
-      </w:hyperlink>
-    </w:p>
-    <w:p>
-      <w:pPr>
-        <w:pStyle w:val="20"/>
-        <w:tabs>
-          <w:tab w:val="right" w:leader="dot" w:pos="8296"/>
-        </w:tabs>
-        <w:rPr>
-          <w:rFonts w:asciiTheme="minorHAnsi" w:eastAsiaTheme="minorEastAsia" w:hAnsiTheme="minorHAnsi" w:cstheme="minorBidi"/>
-          <w:smallCaps w:val="0"/>
-          <w:noProof/>
-          <w:szCs w:val="22"/>
-        </w:rPr>
-      </w:pPr>
-      <w:hyperlink w:anchor="_Toc434174511" w:history="1">
-        <w:r>
-          <w:rPr>
-            <w:rStyle w:val="a5"/>
-            <w:noProof/>
-          </w:rPr>
-          <w:t>5.5</w:t>
-        </w:r>
-        <w:r>
-          <w:rPr>
-            <w:rStyle w:val="a5"/>
-            <w:rFonts w:hint="eastAsia"/>
-            <w:noProof/>
-          </w:rPr>
-          <w:t>客户培训计划</w:t>
-        </w:r>
-        <w:r>
-          <w:rPr>
-            <w:noProof/>
-            <w:webHidden/>
-          </w:rPr>
-          <w:tab/>
-        </w:r>
-        <w:r>
-          <w:rPr>
-            <w:noProof/>
-            <w:webHidden/>
-          </w:rPr>
-          <w:fldChar w:fldCharType="begin"/>
-        </w:r>
-        <w:r>
-          <w:rPr>
-            <w:noProof/>
-            <w:webHidden/>
-          </w:rPr>
-          <w:instrText xml:space="preserve"> PAGEREF _Toc434174511 \h </w:instrText>
-        </w:r>
-        <w:r>
-          <w:rPr>
-            <w:noProof/>
-            <w:webHidden/>
-          </w:rPr>
-        </w:r>
-        <w:r>
-          <w:rPr>
-            <w:noProof/>
-            <w:webHidden/>
-          </w:rPr>
-          <w:fldChar w:fldCharType="separate"/>
-        </w:r>
-        <w:r>
-          <w:rPr>
-            <w:noProof/>
-            <w:webHidden/>
-          </w:rPr>
-          <w:t>8</w:t>
-        </w:r>
-        <w:r>
-          <w:rPr>
-            <w:noProof/>
-            <w:webHidden/>
-          </w:rPr>
-          <w:fldChar w:fldCharType="end"/>
-        </w:r>
-      </w:hyperlink>
-    </w:p>
-    <w:p>
-      <w:pPr>
-        <w:pStyle w:val="20"/>
-        <w:tabs>
-          <w:tab w:val="right" w:leader="dot" w:pos="8296"/>
-        </w:tabs>
-        <w:rPr>
-          <w:rFonts w:asciiTheme="minorHAnsi" w:eastAsiaTheme="minorEastAsia" w:hAnsiTheme="minorHAnsi" w:cstheme="minorBidi"/>
-          <w:smallCaps w:val="0"/>
-          <w:noProof/>
-          <w:szCs w:val="22"/>
-        </w:rPr>
-      </w:pPr>
-      <w:hyperlink w:anchor="_Toc434174512" w:history="1">
-        <w:r>
-          <w:rPr>
-            <w:rStyle w:val="a5"/>
-            <w:noProof/>
-          </w:rPr>
-          <w:t>5.6</w:t>
-        </w:r>
-        <w:r>
-          <w:rPr>
-            <w:rStyle w:val="a5"/>
-            <w:rFonts w:hint="eastAsia"/>
-            <w:noProof/>
-          </w:rPr>
-          <w:t>安全保密计划</w:t>
-        </w:r>
-        <w:r>
-          <w:rPr>
-            <w:noProof/>
-            <w:webHidden/>
-          </w:rPr>
-          <w:tab/>
-        </w:r>
-        <w:r>
-          <w:rPr>
-            <w:noProof/>
-            <w:webHidden/>
-          </w:rPr>
-          <w:fldChar w:fldCharType="begin"/>
-        </w:r>
-        <w:r>
-          <w:rPr>
-            <w:noProof/>
-            <w:webHidden/>
-          </w:rPr>
-          <w:instrText xml:space="preserve"> PAGEREF _Toc434174512 \h </w:instrText>
-        </w:r>
-        <w:r>
-          <w:rPr>
-            <w:noProof/>
-            <w:webHidden/>
-          </w:rPr>
-        </w:r>
-        <w:r>
-          <w:rPr>
-            <w:noProof/>
-            <w:webHidden/>
-          </w:rPr>
-          <w:fldChar w:fldCharType="separate"/>
-        </w:r>
-        <w:r>
-          <w:rPr>
-            <w:noProof/>
-            <w:webHidden/>
-          </w:rPr>
-          <w:t>8</w:t>
-        </w:r>
-        <w:r>
-          <w:rPr>
-            <w:noProof/>
-            <w:webHidden/>
-          </w:rPr>
-          <w:fldChar w:fldCharType="end"/>
-        </w:r>
-      </w:hyperlink>
-    </w:p>
-    <w:p>
-      <w:pPr>
-        <w:pStyle w:val="20"/>
-        <w:tabs>
-          <w:tab w:val="right" w:leader="dot" w:pos="8296"/>
-        </w:tabs>
-        <w:rPr>
-          <w:rFonts w:asciiTheme="minorHAnsi" w:eastAsiaTheme="minorEastAsia" w:hAnsiTheme="minorHAnsi" w:cstheme="minorBidi"/>
-          <w:smallCaps w:val="0"/>
-          <w:noProof/>
-          <w:szCs w:val="22"/>
-        </w:rPr>
-      </w:pPr>
-      <w:hyperlink w:anchor="_Toc434174513" w:history="1">
-        <w:r>
-          <w:rPr>
-            <w:rStyle w:val="a5"/>
-            <w:noProof/>
-          </w:rPr>
-          <w:t>5.7</w:t>
-        </w:r>
-        <w:r>
-          <w:rPr>
-            <w:rStyle w:val="a5"/>
-            <w:rFonts w:hint="eastAsia"/>
-            <w:noProof/>
-          </w:rPr>
-          <w:t>合同计划</w:t>
-        </w:r>
-        <w:r>
-          <w:rPr>
-            <w:noProof/>
-            <w:webHidden/>
-          </w:rPr>
-          <w:tab/>
-        </w:r>
-        <w:r>
-          <w:rPr>
-            <w:noProof/>
-            <w:webHidden/>
-          </w:rPr>
-          <w:fldChar w:fldCharType="begin"/>
-        </w:r>
-        <w:r>
-          <w:rPr>
-            <w:noProof/>
-            <w:webHidden/>
-          </w:rPr>
-          <w:instrText xml:space="preserve"> PAGEREF _Toc434174513 \h </w:instrText>
-        </w:r>
-        <w:r>
-          <w:rPr>
-            <w:noProof/>
-            <w:webHidden/>
-          </w:rPr>
-        </w:r>
-        <w:r>
-          <w:rPr>
-            <w:noProof/>
-            <w:webHidden/>
-          </w:rPr>
-          <w:fldChar w:fldCharType="separate"/>
-        </w:r>
-        <w:r>
-          <w:rPr>
-            <w:noProof/>
-            <w:webHidden/>
-          </w:rPr>
-          <w:t>8</w:t>
+          <w:t>9</w:t>
         </w:r>
         <w:r>
           <w:rPr>
@@ -4156,6 +4130,8 @@
         </w:rPr>
         <w:fldChar w:fldCharType="end"/>
       </w:r>
+      <w:bookmarkStart w:id="0" w:name="_GoBack"/>
+      <w:bookmarkEnd w:id="0"/>
     </w:p>
     <w:p>
       <w:pPr>
@@ -4190,7 +4166,7 @@
       <w:pPr>
         <w:pStyle w:val="1"/>
       </w:pPr>
-      <w:bookmarkStart w:id="0" w:name="_Toc434174480"/>
+      <w:bookmarkStart w:id="1" w:name="_Toc434182856"/>
       <w:r>
         <w:rPr>
           <w:rFonts w:hint="eastAsia"/>
@@ -4202,120 +4178,25 @@
           <w:rFonts w:hint="eastAsia"/>
         </w:rPr>
         <w:t>引言</w:t>
-      </w:r>
-      <w:bookmarkEnd w:id="0"/>
-    </w:p>
-    <w:p>
-      <w:pPr>
-        <w:pStyle w:val="2"/>
-      </w:pPr>
-      <w:bookmarkStart w:id="1" w:name="_Toc434174481"/>
-      <w:r>
-        <w:rPr>
-          <w:rFonts w:hint="eastAsia"/>
-        </w:rPr>
-        <w:t>1.1</w:t>
-      </w:r>
-      <w:r>
-        <w:rPr>
-          <w:rFonts w:hint="eastAsia"/>
-        </w:rPr>
-        <w:t>编写目的</w:t>
       </w:r>
       <w:bookmarkEnd w:id="1"/>
     </w:p>
     <w:p>
       <w:pPr>
-        <w:spacing w:line="360" w:lineRule="auto"/>
-        <w:ind w:firstLineChars="200" w:firstLine="480"/>
-        <w:rPr>
-          <w:sz w:val="24"/>
-        </w:rPr>
-      </w:pPr>
-      <w:r>
-        <w:rPr>
-          <w:rFonts w:hint="eastAsia"/>
-          <w:sz w:val="24"/>
-        </w:rPr>
-        <w:t>为了</w:t>
-      </w:r>
-      <w:r>
-        <w:rPr>
-          <w:sz w:val="24"/>
-        </w:rPr>
-        <w:t>保证</w:t>
-      </w:r>
-      <w:proofErr w:type="spellStart"/>
-      <w:r>
-        <w:rPr>
-          <w:rFonts w:hint="eastAsia"/>
-          <w:sz w:val="24"/>
-        </w:rPr>
-        <w:t>Arith</w:t>
-      </w:r>
-      <w:proofErr w:type="spellEnd"/>
-      <w:r>
-        <w:rPr>
-          <w:sz w:val="24"/>
-        </w:rPr>
-        <w:t>数学软件项目团队按时保质地完成项目目标，便于项目团队成员更好地了解项目情况，</w:t>
-      </w:r>
-      <w:r>
-        <w:rPr>
-          <w:rFonts w:hint="eastAsia"/>
-          <w:sz w:val="24"/>
-        </w:rPr>
-        <w:t>使</w:t>
-      </w:r>
-      <w:r>
-        <w:rPr>
-          <w:sz w:val="24"/>
-        </w:rPr>
-        <w:t>项目工作开展的各个过程合理有序，因此以文件化的形式，把对于在项目生命周期内的工作任务范围、各项工作的任务分解、项目团队组织结构、各团队成员的工作责任、团队内外沟通协作方式、开发进度、经费预算、项目内外环境条件、</w:t>
-      </w:r>
-      <w:r>
-        <w:rPr>
-          <w:rFonts w:hint="eastAsia"/>
-          <w:sz w:val="24"/>
-        </w:rPr>
-        <w:t>风险</w:t>
-      </w:r>
-      <w:r>
-        <w:rPr>
-          <w:sz w:val="24"/>
-        </w:rPr>
-        <w:t>对策等内容</w:t>
-      </w:r>
-      <w:r>
-        <w:rPr>
-          <w:rFonts w:hint="eastAsia"/>
-          <w:sz w:val="24"/>
-        </w:rPr>
-        <w:t>做出</w:t>
-      </w:r>
-      <w:r>
-        <w:rPr>
-          <w:sz w:val="24"/>
-        </w:rPr>
-        <w:t>的安排以书面的方式，作为项目团队成员以及项目干系人之间的共识与约定，项目生命周期内的所有项目活动的行动基础，项目团队开展和检查项目工作的依据。</w:t>
-      </w:r>
-    </w:p>
-    <w:p>
-      <w:pPr>
         <w:pStyle w:val="2"/>
       </w:pPr>
-      <w:bookmarkStart w:id="2" w:name="_Toc434174482"/>
-      <w:r>
-        <w:rPr>
-          <w:rFonts w:hint="eastAsia"/>
-        </w:rPr>
-        <w:t>1.2</w:t>
-      </w:r>
-      <w:r>
-        <w:rPr>
-          <w:rFonts w:hint="eastAsia"/>
-        </w:rPr>
-        <w:t>背景</w:t>
+      <w:bookmarkStart w:id="2" w:name="_Toc434182857"/>
+      <w:r>
+        <w:rPr>
+          <w:rFonts w:hint="eastAsia"/>
+        </w:rPr>
+        <w:t>1.1</w:t>
+      </w:r>
+      <w:r>
+        <w:rPr>
+          <w:rFonts w:hint="eastAsia"/>
+        </w:rPr>
+        <w:t>编写目的</w:t>
       </w:r>
       <w:bookmarkEnd w:id="2"/>
     </w:p>
@@ -4332,311 +4213,13 @@
           <w:rFonts w:hint="eastAsia"/>
           <w:sz w:val="24"/>
         </w:rPr>
-        <w:t>在</w:t>
-      </w:r>
-      <w:r>
-        <w:rPr>
-          <w:sz w:val="24"/>
-        </w:rPr>
-        <w:t>北</w:t>
-      </w:r>
-      <w:r>
-        <w:rPr>
-          <w:rFonts w:hint="eastAsia"/>
-          <w:sz w:val="24"/>
-        </w:rPr>
-        <w:t>京</w:t>
-      </w:r>
-      <w:r>
-        <w:rPr>
-          <w:sz w:val="24"/>
-        </w:rPr>
-        <w:t>航空航天大学</w:t>
-      </w:r>
-      <w:r>
-        <w:rPr>
-          <w:sz w:val="24"/>
-        </w:rPr>
-        <w:t>《</w:t>
-      </w:r>
-      <w:r>
-        <w:rPr>
-          <w:rFonts w:hint="eastAsia"/>
-          <w:sz w:val="24"/>
-        </w:rPr>
-        <w:t>软件</w:t>
-      </w:r>
-      <w:r>
-        <w:rPr>
-          <w:sz w:val="24"/>
-        </w:rPr>
-        <w:t>工程</w:t>
-      </w:r>
-      <w:r>
-        <w:rPr>
-          <w:rFonts w:hint="eastAsia"/>
-          <w:sz w:val="24"/>
-        </w:rPr>
-        <w:t>基础</w:t>
-      </w:r>
-      <w:r>
-        <w:rPr>
-          <w:sz w:val="24"/>
-        </w:rPr>
-        <w:t>》</w:t>
-      </w:r>
-      <w:r>
-        <w:rPr>
-          <w:rFonts w:hint="eastAsia"/>
-          <w:sz w:val="24"/>
-        </w:rPr>
-        <w:t>课程</w:t>
-      </w:r>
-      <w:r>
-        <w:rPr>
-          <w:sz w:val="24"/>
-        </w:rPr>
-        <w:t>上，</w:t>
-      </w:r>
-      <w:r>
-        <w:rPr>
-          <w:rFonts w:hint="eastAsia"/>
-          <w:sz w:val="24"/>
-        </w:rPr>
-        <w:t>为</w:t>
-      </w:r>
-      <w:r>
-        <w:rPr>
-          <w:sz w:val="24"/>
-        </w:rPr>
-        <w:t>掌握软件工程的</w:t>
-      </w:r>
-      <w:r>
-        <w:rPr>
-          <w:rFonts w:hint="eastAsia"/>
-          <w:sz w:val="24"/>
-        </w:rPr>
-        <w:t>基本</w:t>
-      </w:r>
-      <w:r>
-        <w:rPr>
-          <w:sz w:val="24"/>
-        </w:rPr>
-        <w:t>概念、基本原理，树立工程化开发软件的理念</w:t>
-      </w:r>
-      <w:r>
-        <w:rPr>
-          <w:rFonts w:hint="eastAsia"/>
-          <w:sz w:val="24"/>
-        </w:rPr>
-        <w:t>，</w:t>
-      </w:r>
-      <w:r>
-        <w:rPr>
-          <w:sz w:val="24"/>
-        </w:rPr>
-        <w:t>采用成熟的软件工程方法、过程和管理模式开发一定规模的软件</w:t>
-      </w:r>
-      <w:r>
-        <w:rPr>
-          <w:rFonts w:hint="eastAsia"/>
-          <w:sz w:val="24"/>
-        </w:rPr>
-        <w:t>，</w:t>
-      </w:r>
-      <w:r>
-        <w:rPr>
-          <w:sz w:val="24"/>
-        </w:rPr>
-        <w:t>理解软件工程规范的构成和含义，能够撰写常用的软件</w:t>
-      </w:r>
-      <w:r>
-        <w:rPr>
-          <w:rFonts w:hint="eastAsia"/>
-          <w:sz w:val="24"/>
-        </w:rPr>
-        <w:t>工程</w:t>
-      </w:r>
-      <w:r>
-        <w:rPr>
-          <w:sz w:val="24"/>
-        </w:rPr>
-        <w:t>文档</w:t>
-      </w:r>
-      <w:r>
-        <w:rPr>
-          <w:rFonts w:hint="eastAsia"/>
-          <w:sz w:val="24"/>
-        </w:rPr>
-        <w:t>，提出</w:t>
-      </w:r>
-      <w:r>
-        <w:rPr>
-          <w:sz w:val="24"/>
-        </w:rPr>
-        <w:t>要求</w:t>
-      </w:r>
-      <w:r>
-        <w:rPr>
-          <w:rFonts w:hint="eastAsia"/>
-          <w:sz w:val="24"/>
-        </w:rPr>
-        <w:t>3</w:t>
-      </w:r>
-      <w:r>
-        <w:rPr>
-          <w:sz w:val="24"/>
-        </w:rPr>
-        <w:t>~5</w:t>
-      </w:r>
-      <w:r>
-        <w:rPr>
-          <w:rFonts w:hint="eastAsia"/>
-          <w:sz w:val="24"/>
-        </w:rPr>
-        <w:t>人为</w:t>
-      </w:r>
-      <w:r>
-        <w:rPr>
-          <w:sz w:val="24"/>
-        </w:rPr>
-        <w:t>小组设计</w:t>
-      </w:r>
-      <w:r>
-        <w:rPr>
-          <w:rFonts w:hint="eastAsia"/>
-          <w:sz w:val="24"/>
-        </w:rPr>
-        <w:t>实现</w:t>
-      </w:r>
-      <w:r>
-        <w:rPr>
-          <w:sz w:val="24"/>
-        </w:rPr>
-        <w:t>基本的软件</w:t>
-      </w:r>
-      <w:r>
-        <w:rPr>
-          <w:rFonts w:hint="eastAsia"/>
-          <w:sz w:val="24"/>
-        </w:rPr>
-        <w:t>工程</w:t>
-      </w:r>
-      <w:r>
-        <w:rPr>
-          <w:sz w:val="24"/>
-        </w:rPr>
-        <w:t>文档</w:t>
-      </w:r>
-      <w:r>
-        <w:rPr>
-          <w:rFonts w:hint="eastAsia"/>
-          <w:sz w:val="24"/>
-        </w:rPr>
-        <w:t>。为此</w:t>
-      </w:r>
-      <w:r>
-        <w:rPr>
-          <w:sz w:val="24"/>
-        </w:rPr>
-        <w:t>，</w:t>
-      </w:r>
-      <w:r>
-        <w:rPr>
-          <w:rFonts w:hint="eastAsia"/>
-          <w:sz w:val="24"/>
-        </w:rPr>
-        <w:t>计算机</w:t>
-      </w:r>
-      <w:r>
-        <w:rPr>
-          <w:sz w:val="24"/>
-        </w:rPr>
-        <w:t>学院</w:t>
-      </w:r>
-      <w:r>
-        <w:rPr>
-          <w:rFonts w:hint="eastAsia"/>
-          <w:sz w:val="24"/>
-        </w:rPr>
-        <w:t>130611</w:t>
-      </w:r>
-      <w:r>
-        <w:rPr>
-          <w:rFonts w:hint="eastAsia"/>
-          <w:sz w:val="24"/>
-        </w:rPr>
-        <w:t>班</w:t>
-      </w:r>
-      <w:r>
-        <w:rPr>
-          <w:sz w:val="24"/>
-        </w:rPr>
-        <w:t>刘常喜、刘知</w:t>
-      </w:r>
-      <w:r>
-        <w:rPr>
-          <w:rFonts w:hint="eastAsia"/>
-          <w:sz w:val="24"/>
-        </w:rPr>
-        <w:t>竹、</w:t>
-      </w:r>
-      <w:r>
-        <w:rPr>
-          <w:sz w:val="24"/>
-        </w:rPr>
-        <w:t>江开宇</w:t>
-      </w:r>
-      <w:r>
-        <w:rPr>
-          <w:sz w:val="24"/>
-        </w:rPr>
-        <w:t>3</w:t>
-      </w:r>
-      <w:r>
-        <w:rPr>
-          <w:sz w:val="24"/>
-        </w:rPr>
-        <w:t>人</w:t>
-      </w:r>
-      <w:r>
-        <w:rPr>
-          <w:rFonts w:hint="eastAsia"/>
-          <w:sz w:val="24"/>
-        </w:rPr>
-        <w:t>为</w:t>
-      </w:r>
-      <w:r>
-        <w:rPr>
-          <w:sz w:val="24"/>
-        </w:rPr>
-        <w:t>一组</w:t>
-      </w:r>
-      <w:r>
-        <w:rPr>
-          <w:rFonts w:hint="eastAsia"/>
-          <w:sz w:val="24"/>
-        </w:rPr>
-        <w:t>，</w:t>
-      </w:r>
-      <w:r>
-        <w:rPr>
-          <w:sz w:val="24"/>
-        </w:rPr>
-        <w:t>计划设计</w:t>
-      </w:r>
-      <w:r>
-        <w:rPr>
-          <w:rFonts w:hint="eastAsia"/>
-          <w:sz w:val="24"/>
-        </w:rPr>
-        <w:t>用于</w:t>
-      </w:r>
-      <w:r>
-        <w:rPr>
-          <w:sz w:val="24"/>
-        </w:rPr>
-        <w:t>工程与科学计算的</w:t>
+        <w:t>为了</w:t>
+      </w:r>
+      <w:r>
+        <w:rPr>
+          <w:sz w:val="24"/>
+        </w:rPr>
+        <w:t>保证</w:t>
       </w:r>
       <w:proofErr w:type="spellStart"/>
       <w:r>
@@ -4651,112 +4234,505 @@
         <w:rPr>
           <w:sz w:val="24"/>
         </w:rPr>
-        <w:t>软件</w:t>
-      </w:r>
-      <w:r>
-        <w:rPr>
-          <w:rFonts w:hint="eastAsia"/>
-          <w:sz w:val="24"/>
-        </w:rPr>
-        <w:t>工程</w:t>
-      </w:r>
-      <w:r>
-        <w:rPr>
-          <w:sz w:val="24"/>
-        </w:rPr>
-        <w:t>。</w:t>
-      </w:r>
-      <w:r>
-        <w:rPr>
-          <w:rFonts w:hint="eastAsia"/>
-          <w:sz w:val="24"/>
-        </w:rPr>
-        <w:t>该软件</w:t>
-      </w:r>
-      <w:r>
-        <w:rPr>
-          <w:sz w:val="24"/>
-        </w:rPr>
-        <w:t>将能够在</w:t>
-      </w:r>
-      <w:r>
-        <w:rPr>
-          <w:rFonts w:hint="eastAsia"/>
-          <w:sz w:val="24"/>
-        </w:rPr>
-        <w:t>Windows</w:t>
-      </w:r>
-      <w:r>
-        <w:rPr>
-          <w:rFonts w:hint="eastAsia"/>
-          <w:sz w:val="24"/>
-        </w:rPr>
-        <w:t>、</w:t>
-      </w:r>
-      <w:r>
-        <w:rPr>
-          <w:sz w:val="24"/>
-        </w:rPr>
-        <w:t>Linux</w:t>
-      </w:r>
-      <w:r>
-        <w:rPr>
-          <w:sz w:val="24"/>
-        </w:rPr>
-        <w:t>操作系统下运行，并</w:t>
-      </w:r>
-      <w:r>
-        <w:rPr>
-          <w:rFonts w:hint="eastAsia"/>
-          <w:sz w:val="24"/>
-        </w:rPr>
-        <w:t>应用</w:t>
-      </w:r>
-      <w:r>
-        <w:rPr>
-          <w:rFonts w:hint="eastAsia"/>
-          <w:sz w:val="24"/>
-        </w:rPr>
-        <w:t>到</w:t>
-      </w:r>
-      <w:r>
-        <w:rPr>
-          <w:rFonts w:hint="eastAsia"/>
-          <w:sz w:val="24"/>
-        </w:rPr>
-        <w:t>关系</w:t>
-      </w:r>
-      <w:r>
-        <w:rPr>
-          <w:sz w:val="24"/>
-        </w:rPr>
-        <w:t>数据库体系结构。</w:t>
+        <w:t>数学软件项目团队按时保质地完成项目目标，便于项目团队成员更好地了解项目情况，</w:t>
+      </w:r>
+      <w:r>
+        <w:rPr>
+          <w:rFonts w:hint="eastAsia"/>
+          <w:sz w:val="24"/>
+        </w:rPr>
+        <w:t>使</w:t>
+      </w:r>
+      <w:r>
+        <w:rPr>
+          <w:sz w:val="24"/>
+        </w:rPr>
+        <w:t>项目工作开展的各个过程合理有序，因此以文件化的形式，把对于在项目生命周期内的工作任务范围、各项工作的任务分解、项目团队组织结构、各团队成员的工作责任、团队内外沟通协作方式、开发进度、经费预算、项目内外环境条件、</w:t>
+      </w:r>
+      <w:r>
+        <w:rPr>
+          <w:rFonts w:hint="eastAsia"/>
+          <w:sz w:val="24"/>
+        </w:rPr>
+        <w:t>风险</w:t>
+      </w:r>
+      <w:r>
+        <w:rPr>
+          <w:sz w:val="24"/>
+        </w:rPr>
+        <w:t>对策等内容</w:t>
+      </w:r>
+      <w:r>
+        <w:rPr>
+          <w:rFonts w:hint="eastAsia"/>
+          <w:sz w:val="24"/>
+        </w:rPr>
+        <w:t>做出</w:t>
+      </w:r>
+      <w:r>
+        <w:rPr>
+          <w:sz w:val="24"/>
+        </w:rPr>
+        <w:t>的安排以书面的方式，作为项目团队成员以及项目干系人之间的共识与约定，项目生命周期内的所有项目活动的行动基础，项目团队开展和检查项目工作的依据。</w:t>
       </w:r>
     </w:p>
     <w:p>
       <w:pPr>
         <w:pStyle w:val="2"/>
       </w:pPr>
-      <w:bookmarkStart w:id="3" w:name="_Toc434174483"/>
-      <w:r>
-        <w:rPr>
-          <w:rFonts w:hint="eastAsia"/>
-        </w:rPr>
-        <w:t>1.3</w:t>
-      </w:r>
-      <w:r>
-        <w:rPr>
-          <w:rFonts w:hint="eastAsia"/>
-        </w:rPr>
-        <w:t>定义</w:t>
+      <w:bookmarkStart w:id="3" w:name="_Toc434182858"/>
+      <w:r>
+        <w:rPr>
+          <w:rFonts w:hint="eastAsia"/>
+        </w:rPr>
+        <w:t>1.2</w:t>
+      </w:r>
+      <w:r>
+        <w:rPr>
+          <w:rFonts w:hint="eastAsia"/>
+        </w:rPr>
+        <w:t>背景</w:t>
       </w:r>
       <w:bookmarkEnd w:id="3"/>
     </w:p>
     <w:p>
       <w:pPr>
+        <w:spacing w:line="360" w:lineRule="auto"/>
+        <w:ind w:firstLineChars="200" w:firstLine="480"/>
+        <w:rPr>
+          <w:sz w:val="24"/>
+        </w:rPr>
+      </w:pPr>
+      <w:r>
+        <w:rPr>
+          <w:rFonts w:hint="eastAsia"/>
+          <w:sz w:val="24"/>
+        </w:rPr>
+        <w:t>在</w:t>
+      </w:r>
+      <w:r>
+        <w:rPr>
+          <w:sz w:val="24"/>
+        </w:rPr>
+        <w:t>北</w:t>
+      </w:r>
+      <w:r>
+        <w:rPr>
+          <w:rFonts w:hint="eastAsia"/>
+          <w:sz w:val="24"/>
+        </w:rPr>
+        <w:t>京</w:t>
+      </w:r>
+      <w:r>
+        <w:rPr>
+          <w:sz w:val="24"/>
+        </w:rPr>
+        <w:t>航空航天大学</w:t>
+      </w:r>
+      <w:r>
+        <w:rPr>
+          <w:sz w:val="24"/>
+        </w:rPr>
+        <w:t>《</w:t>
+      </w:r>
+      <w:r>
+        <w:rPr>
+          <w:rFonts w:hint="eastAsia"/>
+          <w:sz w:val="24"/>
+        </w:rPr>
+        <w:t>软件</w:t>
+      </w:r>
+      <w:r>
+        <w:rPr>
+          <w:sz w:val="24"/>
+        </w:rPr>
+        <w:t>工程</w:t>
+      </w:r>
+      <w:r>
+        <w:rPr>
+          <w:rFonts w:hint="eastAsia"/>
+          <w:sz w:val="24"/>
+        </w:rPr>
+        <w:t>基础</w:t>
+      </w:r>
+      <w:r>
+        <w:rPr>
+          <w:sz w:val="24"/>
+        </w:rPr>
+        <w:t>》</w:t>
+      </w:r>
+      <w:r>
+        <w:rPr>
+          <w:rFonts w:hint="eastAsia"/>
+          <w:sz w:val="24"/>
+        </w:rPr>
+        <w:t>课程</w:t>
+      </w:r>
+      <w:r>
+        <w:rPr>
+          <w:sz w:val="24"/>
+        </w:rPr>
+        <w:t>上，</w:t>
+      </w:r>
+      <w:r>
+        <w:rPr>
+          <w:rFonts w:hint="eastAsia"/>
+          <w:sz w:val="24"/>
+        </w:rPr>
+        <w:t>为</w:t>
+      </w:r>
+      <w:r>
+        <w:rPr>
+          <w:sz w:val="24"/>
+        </w:rPr>
+        <w:t>掌握软件工程的</w:t>
+      </w:r>
+      <w:r>
+        <w:rPr>
+          <w:rFonts w:hint="eastAsia"/>
+          <w:sz w:val="24"/>
+        </w:rPr>
+        <w:t>基本</w:t>
+      </w:r>
+      <w:r>
+        <w:rPr>
+          <w:sz w:val="24"/>
+        </w:rPr>
+        <w:t>概念、基本原理，树立工程化开发软件的理念</w:t>
+      </w:r>
+      <w:r>
+        <w:rPr>
+          <w:rFonts w:hint="eastAsia"/>
+          <w:sz w:val="24"/>
+        </w:rPr>
+        <w:t>，</w:t>
+      </w:r>
+      <w:r>
+        <w:rPr>
+          <w:sz w:val="24"/>
+        </w:rPr>
+        <w:t>采用成熟的软件工程方法、过程和管理模式开发一定规模的软件</w:t>
+      </w:r>
+      <w:r>
+        <w:rPr>
+          <w:rFonts w:hint="eastAsia"/>
+          <w:sz w:val="24"/>
+        </w:rPr>
+        <w:t>，</w:t>
+      </w:r>
+      <w:r>
+        <w:rPr>
+          <w:sz w:val="24"/>
+        </w:rPr>
+        <w:t>理解软件工程规范的构成和含义，能够撰写常用的软件</w:t>
+      </w:r>
+      <w:r>
+        <w:rPr>
+          <w:rFonts w:hint="eastAsia"/>
+          <w:sz w:val="24"/>
+        </w:rPr>
+        <w:t>工程</w:t>
+      </w:r>
+      <w:r>
+        <w:rPr>
+          <w:sz w:val="24"/>
+        </w:rPr>
+        <w:t>文档</w:t>
+      </w:r>
+      <w:r>
+        <w:rPr>
+          <w:rFonts w:hint="eastAsia"/>
+          <w:sz w:val="24"/>
+        </w:rPr>
+        <w:t>，提出</w:t>
+      </w:r>
+      <w:r>
+        <w:rPr>
+          <w:sz w:val="24"/>
+        </w:rPr>
+        <w:t>要求</w:t>
+      </w:r>
+      <w:r>
+        <w:rPr>
+          <w:rFonts w:hint="eastAsia"/>
+          <w:sz w:val="24"/>
+        </w:rPr>
+        <w:t>3</w:t>
+      </w:r>
+      <w:r>
+        <w:rPr>
+          <w:sz w:val="24"/>
+        </w:rPr>
+        <w:t>~5</w:t>
+      </w:r>
+      <w:r>
+        <w:rPr>
+          <w:rFonts w:hint="eastAsia"/>
+          <w:sz w:val="24"/>
+        </w:rPr>
+        <w:t>人为</w:t>
+      </w:r>
+      <w:r>
+        <w:rPr>
+          <w:sz w:val="24"/>
+        </w:rPr>
+        <w:t>小组设计</w:t>
+      </w:r>
+      <w:r>
+        <w:rPr>
+          <w:rFonts w:hint="eastAsia"/>
+          <w:sz w:val="24"/>
+        </w:rPr>
+        <w:t>实现</w:t>
+      </w:r>
+      <w:r>
+        <w:rPr>
+          <w:sz w:val="24"/>
+        </w:rPr>
+        <w:t>基本的软件</w:t>
+      </w:r>
+      <w:r>
+        <w:rPr>
+          <w:rFonts w:hint="eastAsia"/>
+          <w:sz w:val="24"/>
+        </w:rPr>
+        <w:t>工程</w:t>
+      </w:r>
+      <w:r>
+        <w:rPr>
+          <w:sz w:val="24"/>
+        </w:rPr>
+        <w:t>文档</w:t>
+      </w:r>
+      <w:r>
+        <w:rPr>
+          <w:rFonts w:hint="eastAsia"/>
+          <w:sz w:val="24"/>
+        </w:rPr>
+        <w:t>。为此</w:t>
+      </w:r>
+      <w:r>
+        <w:rPr>
+          <w:sz w:val="24"/>
+        </w:rPr>
+        <w:t>，</w:t>
+      </w:r>
+      <w:r>
+        <w:rPr>
+          <w:rFonts w:hint="eastAsia"/>
+          <w:sz w:val="24"/>
+        </w:rPr>
+        <w:t>计算机</w:t>
+      </w:r>
+      <w:r>
+        <w:rPr>
+          <w:sz w:val="24"/>
+        </w:rPr>
+        <w:t>学院</w:t>
+      </w:r>
+      <w:r>
+        <w:rPr>
+          <w:rFonts w:hint="eastAsia"/>
+          <w:sz w:val="24"/>
+        </w:rPr>
+        <w:t>130611</w:t>
+      </w:r>
+      <w:r>
+        <w:rPr>
+          <w:rFonts w:hint="eastAsia"/>
+          <w:sz w:val="24"/>
+        </w:rPr>
+        <w:t>班</w:t>
+      </w:r>
+      <w:r>
+        <w:rPr>
+          <w:sz w:val="24"/>
+        </w:rPr>
+        <w:t>刘常喜、刘知</w:t>
+      </w:r>
+      <w:r>
+        <w:rPr>
+          <w:rFonts w:hint="eastAsia"/>
+          <w:sz w:val="24"/>
+        </w:rPr>
+        <w:t>竹、</w:t>
+      </w:r>
+      <w:r>
+        <w:rPr>
+          <w:sz w:val="24"/>
+        </w:rPr>
+        <w:t>江开宇</w:t>
+      </w:r>
+      <w:r>
+        <w:rPr>
+          <w:sz w:val="24"/>
+        </w:rPr>
+        <w:t>3</w:t>
+      </w:r>
+      <w:r>
+        <w:rPr>
+          <w:sz w:val="24"/>
+        </w:rPr>
+        <w:t>人</w:t>
+      </w:r>
+      <w:r>
+        <w:rPr>
+          <w:rFonts w:hint="eastAsia"/>
+          <w:sz w:val="24"/>
+        </w:rPr>
+        <w:t>为</w:t>
+      </w:r>
+      <w:r>
+        <w:rPr>
+          <w:sz w:val="24"/>
+        </w:rPr>
+        <w:t>一组</w:t>
+      </w:r>
+      <w:r>
+        <w:rPr>
+          <w:rFonts w:hint="eastAsia"/>
+          <w:sz w:val="24"/>
+        </w:rPr>
+        <w:t>，</w:t>
+      </w:r>
+      <w:r>
+        <w:rPr>
+          <w:sz w:val="24"/>
+        </w:rPr>
+        <w:t>计划设计</w:t>
+      </w:r>
+      <w:r>
+        <w:rPr>
+          <w:rFonts w:hint="eastAsia"/>
+          <w:sz w:val="24"/>
+        </w:rPr>
+        <w:t>用于</w:t>
+      </w:r>
+      <w:r>
+        <w:rPr>
+          <w:sz w:val="24"/>
+        </w:rPr>
+        <w:t>工程与科学计算的</w:t>
+      </w:r>
+      <w:proofErr w:type="spellStart"/>
+      <w:r>
+        <w:rPr>
+          <w:rFonts w:hint="eastAsia"/>
+          <w:sz w:val="24"/>
+        </w:rPr>
+        <w:t>Arith</w:t>
+      </w:r>
+      <w:proofErr w:type="spellEnd"/>
+      <w:r>
+        <w:rPr>
+          <w:sz w:val="24"/>
+        </w:rPr>
+        <w:t>软件</w:t>
+      </w:r>
+      <w:r>
+        <w:rPr>
+          <w:rFonts w:hint="eastAsia"/>
+          <w:sz w:val="24"/>
+        </w:rPr>
+        <w:t>工程</w:t>
+      </w:r>
+      <w:r>
+        <w:rPr>
+          <w:sz w:val="24"/>
+        </w:rPr>
+        <w:t>。</w:t>
+      </w:r>
+      <w:r>
+        <w:rPr>
+          <w:rFonts w:hint="eastAsia"/>
+          <w:sz w:val="24"/>
+        </w:rPr>
+        <w:t>该软件</w:t>
+      </w:r>
+      <w:r>
+        <w:rPr>
+          <w:sz w:val="24"/>
+        </w:rPr>
+        <w:t>将能够在</w:t>
+      </w:r>
+      <w:r>
+        <w:rPr>
+          <w:rFonts w:hint="eastAsia"/>
+          <w:sz w:val="24"/>
+        </w:rPr>
+        <w:t>Windows</w:t>
+      </w:r>
+      <w:r>
+        <w:rPr>
+          <w:rFonts w:hint="eastAsia"/>
+          <w:sz w:val="24"/>
+        </w:rPr>
+        <w:t>、</w:t>
+      </w:r>
+      <w:r>
+        <w:rPr>
+          <w:sz w:val="24"/>
+        </w:rPr>
+        <w:t>Linux</w:t>
+      </w:r>
+      <w:r>
+        <w:rPr>
+          <w:sz w:val="24"/>
+        </w:rPr>
+        <w:t>操作系统下运行，并</w:t>
+      </w:r>
+      <w:r>
+        <w:rPr>
+          <w:rFonts w:hint="eastAsia"/>
+          <w:sz w:val="24"/>
+        </w:rPr>
+        <w:t>应用</w:t>
+      </w:r>
+      <w:r>
+        <w:rPr>
+          <w:rFonts w:hint="eastAsia"/>
+          <w:sz w:val="24"/>
+        </w:rPr>
+        <w:t>到</w:t>
+      </w:r>
+      <w:r>
+        <w:rPr>
+          <w:rFonts w:hint="eastAsia"/>
+          <w:sz w:val="24"/>
+        </w:rPr>
+        <w:t>关系</w:t>
+      </w:r>
+      <w:r>
+        <w:rPr>
+          <w:sz w:val="24"/>
+        </w:rPr>
+        <w:t>数据库体系结构。</w:t>
+      </w:r>
+    </w:p>
+    <w:p>
+      <w:pPr>
         <w:pStyle w:val="2"/>
       </w:pPr>
-      <w:bookmarkStart w:id="4" w:name="_Toc434174484"/>
+      <w:bookmarkStart w:id="4" w:name="_Toc434182859"/>
+      <w:r>
+        <w:rPr>
+          <w:rFonts w:hint="eastAsia"/>
+        </w:rPr>
+        <w:t>1.3</w:t>
+      </w:r>
+      <w:r>
+        <w:rPr>
+          <w:rFonts w:hint="eastAsia"/>
+        </w:rPr>
+        <w:t>定义</w:t>
+      </w:r>
+      <w:bookmarkEnd w:id="4"/>
+    </w:p>
+    <w:p>
+      <w:pPr>
+        <w:pStyle w:val="2"/>
+      </w:pPr>
+      <w:bookmarkStart w:id="5" w:name="_Toc434182860"/>
       <w:r>
         <w:rPr>
           <w:rFonts w:hint="eastAsia"/>
@@ -4769,7 +4745,7 @@
         </w:rPr>
         <w:t>参考资料</w:t>
       </w:r>
-      <w:bookmarkEnd w:id="4"/>
+      <w:bookmarkEnd w:id="5"/>
     </w:p>
     <w:p>
       <w:pPr>
@@ -5287,7 +5263,7 @@
       <w:pPr>
         <w:pStyle w:val="1"/>
       </w:pPr>
-      <w:bookmarkStart w:id="5" w:name="_Toc434174485"/>
+      <w:bookmarkStart w:id="6" w:name="_Toc434182861"/>
       <w:r>
         <w:rPr>
           <w:rFonts w:hint="eastAsia"/>
@@ -5299,30 +5275,30 @@
           <w:rFonts w:hint="eastAsia"/>
         </w:rPr>
         <w:t>项目概述</w:t>
-      </w:r>
-      <w:bookmarkEnd w:id="5"/>
-    </w:p>
-    <w:p>
-      <w:pPr>
-        <w:pStyle w:val="2"/>
-      </w:pPr>
-      <w:bookmarkStart w:id="6" w:name="_Toc434174486"/>
-      <w:r>
-        <w:rPr>
-          <w:rFonts w:hint="eastAsia"/>
-        </w:rPr>
-        <w:t>2.1</w:t>
-      </w:r>
-      <w:r>
-        <w:rPr>
-          <w:rFonts w:hint="eastAsia"/>
-        </w:rPr>
-        <w:t>工作内容</w:t>
       </w:r>
       <w:bookmarkEnd w:id="6"/>
     </w:p>
     <w:p>
       <w:pPr>
+        <w:pStyle w:val="2"/>
+      </w:pPr>
+      <w:bookmarkStart w:id="7" w:name="_Toc434182862"/>
+      <w:r>
+        <w:rPr>
+          <w:rFonts w:hint="eastAsia"/>
+        </w:rPr>
+        <w:t>2.1</w:t>
+      </w:r>
+      <w:r>
+        <w:rPr>
+          <w:rFonts w:hint="eastAsia"/>
+        </w:rPr>
+        <w:t>工作内容</w:t>
+      </w:r>
+      <w:bookmarkEnd w:id="7"/>
+    </w:p>
+    <w:p>
+      <w:pPr>
         <w:spacing w:line="360" w:lineRule="auto"/>
         <w:ind w:firstLineChars="200" w:firstLine="480"/>
         <w:rPr>
@@ -6148,7 +6124,7 @@
       <w:pPr>
         <w:pStyle w:val="2"/>
       </w:pPr>
-      <w:bookmarkStart w:id="7" w:name="_Toc434174487"/>
+      <w:bookmarkStart w:id="8" w:name="_Toc434182863"/>
       <w:r>
         <w:rPr>
           <w:rFonts w:hint="eastAsia"/>
@@ -6161,7 +6137,7 @@
         </w:rPr>
         <w:t>主要参加人员</w:t>
       </w:r>
-      <w:bookmarkEnd w:id="7"/>
+      <w:bookmarkEnd w:id="8"/>
     </w:p>
     <w:p>
       <w:pPr>
@@ -6229,7 +6205,6 @@
                 <w:szCs w:val="21"/>
               </w:rPr>
             </w:pPr>
-            <w:bookmarkStart w:id="8" w:name="_Toc434174488"/>
             <w:r>
               <w:rPr>
                 <w:rFonts w:ascii="宋体" w:hAnsi="宋体" w:cs="宋体" w:hint="eastAsia"/>
@@ -9051,6 +9026,7 @@
       <w:pPr>
         <w:pStyle w:val="2"/>
       </w:pPr>
+      <w:bookmarkStart w:id="9" w:name="_Toc434182864"/>
       <w:r>
         <w:rPr>
           <w:rFonts w:hint="eastAsia"/>
@@ -9064,13 +9040,13 @@
         </w:rPr>
         <w:t>产品</w:t>
       </w:r>
-      <w:bookmarkEnd w:id="8"/>
+      <w:bookmarkEnd w:id="9"/>
     </w:p>
     <w:p>
       <w:pPr>
         <w:pStyle w:val="3"/>
       </w:pPr>
-      <w:bookmarkStart w:id="9" w:name="_Toc434174489"/>
+      <w:bookmarkStart w:id="10" w:name="_Toc434182865"/>
       <w:r>
         <w:rPr>
           <w:rFonts w:hint="eastAsia"/>
@@ -9083,7 +9059,7 @@
         </w:rPr>
         <w:t>程序</w:t>
       </w:r>
-      <w:bookmarkEnd w:id="9"/>
+      <w:bookmarkEnd w:id="10"/>
     </w:p>
     <w:p>
       <w:pPr>
@@ -10140,7 +10116,7 @@
       <w:pPr>
         <w:pStyle w:val="3"/>
       </w:pPr>
-      <w:bookmarkStart w:id="10" w:name="_Toc434174490"/>
+      <w:bookmarkStart w:id="11" w:name="_Toc434182866"/>
       <w:r>
         <w:rPr>
           <w:rFonts w:hint="eastAsia"/>
@@ -10152,150 +10128,6 @@
           <w:rFonts w:hint="eastAsia"/>
         </w:rPr>
         <w:t>文件</w:t>
-      </w:r>
-      <w:bookmarkEnd w:id="10"/>
-    </w:p>
-    <w:p>
-      <w:pPr>
-        <w:spacing w:line="360" w:lineRule="auto"/>
-        <w:ind w:firstLineChars="200" w:firstLine="480"/>
-        <w:rPr>
-          <w:sz w:val="24"/>
-        </w:rPr>
-      </w:pPr>
-      <w:r>
-        <w:rPr>
-          <w:rFonts w:hint="eastAsia"/>
-          <w:sz w:val="24"/>
-        </w:rPr>
-        <w:t>在产品</w:t>
-      </w:r>
-      <w:r>
-        <w:rPr>
-          <w:sz w:val="24"/>
-        </w:rPr>
-        <w:t>设计实现之后，</w:t>
-      </w:r>
-      <w:r>
-        <w:rPr>
-          <w:rFonts w:hint="eastAsia"/>
-          <w:sz w:val="24"/>
-        </w:rPr>
-        <w:t>将以</w:t>
-      </w:r>
-      <w:r>
-        <w:rPr>
-          <w:sz w:val="24"/>
-        </w:rPr>
-        <w:t>光盘或</w:t>
-      </w:r>
-      <w:r>
-        <w:rPr>
-          <w:rFonts w:hint="eastAsia"/>
-          <w:sz w:val="24"/>
-        </w:rPr>
-        <w:t>数字</w:t>
-      </w:r>
-      <w:r>
-        <w:rPr>
-          <w:sz w:val="24"/>
-        </w:rPr>
-        <w:t>版</w:t>
-      </w:r>
-      <w:r>
-        <w:rPr>
-          <w:rFonts w:hint="eastAsia"/>
-          <w:sz w:val="24"/>
-        </w:rPr>
-        <w:t>形式</w:t>
-      </w:r>
-      <w:r>
-        <w:rPr>
-          <w:sz w:val="24"/>
-        </w:rPr>
-        <w:t>交给用户</w:t>
-      </w:r>
-      <w:proofErr w:type="spellStart"/>
-      <w:r>
-        <w:rPr>
-          <w:rFonts w:hint="eastAsia"/>
-          <w:sz w:val="24"/>
-        </w:rPr>
-        <w:t>Arith</w:t>
-      </w:r>
-      <w:proofErr w:type="spellEnd"/>
-      <w:r>
-        <w:rPr>
-          <w:rFonts w:hint="eastAsia"/>
-          <w:sz w:val="24"/>
-        </w:rPr>
-        <w:t>数学</w:t>
-      </w:r>
-      <w:r>
-        <w:rPr>
-          <w:sz w:val="24"/>
-        </w:rPr>
-        <w:t>软件</w:t>
-      </w:r>
-      <w:r>
-        <w:rPr>
-          <w:rFonts w:hint="eastAsia"/>
-          <w:sz w:val="24"/>
-        </w:rPr>
-        <w:t>安装包</w:t>
-      </w:r>
-      <w:r>
-        <w:rPr>
-          <w:sz w:val="24"/>
-        </w:rPr>
-        <w:t>与</w:t>
-      </w:r>
-      <w:proofErr w:type="spellStart"/>
-      <w:r>
-        <w:rPr>
-          <w:rFonts w:hint="eastAsia"/>
-          <w:sz w:val="24"/>
-        </w:rPr>
-        <w:t>Arith</w:t>
-      </w:r>
-      <w:proofErr w:type="spellEnd"/>
-      <w:r>
-        <w:rPr>
-          <w:rFonts w:hint="eastAsia"/>
-          <w:sz w:val="24"/>
-        </w:rPr>
-        <w:t>用户</w:t>
-      </w:r>
-      <w:r>
-        <w:rPr>
-          <w:sz w:val="24"/>
-        </w:rPr>
-        <w:t>手册</w:t>
-      </w:r>
-      <w:r>
-        <w:rPr>
-          <w:rFonts w:hint="eastAsia"/>
-          <w:sz w:val="24"/>
-        </w:rPr>
-        <w:t>。</w:t>
-      </w:r>
-    </w:p>
-    <w:p>
-      <w:pPr>
-        <w:pStyle w:val="3"/>
-      </w:pPr>
-      <w:bookmarkStart w:id="11" w:name="_Toc434174491"/>
-      <w:r>
-        <w:rPr>
-          <w:rFonts w:hint="eastAsia"/>
-        </w:rPr>
-        <w:t>2.3.3</w:t>
-      </w:r>
-      <w:r>
-        <w:rPr>
-          <w:rFonts w:hint="eastAsia"/>
-        </w:rPr>
-        <w:t>服务</w:t>
       </w:r>
       <w:bookmarkEnd w:id="11"/>
     </w:p>
@@ -10312,210 +10144,109 @@
           <w:rFonts w:hint="eastAsia"/>
           <w:sz w:val="24"/>
         </w:rPr>
+        <w:t>在产品</w:t>
+      </w:r>
+      <w:r>
+        <w:rPr>
+          <w:sz w:val="24"/>
+        </w:rPr>
+        <w:t>设计实现之后，</w:t>
+      </w:r>
+      <w:r>
+        <w:rPr>
+          <w:rFonts w:hint="eastAsia"/>
+          <w:sz w:val="24"/>
+        </w:rPr>
+        <w:t>将以</w:t>
+      </w:r>
+      <w:r>
+        <w:rPr>
+          <w:sz w:val="24"/>
+        </w:rPr>
+        <w:t>光盘或</w:t>
+      </w:r>
+      <w:r>
+        <w:rPr>
+          <w:rFonts w:hint="eastAsia"/>
+          <w:sz w:val="24"/>
+        </w:rPr>
+        <w:t>数字</w:t>
+      </w:r>
+      <w:r>
+        <w:rPr>
+          <w:sz w:val="24"/>
+        </w:rPr>
+        <w:t>版</w:t>
+      </w:r>
+      <w:r>
+        <w:rPr>
+          <w:rFonts w:hint="eastAsia"/>
+          <w:sz w:val="24"/>
+        </w:rPr>
+        <w:t>形式</w:t>
+      </w:r>
+      <w:r>
+        <w:rPr>
+          <w:sz w:val="24"/>
+        </w:rPr>
+        <w:t>交给用户</w:t>
+      </w:r>
+      <w:proofErr w:type="spellStart"/>
+      <w:r>
+        <w:rPr>
+          <w:rFonts w:hint="eastAsia"/>
+          <w:sz w:val="24"/>
+        </w:rPr>
+        <w:t>Arith</w:t>
+      </w:r>
+      <w:proofErr w:type="spellEnd"/>
+      <w:r>
+        <w:rPr>
+          <w:rFonts w:hint="eastAsia"/>
+          <w:sz w:val="24"/>
+        </w:rPr>
+        <w:t>数学</w:t>
+      </w:r>
+      <w:r>
+        <w:rPr>
+          <w:sz w:val="24"/>
+        </w:rPr>
+        <w:t>软件</w:t>
+      </w:r>
+      <w:r>
+        <w:rPr>
+          <w:rFonts w:hint="eastAsia"/>
+          <w:sz w:val="24"/>
+        </w:rPr>
+        <w:t>安装包</w:t>
+      </w:r>
+      <w:r>
+        <w:rPr>
+          <w:sz w:val="24"/>
+        </w:rPr>
+        <w:t>与</w:t>
+      </w:r>
+      <w:proofErr w:type="spellStart"/>
+      <w:r>
+        <w:rPr>
+          <w:rFonts w:hint="eastAsia"/>
+          <w:sz w:val="24"/>
+        </w:rPr>
+        <w:t>Arith</w:t>
+      </w:r>
+      <w:proofErr w:type="spellEnd"/>
+      <w:r>
+        <w:rPr>
+          <w:rFonts w:hint="eastAsia"/>
+          <w:sz w:val="24"/>
+        </w:rPr>
         <w:t>用户</w:t>
       </w:r>
       <w:r>
         <w:rPr>
           <w:sz w:val="24"/>
         </w:rPr>
-        <w:t>可根据</w:t>
-      </w:r>
-      <w:r>
-        <w:rPr>
-          <w:rFonts w:hint="eastAsia"/>
-          <w:sz w:val="24"/>
-        </w:rPr>
-        <w:t>软件</w:t>
-      </w:r>
-      <w:proofErr w:type="gramStart"/>
-      <w:r>
-        <w:rPr>
-          <w:sz w:val="24"/>
-        </w:rPr>
-        <w:t>标识码</w:t>
-      </w:r>
-      <w:r>
-        <w:rPr>
-          <w:rFonts w:hint="eastAsia"/>
-          <w:sz w:val="24"/>
-        </w:rPr>
-        <w:t>从官方</w:t>
-      </w:r>
-      <w:proofErr w:type="gramEnd"/>
-      <w:r>
-        <w:rPr>
-          <w:sz w:val="24"/>
-        </w:rPr>
-        <w:t>网站</w:t>
-      </w:r>
-      <w:r>
-        <w:rPr>
-          <w:rFonts w:hint="eastAsia"/>
-          <w:sz w:val="24"/>
-        </w:rPr>
-        <w:t>MOOC</w:t>
-      </w:r>
-      <w:r>
-        <w:rPr>
-          <w:rFonts w:hint="eastAsia"/>
-          <w:sz w:val="24"/>
-        </w:rPr>
-        <w:t>观看</w:t>
-      </w:r>
-      <w:r>
-        <w:rPr>
-          <w:sz w:val="24"/>
-        </w:rPr>
-        <w:t>使用教程，或</w:t>
-      </w:r>
-      <w:r>
-        <w:rPr>
-          <w:rFonts w:hint="eastAsia"/>
-          <w:sz w:val="24"/>
-        </w:rPr>
-        <w:t>从</w:t>
-      </w:r>
-      <w:r>
-        <w:rPr>
-          <w:sz w:val="24"/>
-        </w:rPr>
-        <w:t>用户手册学习软件使用方法。</w:t>
-      </w:r>
-      <w:r>
-        <w:rPr>
-          <w:rFonts w:hint="eastAsia"/>
-          <w:sz w:val="24"/>
-        </w:rPr>
-        <w:t>在</w:t>
-      </w:r>
-      <w:r>
-        <w:rPr>
-          <w:sz w:val="24"/>
-        </w:rPr>
-        <w:t>两年时间内</w:t>
-      </w:r>
-      <w:r>
-        <w:rPr>
-          <w:rFonts w:hint="eastAsia"/>
-          <w:sz w:val="24"/>
-        </w:rPr>
-        <w:t>对</w:t>
-      </w:r>
-      <w:r>
-        <w:rPr>
-          <w:sz w:val="24"/>
-        </w:rPr>
-        <w:t>用户软件提供更新版本</w:t>
-      </w:r>
-      <w:r>
-        <w:rPr>
-          <w:rFonts w:hint="eastAsia"/>
-          <w:sz w:val="24"/>
-        </w:rPr>
-        <w:t>。在</w:t>
-      </w:r>
-      <w:r>
-        <w:rPr>
-          <w:sz w:val="24"/>
-        </w:rPr>
-        <w:t>发现软件缺陷时，</w:t>
-      </w:r>
-      <w:r>
-        <w:rPr>
-          <w:rFonts w:hint="eastAsia"/>
-          <w:sz w:val="24"/>
-        </w:rPr>
-        <w:t>用户</w:t>
-      </w:r>
-      <w:r>
-        <w:rPr>
-          <w:sz w:val="24"/>
-        </w:rPr>
-        <w:t>可通过</w:t>
-      </w:r>
-      <w:r>
-        <w:rPr>
-          <w:rFonts w:hint="eastAsia"/>
-          <w:sz w:val="24"/>
-        </w:rPr>
-        <w:t>官方</w:t>
-      </w:r>
-      <w:r>
-        <w:rPr>
-          <w:sz w:val="24"/>
-        </w:rPr>
-        <w:t>网站提交错误报告</w:t>
-      </w:r>
-      <w:r>
-        <w:rPr>
-          <w:rFonts w:hint="eastAsia"/>
-          <w:sz w:val="24"/>
-        </w:rPr>
-        <w:t>以</w:t>
-      </w:r>
-      <w:r>
-        <w:rPr>
-          <w:sz w:val="24"/>
-        </w:rPr>
-        <w:t>帮助维护人员改进软件质量</w:t>
-      </w:r>
-      <w:r>
-        <w:rPr>
-          <w:rFonts w:hint="eastAsia"/>
-          <w:sz w:val="24"/>
-        </w:rPr>
-        <w:t>，</w:t>
-      </w:r>
-      <w:r>
-        <w:rPr>
-          <w:sz w:val="24"/>
-        </w:rPr>
-        <w:t>并由</w:t>
-      </w:r>
-      <w:r>
-        <w:rPr>
-          <w:sz w:val="24"/>
-        </w:rPr>
-        <w:t>维</w:t>
-      </w:r>
-      <w:r>
-        <w:rPr>
-          <w:rFonts w:hint="eastAsia"/>
-          <w:sz w:val="24"/>
-        </w:rPr>
-        <w:t>护</w:t>
-      </w:r>
-      <w:r>
-        <w:rPr>
-          <w:sz w:val="24"/>
-        </w:rPr>
-        <w:t>人员</w:t>
-      </w:r>
-      <w:r>
-        <w:rPr>
-          <w:rFonts w:hint="eastAsia"/>
-          <w:sz w:val="24"/>
-        </w:rPr>
-        <w:t>对</w:t>
-      </w:r>
-      <w:r>
-        <w:rPr>
-          <w:sz w:val="24"/>
-        </w:rPr>
-        <w:t>用户软件</w:t>
-      </w:r>
-      <w:r>
-        <w:rPr>
-          <w:sz w:val="24"/>
-        </w:rPr>
-        <w:t>进行在线</w:t>
-      </w:r>
-      <w:r>
-        <w:rPr>
-          <w:rFonts w:hint="eastAsia"/>
-          <w:sz w:val="24"/>
-        </w:rPr>
-        <w:t>维护</w:t>
+        <w:t>手册</w:t>
       </w:r>
       <w:r>
         <w:rPr>
@@ -10529,7 +10260,252 @@
       <w:pPr>
         <w:pStyle w:val="3"/>
       </w:pPr>
-      <w:bookmarkStart w:id="12" w:name="_Toc434174492"/>
+      <w:bookmarkStart w:id="12" w:name="_Toc434182867"/>
+      <w:r>
+        <w:rPr>
+          <w:rFonts w:hint="eastAsia"/>
+        </w:rPr>
+        <w:t>2.3.3</w:t>
+      </w:r>
+      <w:r>
+        <w:rPr>
+          <w:rFonts w:hint="eastAsia"/>
+        </w:rPr>
+        <w:t>服务</w:t>
+      </w:r>
+      <w:bookmarkEnd w:id="12"/>
+    </w:p>
+    <w:p>
+      <w:pPr>
+        <w:spacing w:line="360" w:lineRule="auto"/>
+        <w:ind w:firstLineChars="200" w:firstLine="480"/>
+        <w:rPr>
+          <w:sz w:val="24"/>
+        </w:rPr>
+      </w:pPr>
+      <w:r>
+        <w:rPr>
+          <w:rFonts w:hint="eastAsia"/>
+          <w:sz w:val="24"/>
+        </w:rPr>
+        <w:t>用户</w:t>
+      </w:r>
+      <w:r>
+        <w:rPr>
+          <w:sz w:val="24"/>
+        </w:rPr>
+        <w:t>可根据</w:t>
+      </w:r>
+      <w:r>
+        <w:rPr>
+          <w:rFonts w:hint="eastAsia"/>
+          <w:sz w:val="24"/>
+        </w:rPr>
+        <w:t>软件</w:t>
+      </w:r>
+      <w:proofErr w:type="gramStart"/>
+      <w:r>
+        <w:rPr>
+          <w:sz w:val="24"/>
+        </w:rPr>
+        <w:t>标识码</w:t>
+      </w:r>
+      <w:r>
+        <w:rPr>
+          <w:rFonts w:hint="eastAsia"/>
+          <w:sz w:val="24"/>
+        </w:rPr>
+        <w:t>从官方</w:t>
+      </w:r>
+      <w:proofErr w:type="gramEnd"/>
+      <w:r>
+        <w:rPr>
+          <w:sz w:val="24"/>
+        </w:rPr>
+        <w:t>网站</w:t>
+      </w:r>
+      <w:r>
+        <w:rPr>
+          <w:rFonts w:hint="eastAsia"/>
+          <w:sz w:val="24"/>
+        </w:rPr>
+        <w:t>MOOC</w:t>
+      </w:r>
+      <w:r>
+        <w:rPr>
+          <w:rFonts w:hint="eastAsia"/>
+          <w:sz w:val="24"/>
+        </w:rPr>
+        <w:t>观看</w:t>
+      </w:r>
+      <w:r>
+        <w:rPr>
+          <w:sz w:val="24"/>
+        </w:rPr>
+        <w:t>使用教程，或</w:t>
+      </w:r>
+      <w:r>
+        <w:rPr>
+          <w:rFonts w:hint="eastAsia"/>
+          <w:sz w:val="24"/>
+        </w:rPr>
+        <w:t>从</w:t>
+      </w:r>
+      <w:r>
+        <w:rPr>
+          <w:sz w:val="24"/>
+        </w:rPr>
+        <w:t>用户手册学习软件使用方法。</w:t>
+      </w:r>
+      <w:r>
+        <w:rPr>
+          <w:rFonts w:hint="eastAsia"/>
+          <w:sz w:val="24"/>
+        </w:rPr>
+        <w:t>在</w:t>
+      </w:r>
+      <w:r>
+        <w:rPr>
+          <w:sz w:val="24"/>
+        </w:rPr>
+        <w:t>两年时间内</w:t>
+      </w:r>
+      <w:r>
+        <w:rPr>
+          <w:rFonts w:hint="eastAsia"/>
+          <w:sz w:val="24"/>
+        </w:rPr>
+        <w:t>对</w:t>
+      </w:r>
+      <w:r>
+        <w:rPr>
+          <w:sz w:val="24"/>
+        </w:rPr>
+        <w:t>用户软件提供更新版本</w:t>
+      </w:r>
+      <w:r>
+        <w:rPr>
+          <w:rFonts w:hint="eastAsia"/>
+          <w:sz w:val="24"/>
+        </w:rPr>
+        <w:t>。在</w:t>
+      </w:r>
+      <w:r>
+        <w:rPr>
+          <w:sz w:val="24"/>
+        </w:rPr>
+        <w:t>发现软件缺陷时，</w:t>
+      </w:r>
+      <w:r>
+        <w:rPr>
+          <w:rFonts w:hint="eastAsia"/>
+          <w:sz w:val="24"/>
+        </w:rPr>
+        <w:t>用户</w:t>
+      </w:r>
+      <w:r>
+        <w:rPr>
+          <w:sz w:val="24"/>
+        </w:rPr>
+        <w:t>可通过</w:t>
+      </w:r>
+      <w:r>
+        <w:rPr>
+          <w:rFonts w:hint="eastAsia"/>
+          <w:sz w:val="24"/>
+        </w:rPr>
+        <w:t>官方</w:t>
+      </w:r>
+      <w:r>
+        <w:rPr>
+          <w:sz w:val="24"/>
+        </w:rPr>
+        <w:t>网站提交错误报告</w:t>
+      </w:r>
+      <w:r>
+        <w:rPr>
+          <w:rFonts w:hint="eastAsia"/>
+          <w:sz w:val="24"/>
+        </w:rPr>
+        <w:t>以</w:t>
+      </w:r>
+      <w:r>
+        <w:rPr>
+          <w:sz w:val="24"/>
+        </w:rPr>
+        <w:t>帮助维护人员改进软件质量</w:t>
+      </w:r>
+      <w:r>
+        <w:rPr>
+          <w:rFonts w:hint="eastAsia"/>
+          <w:sz w:val="24"/>
+        </w:rPr>
+        <w:t>，</w:t>
+      </w:r>
+      <w:r>
+        <w:rPr>
+          <w:sz w:val="24"/>
+        </w:rPr>
+        <w:t>并由</w:t>
+      </w:r>
+      <w:r>
+        <w:rPr>
+          <w:sz w:val="24"/>
+        </w:rPr>
+        <w:t>维</w:t>
+      </w:r>
+      <w:r>
+        <w:rPr>
+          <w:rFonts w:hint="eastAsia"/>
+          <w:sz w:val="24"/>
+        </w:rPr>
+        <w:t>护</w:t>
+      </w:r>
+      <w:r>
+        <w:rPr>
+          <w:sz w:val="24"/>
+        </w:rPr>
+        <w:t>人员</w:t>
+      </w:r>
+      <w:r>
+        <w:rPr>
+          <w:rFonts w:hint="eastAsia"/>
+          <w:sz w:val="24"/>
+        </w:rPr>
+        <w:t>对</w:t>
+      </w:r>
+      <w:r>
+        <w:rPr>
+          <w:sz w:val="24"/>
+        </w:rPr>
+        <w:t>用户软件</w:t>
+      </w:r>
+      <w:r>
+        <w:rPr>
+          <w:sz w:val="24"/>
+        </w:rPr>
+        <w:t>进行在线</w:t>
+      </w:r>
+      <w:r>
+        <w:rPr>
+          <w:rFonts w:hint="eastAsia"/>
+          <w:sz w:val="24"/>
+        </w:rPr>
+        <w:t>维护</w:t>
+      </w:r>
+      <w:r>
+        <w:rPr>
+          <w:rFonts w:hint="eastAsia"/>
+          <w:sz w:val="24"/>
+        </w:rPr>
+        <w:t>。</w:t>
+      </w:r>
+    </w:p>
+    <w:p>
+      <w:pPr>
+        <w:pStyle w:val="3"/>
+      </w:pPr>
+      <w:bookmarkStart w:id="13" w:name="_Toc434182868"/>
       <w:r>
         <w:rPr>
           <w:rFonts w:hint="eastAsia"/>
@@ -10542,7 +10518,7 @@
         </w:rPr>
         <w:t>非移交的产品</w:t>
       </w:r>
-      <w:bookmarkEnd w:id="12"/>
+      <w:bookmarkEnd w:id="13"/>
     </w:p>
     <w:p>
       <w:pPr>
@@ -11185,7 +11161,7 @@
       <w:pPr>
         <w:pStyle w:val="2"/>
       </w:pPr>
-      <w:bookmarkStart w:id="13" w:name="_Toc434174493"/>
+      <w:bookmarkStart w:id="14" w:name="_Toc434182869"/>
       <w:r>
         <w:rPr>
           <w:rFonts w:hint="eastAsia"/>
@@ -11197,198 +11173,6 @@
           <w:rFonts w:hint="eastAsia"/>
         </w:rPr>
         <w:t>验收标准</w:t>
-      </w:r>
-      <w:bookmarkEnd w:id="13"/>
-    </w:p>
-    <w:p>
-      <w:pPr>
-        <w:spacing w:line="360" w:lineRule="auto"/>
-        <w:ind w:firstLineChars="200" w:firstLine="480"/>
-        <w:rPr>
-          <w:sz w:val="24"/>
-        </w:rPr>
-      </w:pPr>
-      <w:r>
-        <w:rPr>
-          <w:rFonts w:hint="eastAsia"/>
-          <w:sz w:val="24"/>
-        </w:rPr>
-        <w:t>对于四个</w:t>
-      </w:r>
-      <w:r>
-        <w:rPr>
-          <w:sz w:val="24"/>
-        </w:rPr>
-        <w:t>功能</w:t>
-      </w:r>
-      <w:r>
-        <w:rPr>
-          <w:rFonts w:hint="eastAsia"/>
-          <w:sz w:val="24"/>
-        </w:rPr>
-        <w:t>系统</w:t>
-      </w:r>
-      <w:r>
-        <w:rPr>
-          <w:sz w:val="24"/>
-        </w:rPr>
-        <w:t>，在各个系统通过测试员</w:t>
-      </w:r>
-      <w:r>
-        <w:rPr>
-          <w:rFonts w:hint="eastAsia"/>
-          <w:sz w:val="24"/>
-        </w:rPr>
-        <w:t>基本</w:t>
-      </w:r>
-      <w:r>
-        <w:rPr>
-          <w:sz w:val="24"/>
-        </w:rPr>
-        <w:t>测试通过之后，由总测试员进行整体测试并对软件进行整体上的</w:t>
-      </w:r>
-      <w:r>
-        <w:rPr>
-          <w:rFonts w:hint="eastAsia"/>
-          <w:sz w:val="24"/>
-        </w:rPr>
-        <w:t>修整。</w:t>
-      </w:r>
-      <w:r>
-        <w:rPr>
-          <w:sz w:val="24"/>
-        </w:rPr>
-        <w:t>测试完成之后，</w:t>
-      </w:r>
-      <w:proofErr w:type="gramStart"/>
-      <w:r>
-        <w:rPr>
-          <w:sz w:val="24"/>
-        </w:rPr>
-        <w:t>交项目</w:t>
-      </w:r>
-      <w:proofErr w:type="gramEnd"/>
-      <w:r>
-        <w:rPr>
-          <w:sz w:val="24"/>
-        </w:rPr>
-        <w:t>经理</w:t>
-      </w:r>
-      <w:r>
-        <w:rPr>
-          <w:rFonts w:hint="eastAsia"/>
-          <w:sz w:val="24"/>
-        </w:rPr>
-        <w:t>验收</w:t>
-      </w:r>
-      <w:r>
-        <w:rPr>
-          <w:rFonts w:hint="eastAsia"/>
-          <w:sz w:val="24"/>
-        </w:rPr>
-        <w:t>，通过用户</w:t>
-      </w:r>
-      <w:r>
-        <w:rPr>
-          <w:sz w:val="24"/>
-        </w:rPr>
-        <w:t>试用</w:t>
-      </w:r>
-      <w:r>
-        <w:rPr>
-          <w:rFonts w:hint="eastAsia"/>
-          <w:sz w:val="24"/>
-        </w:rPr>
-        <w:t>，评价</w:t>
-      </w:r>
-      <w:r>
-        <w:rPr>
-          <w:sz w:val="24"/>
-        </w:rPr>
-        <w:t>其是否能够在相关领域</w:t>
-      </w:r>
-      <w:r>
-        <w:rPr>
-          <w:rFonts w:hint="eastAsia"/>
-          <w:sz w:val="24"/>
-        </w:rPr>
-        <w:t>得到</w:t>
-      </w:r>
-      <w:r>
-        <w:rPr>
-          <w:sz w:val="24"/>
-        </w:rPr>
-        <w:t>应用。</w:t>
-      </w:r>
-      <w:r>
-        <w:rPr>
-          <w:rFonts w:hint="eastAsia"/>
-          <w:sz w:val="24"/>
-        </w:rPr>
-        <w:t>在</w:t>
-      </w:r>
-      <w:r>
-        <w:rPr>
-          <w:sz w:val="24"/>
-        </w:rPr>
-        <w:t>上述所有项目</w:t>
-      </w:r>
-      <w:r>
-        <w:rPr>
-          <w:rFonts w:hint="eastAsia"/>
-          <w:sz w:val="24"/>
-        </w:rPr>
-        <w:t>完成</w:t>
-      </w:r>
-      <w:r>
-        <w:rPr>
-          <w:sz w:val="24"/>
-        </w:rPr>
-        <w:t>之后，软件</w:t>
-      </w:r>
-      <w:r>
-        <w:rPr>
-          <w:rFonts w:hint="eastAsia"/>
-          <w:sz w:val="24"/>
-        </w:rPr>
-        <w:t>即</w:t>
-      </w:r>
-      <w:r>
-        <w:rPr>
-          <w:sz w:val="24"/>
-        </w:rPr>
-        <w:t>通过</w:t>
-      </w:r>
-      <w:r>
-        <w:rPr>
-          <w:rFonts w:hint="eastAsia"/>
-          <w:sz w:val="24"/>
-        </w:rPr>
-        <w:t>验收</w:t>
-      </w:r>
-      <w:r>
-        <w:rPr>
-          <w:sz w:val="24"/>
-        </w:rPr>
-        <w:t>。</w:t>
-      </w:r>
-    </w:p>
-    <w:p>
-      <w:pPr>
-        <w:pStyle w:val="2"/>
-      </w:pPr>
-      <w:bookmarkStart w:id="14" w:name="_Toc434174494"/>
-      <w:r>
-        <w:rPr>
-          <w:rFonts w:hint="eastAsia"/>
-        </w:rPr>
-        <w:t>2.5</w:t>
-      </w:r>
-      <w:r>
-        <w:rPr>
-          <w:rFonts w:hint="eastAsia"/>
-        </w:rPr>
-        <w:t>完成项目的最迟期限</w:t>
       </w:r>
       <w:bookmarkEnd w:id="14"/>
     </w:p>
@@ -11405,60 +11189,182 @@
           <w:rFonts w:hint="eastAsia"/>
           <w:sz w:val="24"/>
         </w:rPr>
-        <w:t>2019</w:t>
-      </w:r>
-      <w:r>
-        <w:rPr>
-          <w:rFonts w:hint="eastAsia"/>
-          <w:sz w:val="24"/>
-        </w:rPr>
-        <w:t>年</w:t>
-      </w:r>
-      <w:r>
-        <w:rPr>
-          <w:rFonts w:hint="eastAsia"/>
-          <w:sz w:val="24"/>
-        </w:rPr>
-        <w:t>1</w:t>
-      </w:r>
-      <w:r>
-        <w:rPr>
-          <w:rFonts w:hint="eastAsia"/>
-          <w:sz w:val="24"/>
-        </w:rPr>
-        <w:t>月</w:t>
-      </w:r>
-      <w:r>
-        <w:rPr>
-          <w:rFonts w:hint="eastAsia"/>
-          <w:sz w:val="24"/>
-        </w:rPr>
-        <w:t>1</w:t>
-      </w:r>
-      <w:r>
-        <w:rPr>
-          <w:rFonts w:hint="eastAsia"/>
-          <w:sz w:val="24"/>
-        </w:rPr>
-        <w:t>日。</w:t>
+        <w:t>对于四个</w:t>
+      </w:r>
+      <w:r>
+        <w:rPr>
+          <w:sz w:val="24"/>
+        </w:rPr>
+        <w:t>功能</w:t>
+      </w:r>
+      <w:r>
+        <w:rPr>
+          <w:rFonts w:hint="eastAsia"/>
+          <w:sz w:val="24"/>
+        </w:rPr>
+        <w:t>系统</w:t>
+      </w:r>
+      <w:r>
+        <w:rPr>
+          <w:sz w:val="24"/>
+        </w:rPr>
+        <w:t>，在各个系统通过测试员</w:t>
+      </w:r>
+      <w:r>
+        <w:rPr>
+          <w:rFonts w:hint="eastAsia"/>
+          <w:sz w:val="24"/>
+        </w:rPr>
+        <w:t>基本</w:t>
+      </w:r>
+      <w:r>
+        <w:rPr>
+          <w:sz w:val="24"/>
+        </w:rPr>
+        <w:t>测试通过之后，由总测试员进行整体测试并对软件进行整体上的</w:t>
+      </w:r>
+      <w:r>
+        <w:rPr>
+          <w:rFonts w:hint="eastAsia"/>
+          <w:sz w:val="24"/>
+        </w:rPr>
+        <w:t>修整。</w:t>
+      </w:r>
+      <w:r>
+        <w:rPr>
+          <w:sz w:val="24"/>
+        </w:rPr>
+        <w:t>测试完成之后，</w:t>
+      </w:r>
+      <w:proofErr w:type="gramStart"/>
+      <w:r>
+        <w:rPr>
+          <w:sz w:val="24"/>
+        </w:rPr>
+        <w:t>交项目</w:t>
+      </w:r>
+      <w:proofErr w:type="gramEnd"/>
+      <w:r>
+        <w:rPr>
+          <w:sz w:val="24"/>
+        </w:rPr>
+        <w:t>经理</w:t>
+      </w:r>
+      <w:r>
+        <w:rPr>
+          <w:rFonts w:hint="eastAsia"/>
+          <w:sz w:val="24"/>
+        </w:rPr>
+        <w:t>验收</w:t>
+      </w:r>
+      <w:r>
+        <w:rPr>
+          <w:rFonts w:hint="eastAsia"/>
+          <w:sz w:val="24"/>
+        </w:rPr>
+        <w:t>，通过用户</w:t>
+      </w:r>
+      <w:r>
+        <w:rPr>
+          <w:sz w:val="24"/>
+        </w:rPr>
+        <w:t>试用</w:t>
+      </w:r>
+      <w:r>
+        <w:rPr>
+          <w:rFonts w:hint="eastAsia"/>
+          <w:sz w:val="24"/>
+        </w:rPr>
+        <w:t>，评价</w:t>
+      </w:r>
+      <w:r>
+        <w:rPr>
+          <w:sz w:val="24"/>
+        </w:rPr>
+        <w:t>其是否能够在相关领域</w:t>
+      </w:r>
+      <w:r>
+        <w:rPr>
+          <w:rFonts w:hint="eastAsia"/>
+          <w:sz w:val="24"/>
+        </w:rPr>
+        <w:t>得到</w:t>
+      </w:r>
+      <w:r>
+        <w:rPr>
+          <w:sz w:val="24"/>
+        </w:rPr>
+        <w:t>应用。</w:t>
+      </w:r>
+      <w:r>
+        <w:rPr>
+          <w:rFonts w:hint="eastAsia"/>
+          <w:sz w:val="24"/>
+        </w:rPr>
+        <w:t>在</w:t>
+      </w:r>
+      <w:r>
+        <w:rPr>
+          <w:sz w:val="24"/>
+        </w:rPr>
+        <w:t>上述所有项目</w:t>
+      </w:r>
+      <w:r>
+        <w:rPr>
+          <w:rFonts w:hint="eastAsia"/>
+          <w:sz w:val="24"/>
+        </w:rPr>
+        <w:t>完成</w:t>
+      </w:r>
+      <w:r>
+        <w:rPr>
+          <w:sz w:val="24"/>
+        </w:rPr>
+        <w:t>之后，软件</w:t>
+      </w:r>
+      <w:r>
+        <w:rPr>
+          <w:rFonts w:hint="eastAsia"/>
+          <w:sz w:val="24"/>
+        </w:rPr>
+        <w:t>即</w:t>
+      </w:r>
+      <w:r>
+        <w:rPr>
+          <w:sz w:val="24"/>
+        </w:rPr>
+        <w:t>通过</w:t>
+      </w:r>
+      <w:r>
+        <w:rPr>
+          <w:rFonts w:hint="eastAsia"/>
+          <w:sz w:val="24"/>
+        </w:rPr>
+        <w:t>验收</w:t>
+      </w:r>
+      <w:r>
+        <w:rPr>
+          <w:sz w:val="24"/>
+        </w:rPr>
+        <w:t>。</w:t>
       </w:r>
     </w:p>
     <w:p>
       <w:pPr>
         <w:pStyle w:val="2"/>
       </w:pPr>
-      <w:bookmarkStart w:id="15" w:name="_Toc434174495"/>
-      <w:r>
-        <w:rPr>
-          <w:rFonts w:hint="eastAsia"/>
-        </w:rPr>
-        <w:t>2.6</w:t>
-      </w:r>
-      <w:r>
-        <w:rPr>
-          <w:rFonts w:hint="eastAsia"/>
-        </w:rPr>
-        <w:t>本计划的批准者和批准日期</w:t>
+      <w:bookmarkStart w:id="15" w:name="_Toc434182870"/>
+      <w:r>
+        <w:rPr>
+          <w:rFonts w:hint="eastAsia"/>
+        </w:rPr>
+        <w:t>2.5</w:t>
+      </w:r>
+      <w:r>
+        <w:rPr>
+          <w:rFonts w:hint="eastAsia"/>
+        </w:rPr>
+        <w:t>完成项目的最迟期限</w:t>
       </w:r>
       <w:bookmarkEnd w:id="15"/>
     </w:p>
@@ -11472,43 +11378,10 @@
       </w:pPr>
       <w:r>
         <w:rPr>
-          <w:sz w:val="24"/>
-        </w:rPr>
-        <w:t>《</w:t>
-      </w:r>
-      <w:r>
-        <w:rPr>
-          <w:rFonts w:hint="eastAsia"/>
-          <w:sz w:val="24"/>
-        </w:rPr>
-        <w:t>软件</w:t>
-      </w:r>
-      <w:r>
-        <w:rPr>
-          <w:sz w:val="24"/>
-        </w:rPr>
-        <w:t>工程基础》</w:t>
-      </w:r>
-      <w:r>
-        <w:rPr>
-          <w:rFonts w:hint="eastAsia"/>
-          <w:sz w:val="24"/>
-        </w:rPr>
-        <w:t>课程</w:t>
-      </w:r>
-      <w:r>
-        <w:rPr>
-          <w:rFonts w:hint="eastAsia"/>
-          <w:sz w:val="24"/>
-        </w:rPr>
-        <w:t>于</w:t>
-      </w:r>
-      <w:r>
-        <w:rPr>
-          <w:rFonts w:hint="eastAsia"/>
-          <w:sz w:val="24"/>
-        </w:rPr>
-        <w:t>2015</w:t>
+          <w:rFonts w:hint="eastAsia"/>
+          <w:sz w:val="24"/>
+        </w:rPr>
+        <w:t>2019</w:t>
       </w:r>
       <w:r>
         <w:rPr>
@@ -11522,7 +11395,7 @@
           <w:rFonts w:hint="eastAsia"/>
           <w:sz w:val="24"/>
         </w:rPr>
-        <w:t>9</w:t>
+        <w:t>1</w:t>
       </w:r>
       <w:r>
         <w:rPr>
@@ -11543,40 +11416,143 @@
           <w:rFonts w:hint="eastAsia"/>
           <w:sz w:val="24"/>
         </w:rPr>
-        <w:t>日</w:t>
-      </w:r>
-      <w:r>
-        <w:rPr>
-          <w:sz w:val="24"/>
-        </w:rPr>
-        <w:t>批准。</w:t>
+        <w:t>日。</w:t>
       </w:r>
     </w:p>
     <w:p>
       <w:pPr>
-        <w:pStyle w:val="1"/>
-      </w:pPr>
-      <w:bookmarkStart w:id="16" w:name="_Toc434174496"/>
-      <w:r>
-        <w:rPr>
-          <w:rFonts w:hint="eastAsia"/>
-        </w:rPr>
-        <w:lastRenderedPageBreak/>
-        <w:t>3</w:t>
-      </w:r>
-      <w:r>
-        <w:rPr>
-          <w:rFonts w:hint="eastAsia"/>
-        </w:rPr>
-        <w:t>实施计划</w:t>
+        <w:pStyle w:val="2"/>
+      </w:pPr>
+      <w:bookmarkStart w:id="16" w:name="_Toc434182871"/>
+      <w:r>
+        <w:rPr>
+          <w:rFonts w:hint="eastAsia"/>
+        </w:rPr>
+        <w:t>2.6</w:t>
+      </w:r>
+      <w:r>
+        <w:rPr>
+          <w:rFonts w:hint="eastAsia"/>
+        </w:rPr>
+        <w:t>本计划的批准者和批准日期</w:t>
       </w:r>
       <w:bookmarkEnd w:id="16"/>
     </w:p>
     <w:p>
       <w:pPr>
+        <w:spacing w:line="360" w:lineRule="auto"/>
+        <w:ind w:firstLineChars="200" w:firstLine="480"/>
+        <w:rPr>
+          <w:sz w:val="24"/>
+        </w:rPr>
+      </w:pPr>
+      <w:r>
+        <w:rPr>
+          <w:sz w:val="24"/>
+        </w:rPr>
+        <w:t>《</w:t>
+      </w:r>
+      <w:r>
+        <w:rPr>
+          <w:rFonts w:hint="eastAsia"/>
+          <w:sz w:val="24"/>
+        </w:rPr>
+        <w:t>软件</w:t>
+      </w:r>
+      <w:r>
+        <w:rPr>
+          <w:sz w:val="24"/>
+        </w:rPr>
+        <w:t>工程基础》</w:t>
+      </w:r>
+      <w:r>
+        <w:rPr>
+          <w:rFonts w:hint="eastAsia"/>
+          <w:sz w:val="24"/>
+        </w:rPr>
+        <w:t>课程</w:t>
+      </w:r>
+      <w:r>
+        <w:rPr>
+          <w:rFonts w:hint="eastAsia"/>
+          <w:sz w:val="24"/>
+        </w:rPr>
+        <w:t>于</w:t>
+      </w:r>
+      <w:r>
+        <w:rPr>
+          <w:rFonts w:hint="eastAsia"/>
+          <w:sz w:val="24"/>
+        </w:rPr>
+        <w:t>2015</w:t>
+      </w:r>
+      <w:r>
+        <w:rPr>
+          <w:rFonts w:hint="eastAsia"/>
+          <w:sz w:val="24"/>
+        </w:rPr>
+        <w:t>年</w:t>
+      </w:r>
+      <w:r>
+        <w:rPr>
+          <w:rFonts w:hint="eastAsia"/>
+          <w:sz w:val="24"/>
+        </w:rPr>
+        <w:t>9</w:t>
+      </w:r>
+      <w:r>
+        <w:rPr>
+          <w:rFonts w:hint="eastAsia"/>
+          <w:sz w:val="24"/>
+        </w:rPr>
+        <w:t>月</w:t>
+      </w:r>
+      <w:r>
+        <w:rPr>
+          <w:rFonts w:hint="eastAsia"/>
+          <w:sz w:val="24"/>
+        </w:rPr>
+        <w:t>1</w:t>
+      </w:r>
+      <w:r>
+        <w:rPr>
+          <w:rFonts w:hint="eastAsia"/>
+          <w:sz w:val="24"/>
+        </w:rPr>
+        <w:t>日</w:t>
+      </w:r>
+      <w:r>
+        <w:rPr>
+          <w:sz w:val="24"/>
+        </w:rPr>
+        <w:t>批准。</w:t>
+      </w:r>
+    </w:p>
+    <w:p>
+      <w:pPr>
+        <w:pStyle w:val="1"/>
+      </w:pPr>
+      <w:bookmarkStart w:id="17" w:name="_Toc434182872"/>
+      <w:r>
+        <w:rPr>
+          <w:rFonts w:hint="eastAsia"/>
+        </w:rPr>
+        <w:lastRenderedPageBreak/>
+        <w:t>3</w:t>
+      </w:r>
+      <w:r>
+        <w:rPr>
+          <w:rFonts w:hint="eastAsia"/>
+        </w:rPr>
+        <w:t>实施计划</w:t>
+      </w:r>
+      <w:bookmarkEnd w:id="17"/>
+    </w:p>
+    <w:p>
+      <w:pPr>
         <w:pStyle w:val="2"/>
       </w:pPr>
-      <w:bookmarkStart w:id="17" w:name="_Toc434174497"/>
+      <w:bookmarkStart w:id="18" w:name="_Toc434182873"/>
       <w:r>
         <w:rPr>
           <w:rFonts w:hint="eastAsia"/>
@@ -11589,7 +11565,7 @@
         </w:rPr>
         <w:t>工作任务的分解与人员分工</w:t>
       </w:r>
-      <w:bookmarkEnd w:id="17"/>
+      <w:bookmarkEnd w:id="18"/>
     </w:p>
     <w:p>
       <w:pPr>
@@ -16114,7 +16090,7 @@
       <w:pPr>
         <w:pStyle w:val="2"/>
       </w:pPr>
-      <w:bookmarkStart w:id="18" w:name="_Toc434174498"/>
+      <w:bookmarkStart w:id="19" w:name="_Toc434182874"/>
       <w:r>
         <w:rPr>
           <w:rFonts w:hint="eastAsia"/>
@@ -16127,7 +16103,7 @@
         </w:rPr>
         <w:t>接口人员</w:t>
       </w:r>
-      <w:bookmarkEnd w:id="18"/>
+      <w:bookmarkEnd w:id="19"/>
     </w:p>
     <w:p>
       <w:pPr>
@@ -16372,7 +16348,7 @@
       <w:pPr>
         <w:pStyle w:val="2"/>
       </w:pPr>
-      <w:bookmarkStart w:id="19" w:name="_Toc434174499"/>
+      <w:bookmarkStart w:id="20" w:name="_Toc434182875"/>
       <w:r>
         <w:rPr>
           <w:rFonts w:hint="eastAsia"/>
@@ -16385,7 +16361,7 @@
         </w:rPr>
         <w:t>进度</w:t>
       </w:r>
-      <w:bookmarkEnd w:id="19"/>
+      <w:bookmarkEnd w:id="20"/>
     </w:p>
     <w:tbl>
       <w:tblPr>
@@ -18998,7 +18974,7 @@
       <w:pPr>
         <w:pStyle w:val="2"/>
       </w:pPr>
-      <w:bookmarkStart w:id="20" w:name="_Toc434174500"/>
+      <w:bookmarkStart w:id="21" w:name="_Toc434182876"/>
       <w:r>
         <w:rPr>
           <w:rFonts w:hint="eastAsia"/>
@@ -19011,14 +18987,13 @@
         </w:rPr>
         <w:t>预算</w:t>
       </w:r>
-      <w:bookmarkEnd w:id="20"/>
+      <w:bookmarkEnd w:id="21"/>
     </w:p>
     <w:p>
       <w:pPr>
         <w:spacing w:line="360" w:lineRule="auto"/>
         <w:ind w:firstLineChars="200" w:firstLine="480"/>
         <w:rPr>
-          <w:rFonts w:hint="eastAsia"/>
           <w:sz w:val="24"/>
         </w:rPr>
       </w:pPr>
@@ -19479,7 +19454,7 @@
       <w:pPr>
         <w:pStyle w:val="2"/>
       </w:pPr>
-      <w:bookmarkStart w:id="21" w:name="_Toc434174501"/>
+      <w:bookmarkStart w:id="22" w:name="_Toc434182877"/>
       <w:r>
         <w:rPr>
           <w:rFonts w:hint="eastAsia"/>
@@ -19492,7 +19467,7 @@
         </w:rPr>
         <w:t>关键问题</w:t>
       </w:r>
-      <w:bookmarkEnd w:id="21"/>
+      <w:bookmarkEnd w:id="22"/>
     </w:p>
     <w:p>
       <w:pPr>
@@ -19505,8 +19480,6 @@
           <w:sz w:val="24"/>
         </w:rPr>
       </w:pPr>
-      <w:bookmarkStart w:id="22" w:name="_GoBack"/>
-      <w:bookmarkEnd w:id="22"/>
       <w:r>
         <w:rPr>
           <w:rFonts w:hint="eastAsia"/>
@@ -19519,6 +19492,71 @@
           <w:sz w:val="24"/>
         </w:rPr>
         <w:t>的设计与实现</w:t>
+      </w:r>
+      <w:r>
+        <w:rPr>
+          <w:rFonts w:hint="eastAsia"/>
+          <w:sz w:val="24"/>
+        </w:rPr>
+        <w:t>。</w:t>
+      </w:r>
+      <w:r>
+        <w:rPr>
+          <w:sz w:val="24"/>
+        </w:rPr>
+        <w:t>编程人员</w:t>
+      </w:r>
+      <w:r>
+        <w:rPr>
+          <w:rFonts w:hint="eastAsia"/>
+          <w:sz w:val="24"/>
+        </w:rPr>
+        <w:t>应</w:t>
+      </w:r>
+      <w:r>
+        <w:rPr>
+          <w:sz w:val="24"/>
+        </w:rPr>
+        <w:t>具有</w:t>
+      </w:r>
+      <w:r>
+        <w:rPr>
+          <w:rFonts w:hint="eastAsia"/>
+          <w:sz w:val="24"/>
+        </w:rPr>
+        <w:t>良好</w:t>
+      </w:r>
+      <w:r>
+        <w:rPr>
+          <w:sz w:val="24"/>
+        </w:rPr>
+        <w:t>的</w:t>
+      </w:r>
+      <w:r>
+        <w:rPr>
+          <w:rFonts w:hint="eastAsia"/>
+          <w:sz w:val="24"/>
+        </w:rPr>
+        <w:t>算法</w:t>
+      </w:r>
+      <w:r>
+        <w:rPr>
+          <w:sz w:val="24"/>
+        </w:rPr>
+        <w:t>基础，熟悉计算</w:t>
+      </w:r>
+      <w:r>
+        <w:rPr>
+          <w:rFonts w:hint="eastAsia"/>
+          <w:sz w:val="24"/>
+        </w:rPr>
+        <w:t>机系统</w:t>
+      </w:r>
+      <w:r>
+        <w:rPr>
+          <w:sz w:val="24"/>
+        </w:rPr>
+        <w:t>底层。</w:t>
       </w:r>
     </w:p>
     <w:p>
@@ -19545,6 +19583,45 @@
         </w:rPr>
         <w:t>时期软件知名度较低导致销售范围较小</w:t>
       </w:r>
+      <w:r>
+        <w:rPr>
+          <w:rFonts w:hint="eastAsia"/>
+          <w:sz w:val="24"/>
+        </w:rPr>
+        <w:t>。</w:t>
+      </w:r>
+      <w:r>
+        <w:rPr>
+          <w:sz w:val="24"/>
+        </w:rPr>
+        <w:t>在开发的过程中</w:t>
+      </w:r>
+      <w:r>
+        <w:rPr>
+          <w:rFonts w:hint="eastAsia"/>
+          <w:sz w:val="24"/>
+        </w:rPr>
+        <w:t>，</w:t>
+      </w:r>
+      <w:r>
+        <w:rPr>
+          <w:sz w:val="24"/>
+        </w:rPr>
+        <w:t>同时进行对外</w:t>
+      </w:r>
+      <w:r>
+        <w:rPr>
+          <w:rFonts w:hint="eastAsia"/>
+          <w:sz w:val="24"/>
+        </w:rPr>
+        <w:t>宣传</w:t>
+      </w:r>
+      <w:r>
+        <w:rPr>
+          <w:sz w:val="24"/>
+        </w:rPr>
+        <w:t>。</w:t>
+      </w:r>
     </w:p>
     <w:p>
       <w:pPr>
@@ -19609,6 +19686,71 @@
         </w:rPr>
         <w:t>交互</w:t>
       </w:r>
+      <w:r>
+        <w:rPr>
+          <w:rFonts w:hint="eastAsia"/>
+          <w:sz w:val="24"/>
+        </w:rPr>
+        <w:t>。</w:t>
+      </w:r>
+      <w:r>
+        <w:rPr>
+          <w:sz w:val="24"/>
+        </w:rPr>
+        <w:t>与</w:t>
+      </w:r>
+      <w:r>
+        <w:rPr>
+          <w:rFonts w:hint="eastAsia"/>
+          <w:sz w:val="24"/>
+        </w:rPr>
+        <w:t>潜在</w:t>
+      </w:r>
+      <w:r>
+        <w:rPr>
+          <w:sz w:val="24"/>
+        </w:rPr>
+        <w:t>用户交流收集意见，总结出最有利于用户</w:t>
+      </w:r>
+      <w:r>
+        <w:rPr>
+          <w:rFonts w:hint="eastAsia"/>
+          <w:sz w:val="24"/>
+        </w:rPr>
+        <w:t>高效</w:t>
+      </w:r>
+      <w:r>
+        <w:rPr>
+          <w:sz w:val="24"/>
+        </w:rPr>
+        <w:t>工作的</w:t>
+      </w:r>
+      <w:r>
+        <w:rPr>
+          <w:rFonts w:hint="eastAsia"/>
+          <w:sz w:val="24"/>
+        </w:rPr>
+        <w:t>用户</w:t>
+      </w:r>
+      <w:r>
+        <w:rPr>
+          <w:sz w:val="24"/>
+        </w:rPr>
+        <w:t>界面设计</w:t>
+      </w:r>
+      <w:r>
+        <w:rPr>
+          <w:rFonts w:hint="eastAsia"/>
+          <w:sz w:val="24"/>
+        </w:rPr>
+        <w:t>模式</w:t>
+      </w:r>
+      <w:r>
+        <w:rPr>
+          <w:sz w:val="24"/>
+        </w:rPr>
+        <w:t>。</w:t>
+      </w:r>
     </w:p>
     <w:p>
       <w:pPr>
@@ -19634,6 +19776,13 @@
         </w:rPr>
         <w:t>的可扩展性</w:t>
       </w:r>
+      <w:r>
+        <w:rPr>
+          <w:rFonts w:hint="eastAsia"/>
+          <w:sz w:val="24"/>
+        </w:rPr>
+        <w:t>。</w:t>
+      </w:r>
     </w:p>
     <w:p>
       <w:pPr>
@@ -19672,12 +19821,19 @@
         </w:rPr>
         <w:t>支出</w:t>
       </w:r>
+      <w:r>
+        <w:rPr>
+          <w:rFonts w:hint="eastAsia"/>
+          <w:sz w:val="24"/>
+        </w:rPr>
+        <w:t>。</w:t>
+      </w:r>
     </w:p>
     <w:p>
       <w:pPr>
         <w:pStyle w:val="1"/>
       </w:pPr>
-      <w:bookmarkStart w:id="23" w:name="_Toc434174502"/>
+      <w:bookmarkStart w:id="23" w:name="_Toc434182878"/>
       <w:r>
         <w:rPr>
           <w:rFonts w:hint="eastAsia"/>
@@ -19694,31 +19850,9 @@
     </w:p>
     <w:p>
       <w:pPr>
-        <w:spacing w:line="360" w:lineRule="auto"/>
-        <w:ind w:firstLineChars="200" w:firstLine="480"/>
-        <w:rPr>
-          <w:sz w:val="24"/>
-        </w:rPr>
-      </w:pPr>
-      <w:r>
-        <w:rPr>
-          <w:rFonts w:hint="eastAsia"/>
-          <w:sz w:val="24"/>
-        </w:rPr>
-        <w:t>说明</w:t>
-      </w:r>
-      <w:r>
-        <w:rPr>
-          <w:sz w:val="24"/>
-        </w:rPr>
-        <w:t>为支持本项目的开发所需要的各种条件和设施。</w:t>
-      </w:r>
-    </w:p>
-    <w:p>
-      <w:pPr>
         <w:pStyle w:val="2"/>
       </w:pPr>
-      <w:bookmarkStart w:id="24" w:name="_Toc434174503"/>
+      <w:bookmarkStart w:id="24" w:name="_Toc434182879"/>
       <w:r>
         <w:rPr>
           <w:rFonts w:hint="eastAsia"/>
@@ -19735,25 +19869,342 @@
     </w:p>
     <w:p>
       <w:pPr>
+        <w:numPr>
+          <w:ilvl w:val="0"/>
+          <w:numId w:val="9"/>
+        </w:numPr>
         <w:spacing w:line="360" w:lineRule="auto"/>
-        <w:ind w:firstLineChars="200" w:firstLine="480"/>
-        <w:rPr>
-          <w:sz w:val="24"/>
-        </w:rPr>
-      </w:pPr>
-      <w:r>
-        <w:rPr>
-          <w:rFonts w:hint="eastAsia"/>
-          <w:sz w:val="24"/>
-        </w:rPr>
-        <w:t>逐项列出开发中和运行时所需的计算机系统支持，包括计算机、外围设备、通讯设备、模拟器、编译（或汇编）程序、操作系统、数据管理程序包、数据存储能力和测试支持能力等，逐项给出有关到货日期、使用时间的要求。</w:t>
+        <w:rPr>
+          <w:sz w:val="24"/>
+        </w:rPr>
+      </w:pPr>
+      <w:r>
+        <w:rPr>
+          <w:rFonts w:hint="eastAsia"/>
+          <w:sz w:val="24"/>
+        </w:rPr>
+        <w:t>编程计算机</w:t>
+      </w:r>
+      <w:r>
+        <w:rPr>
+          <w:rFonts w:hint="eastAsia"/>
+          <w:sz w:val="24"/>
+        </w:rPr>
+        <w:t>25</w:t>
+      </w:r>
+      <w:r>
+        <w:rPr>
+          <w:rFonts w:hint="eastAsia"/>
+          <w:sz w:val="24"/>
+        </w:rPr>
+        <w:t>台</w:t>
+      </w:r>
+      <w:r>
+        <w:rPr>
+          <w:rFonts w:hint="eastAsia"/>
+          <w:sz w:val="24"/>
+        </w:rPr>
+        <w:t>，每台</w:t>
+      </w:r>
+      <w:r>
+        <w:rPr>
+          <w:sz w:val="24"/>
+        </w:rPr>
+        <w:t>计算机约使用</w:t>
+      </w:r>
+      <w:r>
+        <w:rPr>
+          <w:rFonts w:hint="eastAsia"/>
+          <w:sz w:val="24"/>
+        </w:rPr>
+        <w:t>11700</w:t>
+      </w:r>
+      <w:r>
+        <w:rPr>
+          <w:rFonts w:hint="eastAsia"/>
+          <w:sz w:val="24"/>
+        </w:rPr>
+        <w:t>小时</w:t>
+      </w:r>
+      <w:r>
+        <w:rPr>
+          <w:sz w:val="24"/>
+        </w:rPr>
+        <w:t>。</w:t>
       </w:r>
     </w:p>
     <w:p>
       <w:pPr>
+        <w:numPr>
+          <w:ilvl w:val="0"/>
+          <w:numId w:val="9"/>
+        </w:numPr>
+        <w:spacing w:line="360" w:lineRule="auto"/>
+        <w:rPr>
+          <w:sz w:val="24"/>
+        </w:rPr>
+      </w:pPr>
+      <w:r>
+        <w:rPr>
+          <w:rFonts w:hint="eastAsia"/>
+          <w:sz w:val="24"/>
+        </w:rPr>
+        <w:t>大型</w:t>
+      </w:r>
+      <w:r>
+        <w:rPr>
+          <w:sz w:val="24"/>
+        </w:rPr>
+        <w:t>机</w:t>
+      </w:r>
+      <w:r>
+        <w:rPr>
+          <w:rFonts w:hint="eastAsia"/>
+          <w:sz w:val="24"/>
+        </w:rPr>
+        <w:t>1</w:t>
+      </w:r>
+      <w:r>
+        <w:rPr>
+          <w:rFonts w:hint="eastAsia"/>
+          <w:sz w:val="24"/>
+        </w:rPr>
+        <w:t>台</w:t>
+      </w:r>
+      <w:r>
+        <w:rPr>
+          <w:rFonts w:hint="eastAsia"/>
+          <w:sz w:val="24"/>
+        </w:rPr>
+        <w:t>，</w:t>
+      </w:r>
+      <w:r>
+        <w:rPr>
+          <w:sz w:val="24"/>
+        </w:rPr>
+        <w:t>约使用</w:t>
+      </w:r>
+      <w:r>
+        <w:rPr>
+          <w:rFonts w:hint="eastAsia"/>
+          <w:sz w:val="24"/>
+        </w:rPr>
+        <w:t>1000</w:t>
+      </w:r>
+      <w:r>
+        <w:rPr>
+          <w:rFonts w:hint="eastAsia"/>
+          <w:sz w:val="24"/>
+        </w:rPr>
+        <w:t>小时</w:t>
+      </w:r>
+      <w:r>
+        <w:rPr>
+          <w:sz w:val="24"/>
+        </w:rPr>
+        <w:t>。</w:t>
+      </w:r>
+    </w:p>
+    <w:p>
+      <w:pPr>
+        <w:numPr>
+          <w:ilvl w:val="0"/>
+          <w:numId w:val="9"/>
+        </w:numPr>
+        <w:spacing w:line="360" w:lineRule="auto"/>
+        <w:rPr>
+          <w:sz w:val="24"/>
+        </w:rPr>
+      </w:pPr>
+      <w:r>
+        <w:rPr>
+          <w:rFonts w:hint="eastAsia"/>
+          <w:sz w:val="24"/>
+        </w:rPr>
+        <w:t>高精度</w:t>
+      </w:r>
+      <w:r>
+        <w:rPr>
+          <w:sz w:val="24"/>
+        </w:rPr>
+        <w:t>图形显示器</w:t>
+      </w:r>
+      <w:r>
+        <w:rPr>
+          <w:rFonts w:hint="eastAsia"/>
+          <w:sz w:val="24"/>
+        </w:rPr>
+        <w:t>1</w:t>
+      </w:r>
+      <w:r>
+        <w:rPr>
+          <w:rFonts w:hint="eastAsia"/>
+          <w:sz w:val="24"/>
+        </w:rPr>
+        <w:t>部，</w:t>
+      </w:r>
+      <w:r>
+        <w:rPr>
+          <w:sz w:val="24"/>
+        </w:rPr>
+        <w:t>约使用</w:t>
+      </w:r>
+      <w:r>
+        <w:rPr>
+          <w:rFonts w:hint="eastAsia"/>
+          <w:sz w:val="24"/>
+        </w:rPr>
+        <w:t>500</w:t>
+      </w:r>
+      <w:r>
+        <w:rPr>
+          <w:rFonts w:hint="eastAsia"/>
+          <w:sz w:val="24"/>
+        </w:rPr>
+        <w:t>小时</w:t>
+      </w:r>
+      <w:r>
+        <w:rPr>
+          <w:sz w:val="24"/>
+        </w:rPr>
+        <w:t>。</w:t>
+      </w:r>
+    </w:p>
+    <w:p>
+      <w:pPr>
+        <w:numPr>
+          <w:ilvl w:val="0"/>
+          <w:numId w:val="9"/>
+        </w:numPr>
+        <w:spacing w:line="360" w:lineRule="auto"/>
+        <w:rPr>
+          <w:sz w:val="24"/>
+        </w:rPr>
+      </w:pPr>
+      <w:r>
+        <w:rPr>
+          <w:rFonts w:hint="eastAsia"/>
+          <w:sz w:val="24"/>
+        </w:rPr>
+        <w:t>传真</w:t>
+      </w:r>
+      <w:r>
+        <w:rPr>
+          <w:sz w:val="24"/>
+        </w:rPr>
+        <w:t>机</w:t>
+      </w:r>
+      <w:r>
+        <w:rPr>
+          <w:rFonts w:hint="eastAsia"/>
+          <w:sz w:val="24"/>
+        </w:rPr>
+        <w:t>1</w:t>
+      </w:r>
+      <w:r>
+        <w:rPr>
+          <w:rFonts w:hint="eastAsia"/>
+          <w:sz w:val="24"/>
+        </w:rPr>
+        <w:t>台</w:t>
+      </w:r>
+    </w:p>
+    <w:p>
+      <w:pPr>
+        <w:numPr>
+          <w:ilvl w:val="0"/>
+          <w:numId w:val="9"/>
+        </w:numPr>
+        <w:spacing w:line="360" w:lineRule="auto"/>
+        <w:rPr>
+          <w:sz w:val="24"/>
+        </w:rPr>
+      </w:pPr>
+      <w:r>
+        <w:rPr>
+          <w:rFonts w:hint="eastAsia"/>
+          <w:sz w:val="24"/>
+        </w:rPr>
+        <w:t>打印机</w:t>
+      </w:r>
+      <w:r>
+        <w:rPr>
+          <w:rFonts w:hint="eastAsia"/>
+          <w:sz w:val="24"/>
+        </w:rPr>
+        <w:t>1</w:t>
+      </w:r>
+      <w:r>
+        <w:rPr>
+          <w:rFonts w:hint="eastAsia"/>
+          <w:sz w:val="24"/>
+        </w:rPr>
+        <w:t>台</w:t>
+      </w:r>
+    </w:p>
+    <w:p>
+      <w:pPr>
+        <w:numPr>
+          <w:ilvl w:val="0"/>
+          <w:numId w:val="9"/>
+        </w:numPr>
+        <w:spacing w:line="360" w:lineRule="auto"/>
+        <w:rPr>
+          <w:sz w:val="24"/>
+        </w:rPr>
+      </w:pPr>
+      <w:r>
+        <w:rPr>
+          <w:rFonts w:hint="eastAsia"/>
+          <w:sz w:val="24"/>
+        </w:rPr>
+        <w:t>OpenGL</w:t>
+      </w:r>
+      <w:r>
+        <w:rPr>
+          <w:rFonts w:hint="eastAsia"/>
+          <w:sz w:val="24"/>
+        </w:rPr>
+        <w:t>等</w:t>
+      </w:r>
+      <w:r>
+        <w:rPr>
+          <w:sz w:val="24"/>
+        </w:rPr>
+        <w:t>编程平台</w:t>
+      </w:r>
+    </w:p>
+    <w:p>
+      <w:pPr>
+        <w:numPr>
+          <w:ilvl w:val="0"/>
+          <w:numId w:val="9"/>
+        </w:numPr>
+        <w:spacing w:line="360" w:lineRule="auto"/>
+        <w:rPr>
+          <w:sz w:val="24"/>
+        </w:rPr>
+      </w:pPr>
+      <w:r>
+        <w:rPr>
+          <w:rFonts w:hint="eastAsia"/>
+          <w:sz w:val="24"/>
+        </w:rPr>
+        <w:t>SQL Server</w:t>
+      </w:r>
+      <w:r>
+        <w:rPr>
+          <w:rFonts w:hint="eastAsia"/>
+          <w:sz w:val="24"/>
+        </w:rPr>
+        <w:t>数据库</w:t>
+      </w:r>
+    </w:p>
+    <w:p>
+      <w:pPr>
         <w:pStyle w:val="2"/>
       </w:pPr>
-      <w:bookmarkStart w:id="25" w:name="_Toc434174504"/>
+      <w:bookmarkStart w:id="25" w:name="_Toc434182880"/>
       <w:r>
         <w:rPr>
           <w:rFonts w:hint="eastAsia"/>
@@ -19770,29 +20221,220 @@
     </w:p>
     <w:p>
       <w:pPr>
+        <w:numPr>
+          <w:ilvl w:val="0"/>
+          <w:numId w:val="10"/>
+        </w:numPr>
         <w:spacing w:line="360" w:lineRule="auto"/>
-        <w:ind w:firstLineChars="200" w:firstLine="480"/>
-        <w:rPr>
-          <w:sz w:val="24"/>
-        </w:rPr>
-      </w:pPr>
-      <w:r>
-        <w:rPr>
-          <w:rFonts w:hint="eastAsia"/>
-          <w:sz w:val="24"/>
-        </w:rPr>
-        <w:t>逐项列出需要用户承担的工作和完成期限。包括需由用户提供的条件及提供时间。</w:t>
+        <w:rPr>
+          <w:sz w:val="24"/>
+        </w:rPr>
+      </w:pPr>
+      <w:r>
+        <w:rPr>
+          <w:rFonts w:hint="eastAsia"/>
+          <w:sz w:val="24"/>
+        </w:rPr>
+        <w:t>阅读用户</w:t>
+      </w:r>
+      <w:r>
+        <w:rPr>
+          <w:sz w:val="24"/>
+        </w:rPr>
+        <w:t>手册</w:t>
+      </w:r>
+      <w:r>
+        <w:rPr>
+          <w:rFonts w:hint="eastAsia"/>
+          <w:sz w:val="24"/>
+        </w:rPr>
+        <w:t>，</w:t>
+      </w:r>
+      <w:r>
+        <w:rPr>
+          <w:sz w:val="24"/>
+        </w:rPr>
+        <w:t>MOOC</w:t>
+      </w:r>
+      <w:r>
+        <w:rPr>
+          <w:rFonts w:hint="eastAsia"/>
+          <w:sz w:val="24"/>
+        </w:rPr>
+        <w:t>在线观看</w:t>
+      </w:r>
+      <w:r>
+        <w:rPr>
+          <w:sz w:val="24"/>
+        </w:rPr>
+        <w:t>使用教程。</w:t>
+      </w:r>
+      <w:r>
+        <w:rPr>
+          <w:rFonts w:hint="eastAsia"/>
+          <w:sz w:val="24"/>
+        </w:rPr>
+        <w:t>需要</w:t>
+      </w:r>
+      <w:r>
+        <w:rPr>
+          <w:sz w:val="24"/>
+        </w:rPr>
+        <w:t>约</w:t>
+      </w:r>
+      <w:r>
+        <w:rPr>
+          <w:rFonts w:hint="eastAsia"/>
+          <w:sz w:val="24"/>
+        </w:rPr>
+        <w:t>1</w:t>
+      </w:r>
+      <w:r>
+        <w:rPr>
+          <w:rFonts w:hint="eastAsia"/>
+          <w:sz w:val="24"/>
+        </w:rPr>
+        <w:t>个</w:t>
+      </w:r>
+      <w:r>
+        <w:rPr>
+          <w:sz w:val="24"/>
+        </w:rPr>
+        <w:t>月。</w:t>
       </w:r>
     </w:p>
     <w:p>
       <w:pPr>
+        <w:numPr>
+          <w:ilvl w:val="0"/>
+          <w:numId w:val="10"/>
+        </w:numPr>
+        <w:spacing w:line="360" w:lineRule="auto"/>
+        <w:rPr>
+          <w:sz w:val="24"/>
+        </w:rPr>
+      </w:pPr>
+      <w:r>
+        <w:rPr>
+          <w:rFonts w:hint="eastAsia"/>
+          <w:sz w:val="24"/>
+        </w:rPr>
+        <w:t>用户计算机</w:t>
+      </w:r>
+      <w:r>
+        <w:rPr>
+          <w:sz w:val="24"/>
+        </w:rPr>
+        <w:t>具有较好的</w:t>
+      </w:r>
+      <w:r>
+        <w:rPr>
+          <w:rFonts w:hint="eastAsia"/>
+          <w:sz w:val="24"/>
+        </w:rPr>
+        <w:t>计</w:t>
+      </w:r>
+      <w:r>
+        <w:rPr>
+          <w:sz w:val="24"/>
+        </w:rPr>
+        <w:t>算能力和操作系统支持。</w:t>
+      </w:r>
+    </w:p>
+    <w:p>
+      <w:pPr>
+        <w:numPr>
+          <w:ilvl w:val="0"/>
+          <w:numId w:val="10"/>
+        </w:numPr>
+        <w:spacing w:line="360" w:lineRule="auto"/>
+        <w:rPr>
+          <w:sz w:val="24"/>
+        </w:rPr>
+      </w:pPr>
+      <w:r>
+        <w:rPr>
+          <w:rFonts w:hint="eastAsia"/>
+          <w:sz w:val="24"/>
+        </w:rPr>
+        <w:t>发现</w:t>
+      </w:r>
+      <w:r>
+        <w:rPr>
+          <w:sz w:val="24"/>
+        </w:rPr>
+        <w:t>软件错误或</w:t>
+      </w:r>
+      <w:r>
+        <w:rPr>
+          <w:rFonts w:hint="eastAsia"/>
+          <w:sz w:val="24"/>
+        </w:rPr>
+        <w:t>改进点</w:t>
+      </w:r>
+      <w:r>
+        <w:rPr>
+          <w:sz w:val="24"/>
+        </w:rPr>
+        <w:t>时向项目组提供报告</w:t>
+      </w:r>
+      <w:r>
+        <w:rPr>
+          <w:rFonts w:hint="eastAsia"/>
+          <w:sz w:val="24"/>
+        </w:rPr>
+        <w:t>。</w:t>
+      </w:r>
+    </w:p>
+    <w:p>
+      <w:pPr>
+        <w:numPr>
+          <w:ilvl w:val="0"/>
+          <w:numId w:val="10"/>
+        </w:numPr>
+        <w:spacing w:line="360" w:lineRule="auto"/>
+        <w:rPr>
+          <w:rFonts w:hint="eastAsia"/>
+          <w:sz w:val="24"/>
+        </w:rPr>
+      </w:pPr>
+      <w:r>
+        <w:rPr>
+          <w:rFonts w:hint="eastAsia"/>
+          <w:sz w:val="24"/>
+        </w:rPr>
+        <w:t>尽情</w:t>
+      </w:r>
+      <w:r>
+        <w:rPr>
+          <w:sz w:val="24"/>
+        </w:rPr>
+        <w:t>享受软件带来的</w:t>
+      </w:r>
+      <w:r>
+        <w:rPr>
+          <w:rFonts w:hint="eastAsia"/>
+          <w:sz w:val="24"/>
+        </w:rPr>
+        <w:t>便利</w:t>
+      </w:r>
+      <w:r>
+        <w:rPr>
+          <w:sz w:val="24"/>
+        </w:rPr>
+        <w:t>功能。</w:t>
+      </w:r>
+    </w:p>
+    <w:p>
+      <w:pPr>
         <w:pStyle w:val="2"/>
       </w:pPr>
-      <w:bookmarkStart w:id="26" w:name="_Toc434174505"/>
-      <w:r>
-        <w:rPr>
-          <w:rFonts w:hint="eastAsia"/>
-        </w:rPr>
+      <w:bookmarkStart w:id="26" w:name="_Toc434182881"/>
+      <w:r>
+        <w:rPr>
+          <w:rFonts w:hint="eastAsia"/>
+        </w:rPr>
+        <w:lastRenderedPageBreak/>
         <w:t>4.3</w:t>
       </w:r>
       <w:r>
@@ -19805,30 +20447,116 @@
     </w:p>
     <w:p>
       <w:pPr>
+        <w:numPr>
+          <w:ilvl w:val="0"/>
+          <w:numId w:val="11"/>
+        </w:numPr>
         <w:spacing w:line="360" w:lineRule="auto"/>
-        <w:ind w:firstLineChars="200" w:firstLine="480"/>
-        <w:rPr>
-          <w:sz w:val="24"/>
-        </w:rPr>
-      </w:pPr>
-      <w:r>
-        <w:rPr>
-          <w:rFonts w:hint="eastAsia"/>
-          <w:sz w:val="24"/>
-        </w:rPr>
-        <w:t>逐项列出需要外单位分合同承包者承担的工作和完成的时间，包括需要由外单位提供的条件和提供的时间。</w:t>
+        <w:rPr>
+          <w:sz w:val="24"/>
+        </w:rPr>
+      </w:pPr>
+      <w:r>
+        <w:rPr>
+          <w:rFonts w:hint="eastAsia"/>
+          <w:sz w:val="24"/>
+        </w:rPr>
+        <w:t>投资方</w:t>
+      </w:r>
+      <w:r>
+        <w:rPr>
+          <w:sz w:val="24"/>
+        </w:rPr>
+        <w:t>提供资金</w:t>
+      </w:r>
+      <w:r>
+        <w:rPr>
+          <w:rFonts w:hint="eastAsia"/>
+          <w:sz w:val="24"/>
+        </w:rPr>
+        <w:t>支持。</w:t>
       </w:r>
     </w:p>
     <w:p>
       <w:pPr>
+        <w:numPr>
+          <w:ilvl w:val="0"/>
+          <w:numId w:val="11"/>
+        </w:numPr>
+        <w:spacing w:line="360" w:lineRule="auto"/>
+        <w:rPr>
+          <w:sz w:val="24"/>
+        </w:rPr>
+      </w:pPr>
+      <w:r>
+        <w:rPr>
+          <w:rFonts w:hint="eastAsia"/>
+          <w:sz w:val="24"/>
+        </w:rPr>
+        <w:t>相关</w:t>
+      </w:r>
+      <w:r>
+        <w:rPr>
+          <w:sz w:val="24"/>
+        </w:rPr>
+        <w:t>单位审批通过项目</w:t>
+      </w:r>
+      <w:r>
+        <w:rPr>
+          <w:rFonts w:hint="eastAsia"/>
+          <w:sz w:val="24"/>
+        </w:rPr>
+        <w:t>。</w:t>
+      </w:r>
+    </w:p>
+    <w:p>
+      <w:pPr>
+        <w:numPr>
+          <w:ilvl w:val="0"/>
+          <w:numId w:val="11"/>
+        </w:numPr>
+        <w:spacing w:line="360" w:lineRule="auto"/>
+        <w:rPr>
+          <w:rFonts w:hint="eastAsia"/>
+          <w:sz w:val="24"/>
+        </w:rPr>
+      </w:pPr>
+      <w:r>
+        <w:rPr>
+          <w:rFonts w:hint="eastAsia"/>
+          <w:sz w:val="24"/>
+        </w:rPr>
+        <w:t>相</w:t>
+      </w:r>
+      <w:r>
+        <w:rPr>
+          <w:sz w:val="24"/>
+        </w:rPr>
+        <w:t>关科研</w:t>
+      </w:r>
+      <w:r>
+        <w:rPr>
+          <w:rFonts w:hint="eastAsia"/>
+          <w:sz w:val="24"/>
+        </w:rPr>
+        <w:t>机构</w:t>
+      </w:r>
+      <w:r>
+        <w:rPr>
+          <w:sz w:val="24"/>
+        </w:rPr>
+        <w:t>提供高效计算算法。</w:t>
+      </w:r>
+    </w:p>
+    <w:p>
+      <w:pPr>
         <w:pStyle w:val="1"/>
       </w:pPr>
-      <w:bookmarkStart w:id="27" w:name="_Toc434174506"/>
-      <w:r>
-        <w:rPr>
-          <w:rFonts w:hint="eastAsia"/>
-        </w:rPr>
-        <w:lastRenderedPageBreak/>
+      <w:bookmarkStart w:id="27" w:name="_Toc434182882"/>
+      <w:r>
+        <w:rPr>
+          <w:rFonts w:hint="eastAsia"/>
+        </w:rPr>
         <w:t>5</w:t>
       </w:r>
       <w:r>
@@ -19875,7 +20603,7 @@
       <w:pPr>
         <w:pStyle w:val="2"/>
       </w:pPr>
-      <w:bookmarkStart w:id="28" w:name="_Toc434174507"/>
+      <w:bookmarkStart w:id="28" w:name="_Toc434182883"/>
       <w:r>
         <w:rPr>
           <w:rFonts w:hint="eastAsia"/>
@@ -19891,66 +20619,245 @@
       <w:bookmarkEnd w:id="28"/>
     </w:p>
     <w:p>
-      <w:r>
-        <w:t>2015</w:t>
-      </w:r>
-      <w:r>
-        <w:t>年</w:t>
-      </w:r>
-      <w:r>
-        <w:t>10</w:t>
-      </w:r>
-      <w:r>
-        <w:rPr>
-          <w:rFonts w:hint="eastAsia"/>
-        </w:rPr>
-        <w:t>月</w:t>
-      </w:r>
-      <w:r>
-        <w:rPr>
-          <w:rFonts w:hint="eastAsia"/>
-        </w:rPr>
-        <w:t>22</w:t>
-      </w:r>
-      <w:r>
-        <w:rPr>
-          <w:rFonts w:hint="eastAsia"/>
-        </w:rPr>
-        <w:t>日起，至</w:t>
-      </w:r>
-      <w:r>
-        <w:t>2015</w:t>
-      </w:r>
-      <w:r>
-        <w:t>年</w:t>
-      </w:r>
-      <w:r>
-        <w:rPr>
-          <w:rFonts w:hint="eastAsia"/>
-        </w:rPr>
-        <w:t>11</w:t>
-      </w:r>
-      <w:r>
-        <w:rPr>
-          <w:rFonts w:hint="eastAsia"/>
-        </w:rPr>
-        <w:t>月</w:t>
-      </w:r>
-      <w:r>
-        <w:t>22</w:t>
-      </w:r>
-      <w:r>
-        <w:rPr>
-          <w:rFonts w:hint="eastAsia"/>
-        </w:rPr>
-        <w:t>日，共一个月实习期间，上午进行软件工程项目开发各项内容的专题知识讲座，下午进行开发设计。</w:t>
+      <w:pPr>
+        <w:spacing w:line="360" w:lineRule="auto"/>
+        <w:ind w:firstLineChars="200" w:firstLine="480"/>
+        <w:rPr>
+          <w:rFonts w:hint="eastAsia"/>
+          <w:sz w:val="24"/>
+        </w:rPr>
+      </w:pPr>
+      <w:r>
+        <w:rPr>
+          <w:rFonts w:hint="eastAsia"/>
+          <w:sz w:val="24"/>
+        </w:rPr>
+        <w:t>立项</w:t>
+      </w:r>
+      <w:r>
+        <w:rPr>
+          <w:sz w:val="24"/>
+        </w:rPr>
+        <w:t>前</w:t>
+      </w:r>
+      <w:r>
+        <w:rPr>
+          <w:rFonts w:hint="eastAsia"/>
+          <w:sz w:val="24"/>
+        </w:rPr>
+        <w:t>3</w:t>
+      </w:r>
+      <w:r>
+        <w:rPr>
+          <w:rFonts w:hint="eastAsia"/>
+          <w:sz w:val="24"/>
+        </w:rPr>
+        <w:t>个月</w:t>
+      </w:r>
+      <w:r>
+        <w:rPr>
+          <w:sz w:val="24"/>
+        </w:rPr>
+        <w:t>，组织数值分析系统项目部与</w:t>
+      </w:r>
+      <w:r>
+        <w:rPr>
+          <w:rFonts w:hint="eastAsia"/>
+          <w:sz w:val="24"/>
+        </w:rPr>
+        <w:t>数值</w:t>
+      </w:r>
+      <w:r>
+        <w:rPr>
+          <w:sz w:val="24"/>
+        </w:rPr>
+        <w:t>和符号计算系统项目部</w:t>
+      </w:r>
+      <w:r>
+        <w:rPr>
+          <w:rFonts w:hint="eastAsia"/>
+          <w:sz w:val="24"/>
+        </w:rPr>
+        <w:t>人员</w:t>
+      </w:r>
+      <w:r>
+        <w:rPr>
+          <w:rFonts w:hint="eastAsia"/>
+          <w:sz w:val="24"/>
+        </w:rPr>
+        <w:t>学习计算</w:t>
+      </w:r>
+      <w:r>
+        <w:rPr>
+          <w:sz w:val="24"/>
+        </w:rPr>
+        <w:t>算法与底层代码实现，组织图形处理系统项目部与</w:t>
+      </w:r>
+      <w:r>
+        <w:rPr>
+          <w:rFonts w:hint="eastAsia"/>
+          <w:sz w:val="24"/>
+        </w:rPr>
+        <w:t>工程</w:t>
+      </w:r>
+      <w:r>
+        <w:rPr>
+          <w:sz w:val="24"/>
+        </w:rPr>
+        <w:t>与科学绘图系统项目部</w:t>
+      </w:r>
+      <w:r>
+        <w:rPr>
+          <w:rFonts w:hint="eastAsia"/>
+          <w:sz w:val="24"/>
+        </w:rPr>
+        <w:t>人员</w:t>
+      </w:r>
+      <w:r>
+        <w:rPr>
+          <w:sz w:val="24"/>
+        </w:rPr>
+        <w:t>学习</w:t>
+      </w:r>
+      <w:r>
+        <w:rPr>
+          <w:rFonts w:hint="eastAsia"/>
+          <w:sz w:val="24"/>
+        </w:rPr>
+        <w:t>OpenGL</w:t>
+      </w:r>
+      <w:r>
+        <w:rPr>
+          <w:rFonts w:hint="eastAsia"/>
+          <w:sz w:val="24"/>
+        </w:rPr>
+        <w:t>开放</w:t>
+      </w:r>
+      <w:r>
+        <w:rPr>
+          <w:sz w:val="24"/>
+        </w:rPr>
+        <w:t>图形库</w:t>
+      </w:r>
+      <w:r>
+        <w:rPr>
+          <w:rFonts w:hint="eastAsia"/>
+          <w:sz w:val="24"/>
+        </w:rPr>
+        <w:t>的</w:t>
+      </w:r>
+      <w:r>
+        <w:rPr>
+          <w:sz w:val="24"/>
+        </w:rPr>
+        <w:t>使用</w:t>
+      </w:r>
+      <w:r>
+        <w:rPr>
+          <w:rFonts w:hint="eastAsia"/>
+          <w:sz w:val="24"/>
+        </w:rPr>
+        <w:t>，</w:t>
+      </w:r>
+      <w:r>
+        <w:rPr>
+          <w:sz w:val="24"/>
+        </w:rPr>
+        <w:t>组织综合系统项目部</w:t>
+      </w:r>
+      <w:r>
+        <w:rPr>
+          <w:rFonts w:hint="eastAsia"/>
+          <w:sz w:val="24"/>
+        </w:rPr>
+        <w:t>与</w:t>
+      </w:r>
+      <w:r>
+        <w:rPr>
+          <w:sz w:val="24"/>
+        </w:rPr>
+        <w:t>维护项目部人员前往</w:t>
+      </w:r>
+      <w:r>
+        <w:rPr>
+          <w:rFonts w:hint="eastAsia"/>
+          <w:sz w:val="24"/>
+        </w:rPr>
+        <w:t xml:space="preserve">The </w:t>
+      </w:r>
+      <w:proofErr w:type="spellStart"/>
+      <w:r>
+        <w:rPr>
+          <w:rFonts w:hint="eastAsia"/>
+          <w:sz w:val="24"/>
+        </w:rPr>
+        <w:t>MathWorks</w:t>
+      </w:r>
+      <w:proofErr w:type="spellEnd"/>
+      <w:r>
+        <w:rPr>
+          <w:rFonts w:hint="eastAsia"/>
+          <w:sz w:val="24"/>
+        </w:rPr>
+        <w:t>公司</w:t>
+      </w:r>
+      <w:r>
+        <w:rPr>
+          <w:sz w:val="24"/>
+        </w:rPr>
+        <w:t>学习数学软件</w:t>
+      </w:r>
+      <w:r>
+        <w:rPr>
+          <w:rFonts w:hint="eastAsia"/>
+          <w:sz w:val="24"/>
+        </w:rPr>
+        <w:t>设计与</w:t>
+      </w:r>
+      <w:r>
+        <w:rPr>
+          <w:sz w:val="24"/>
+        </w:rPr>
+        <w:t>维护经验</w:t>
+      </w:r>
+      <w:r>
+        <w:rPr>
+          <w:rFonts w:hint="eastAsia"/>
+          <w:sz w:val="24"/>
+        </w:rPr>
+        <w:t>，</w:t>
+      </w:r>
+      <w:r>
+        <w:rPr>
+          <w:sz w:val="24"/>
+        </w:rPr>
+        <w:t>同时学习</w:t>
+      </w:r>
+      <w:r>
+        <w:rPr>
+          <w:sz w:val="24"/>
+        </w:rPr>
+        <w:t>SQL Server</w:t>
+      </w:r>
+      <w:r>
+        <w:rPr>
+          <w:rFonts w:hint="eastAsia"/>
+          <w:sz w:val="24"/>
+        </w:rPr>
+        <w:t>数据库</w:t>
+      </w:r>
+      <w:r>
+        <w:rPr>
+          <w:sz w:val="24"/>
+        </w:rPr>
+        <w:t>等综合软件平台的使用方法。</w:t>
       </w:r>
     </w:p>
     <w:p>
       <w:pPr>
         <w:pStyle w:val="2"/>
       </w:pPr>
-      <w:bookmarkStart w:id="29" w:name="_Toc434174508"/>
+      <w:bookmarkStart w:id="29" w:name="_Toc434182884"/>
       <w:r>
         <w:rPr>
           <w:rFonts w:hint="eastAsia"/>
@@ -19966,215 +20873,276 @@
       <w:bookmarkEnd w:id="29"/>
     </w:p>
     <w:p>
-      <w:r>
+      <w:pPr>
+        <w:spacing w:line="360" w:lineRule="auto"/>
+        <w:ind w:firstLineChars="200" w:firstLine="480"/>
+        <w:rPr>
+          <w:rFonts w:hint="eastAsia"/>
+          <w:sz w:val="24"/>
+        </w:rPr>
+      </w:pPr>
+      <w:r>
+        <w:rPr>
+          <w:rFonts w:hint="eastAsia"/>
+          <w:sz w:val="24"/>
+        </w:rPr>
+        <w:t>在</w:t>
+      </w:r>
+      <w:r>
+        <w:rPr>
+          <w:rFonts w:hint="eastAsia"/>
+          <w:sz w:val="24"/>
+        </w:rPr>
         <w:t>2015</w:t>
       </w:r>
       <w:r>
+        <w:rPr>
+          <w:rFonts w:hint="eastAsia"/>
+          <w:sz w:val="24"/>
+        </w:rPr>
         <w:t>年</w:t>
       </w:r>
       <w:r>
-        <w:t>11</w:t>
-      </w:r>
-      <w:r>
-        <w:rPr>
-          <w:rFonts w:hint="eastAsia"/>
+        <w:rPr>
+          <w:rFonts w:hint="eastAsia"/>
+          <w:sz w:val="24"/>
+        </w:rPr>
+        <w:t>9</w:t>
+      </w:r>
+      <w:r>
+        <w:rPr>
+          <w:rFonts w:hint="eastAsia"/>
+          <w:sz w:val="24"/>
         </w:rPr>
         <w:t>月</w:t>
       </w:r>
       <w:r>
-        <w:t>30</w:t>
-      </w:r>
-      <w:r>
-        <w:rPr>
-          <w:rFonts w:hint="eastAsia"/>
-        </w:rPr>
-        <w:t>日起，至</w:t>
-      </w:r>
-      <w:r>
-        <w:t>2015</w:t>
-      </w:r>
-      <w:r>
+        <w:rPr>
+          <w:sz w:val="24"/>
+        </w:rPr>
+        <w:t>至</w:t>
+      </w:r>
+      <w:r>
+        <w:rPr>
+          <w:rFonts w:hint="eastAsia"/>
+          <w:sz w:val="24"/>
+        </w:rPr>
+        <w:t>2016</w:t>
+      </w:r>
+      <w:r>
+        <w:rPr>
+          <w:rFonts w:hint="eastAsia"/>
+          <w:sz w:val="24"/>
+        </w:rPr>
         <w:t>年</w:t>
       </w:r>
       <w:r>
-        <w:t>12</w:t>
-      </w:r>
-      <w:r>
-        <w:rPr>
-          <w:rFonts w:hint="eastAsia"/>
+        <w:rPr>
+          <w:rFonts w:hint="eastAsia"/>
+          <w:sz w:val="24"/>
+        </w:rPr>
+        <w:t>9</w:t>
+      </w:r>
+      <w:r>
+        <w:rPr>
+          <w:rFonts w:hint="eastAsia"/>
+          <w:sz w:val="24"/>
+        </w:rPr>
+        <w:t>月子系统</w:t>
+      </w:r>
+      <w:r>
+        <w:rPr>
+          <w:sz w:val="24"/>
+        </w:rPr>
+        <w:t>设计实现期间，</w:t>
+      </w:r>
+      <w:r>
+        <w:rPr>
+          <w:rFonts w:hint="eastAsia"/>
+          <w:sz w:val="24"/>
+        </w:rPr>
+        <w:t>各</w:t>
+      </w:r>
+      <w:r>
+        <w:rPr>
+          <w:sz w:val="24"/>
+        </w:rPr>
+        <w:t>子系统测试员应该</w:t>
+      </w:r>
+      <w:r>
+        <w:rPr>
+          <w:rFonts w:hint="eastAsia"/>
+          <w:sz w:val="24"/>
+        </w:rPr>
+        <w:t>对</w:t>
+      </w:r>
+      <w:r>
+        <w:rPr>
+          <w:sz w:val="24"/>
+        </w:rPr>
+        <w:t>子系统进行</w:t>
+      </w:r>
+      <w:r>
+        <w:rPr>
+          <w:rFonts w:hint="eastAsia"/>
+          <w:sz w:val="24"/>
+        </w:rPr>
+        <w:t>功能</w:t>
+      </w:r>
+      <w:r>
+        <w:rPr>
+          <w:sz w:val="24"/>
+        </w:rPr>
+        <w:t>测试。</w:t>
+      </w:r>
+      <w:r>
+        <w:rPr>
+          <w:rFonts w:hint="eastAsia"/>
+          <w:sz w:val="24"/>
+        </w:rPr>
+        <w:t>在</w:t>
+      </w:r>
+      <w:r>
+        <w:rPr>
+          <w:rFonts w:hint="eastAsia"/>
+          <w:sz w:val="24"/>
+        </w:rPr>
+        <w:t>2016</w:t>
+      </w:r>
+      <w:r>
+        <w:rPr>
+          <w:rFonts w:hint="eastAsia"/>
+          <w:sz w:val="24"/>
+        </w:rPr>
+        <w:t>年</w:t>
+      </w:r>
+      <w:r>
+        <w:rPr>
+          <w:rFonts w:hint="eastAsia"/>
+          <w:sz w:val="24"/>
+        </w:rPr>
+        <w:t>10</w:t>
+      </w:r>
+      <w:r>
+        <w:rPr>
+          <w:rFonts w:hint="eastAsia"/>
+          <w:sz w:val="24"/>
         </w:rPr>
         <w:t>月</w:t>
       </w:r>
       <w:r>
-        <w:t>30</w:t>
-      </w:r>
-      <w:r>
-        <w:rPr>
-          <w:rFonts w:hint="eastAsia"/>
-        </w:rPr>
-        <w:t>日对软件进行各项测试工作。</w:t>
+        <w:rPr>
+          <w:sz w:val="24"/>
+        </w:rPr>
+        <w:t>开始</w:t>
+      </w:r>
+      <w:r>
+        <w:rPr>
+          <w:rFonts w:hint="eastAsia"/>
+          <w:sz w:val="24"/>
+        </w:rPr>
+        <w:t>整体实现</w:t>
+      </w:r>
+      <w:r>
+        <w:rPr>
+          <w:sz w:val="24"/>
+        </w:rPr>
+        <w:t>之后，总测试员应</w:t>
+      </w:r>
+      <w:r>
+        <w:rPr>
+          <w:rFonts w:hint="eastAsia"/>
+          <w:sz w:val="24"/>
+        </w:rPr>
+        <w:t>协调</w:t>
+      </w:r>
+      <w:r>
+        <w:rPr>
+          <w:sz w:val="24"/>
+        </w:rPr>
+        <w:t>各</w:t>
+      </w:r>
+      <w:r>
+        <w:rPr>
+          <w:rFonts w:hint="eastAsia"/>
+          <w:sz w:val="24"/>
+        </w:rPr>
+        <w:t>子系统测试员</w:t>
+      </w:r>
+      <w:r>
+        <w:rPr>
+          <w:sz w:val="24"/>
+        </w:rPr>
+        <w:t>，设计大量的测试用例，找出软件存在的错误并进行修复完善。</w:t>
       </w:r>
     </w:p>
     <w:p>
       <w:pPr>
         <w:pStyle w:val="2"/>
       </w:pPr>
-      <w:bookmarkStart w:id="30" w:name="_Toc434174509"/>
-      <w:r>
-        <w:rPr>
-          <w:rFonts w:hint="eastAsia"/>
-        </w:rPr>
-        <w:t>5.3</w:t>
-      </w:r>
-      <w:r>
-        <w:rPr>
-          <w:rFonts w:hint="eastAsia"/>
-        </w:rPr>
-        <w:t>人员配置计划</w:t>
+      <w:bookmarkStart w:id="30" w:name="_Toc434182885"/>
+      <w:r>
+        <w:rPr>
+          <w:rFonts w:hint="eastAsia"/>
+        </w:rPr>
+        <w:t>5.4</w:t>
+      </w:r>
+      <w:r>
+        <w:rPr>
+          <w:rFonts w:hint="eastAsia"/>
+        </w:rPr>
+        <w:t>质量保证计划</w:t>
       </w:r>
       <w:bookmarkEnd w:id="30"/>
     </w:p>
     <w:p>
-      <w:r>
-        <w:rPr>
-          <w:rFonts w:hint="eastAsia"/>
-        </w:rPr>
-        <w:t>项目开发小组共</w:t>
-      </w:r>
-      <w:r>
-        <w:rPr>
-          <w:rFonts w:hint="eastAsia"/>
-        </w:rPr>
-        <w:t>3</w:t>
-      </w:r>
-      <w:r>
-        <w:rPr>
-          <w:rFonts w:hint="eastAsia"/>
-        </w:rPr>
-        <w:t>人</w:t>
-      </w:r>
-      <w:r>
-        <w:rPr>
-          <w:rFonts w:hint="eastAsia"/>
-        </w:rPr>
-        <w:t>:</w:t>
-      </w:r>
-      <w:r>
-        <w:rPr>
-          <w:rFonts w:hint="eastAsia"/>
-        </w:rPr>
-        <w:t>江开宇，刘常喜，刘知竹。</w:t>
-      </w:r>
-    </w:p>
-    <w:p>
-      <w:pPr>
-        <w:pStyle w:val="2"/>
-      </w:pPr>
-      <w:bookmarkStart w:id="31" w:name="_Toc434174510"/>
-      <w:r>
-        <w:rPr>
-          <w:rFonts w:hint="eastAsia"/>
-        </w:rPr>
-        <w:t>5.4</w:t>
-      </w:r>
-      <w:r>
-        <w:rPr>
-          <w:rFonts w:hint="eastAsia"/>
-        </w:rPr>
-        <w:t>质量保证计划</w:t>
-      </w:r>
-      <w:bookmarkEnd w:id="31"/>
-    </w:p>
-    <w:p>
-      <w:r>
-        <w:t>严格按照项目开发过程中的各项步骤，从项目立项，可行性研究报告，需求分析报告，项目开发计划等，具体实施。</w:t>
-      </w:r>
-    </w:p>
-    <w:p>
-      <w:pPr>
-        <w:pStyle w:val="2"/>
-      </w:pPr>
-      <w:bookmarkStart w:id="32" w:name="_Toc434174511"/>
-      <w:r>
-        <w:rPr>
-          <w:rFonts w:hint="eastAsia"/>
-        </w:rPr>
-        <w:t>5.5</w:t>
-      </w:r>
-      <w:r>
-        <w:rPr>
-          <w:rFonts w:hint="eastAsia"/>
-        </w:rPr>
-        <w:t>客户培训计划</w:t>
-      </w:r>
-      <w:bookmarkEnd w:id="32"/>
-    </w:p>
-    <w:p>
-      <w:r>
-        <w:rPr>
-          <w:rFonts w:hint="eastAsia"/>
-        </w:rPr>
-        <w:t>在软件实际应用后的前一个月，对用户进行软件操作方法的具体培训。</w:t>
-      </w:r>
-    </w:p>
-    <w:p>
-      <w:pPr>
-        <w:pStyle w:val="2"/>
-      </w:pPr>
-      <w:bookmarkStart w:id="33" w:name="_Toc434174512"/>
-      <w:r>
-        <w:rPr>
-          <w:rFonts w:hint="eastAsia"/>
-        </w:rPr>
-        <w:t>5.6</w:t>
-      </w:r>
-      <w:r>
-        <w:rPr>
-          <w:rFonts w:hint="eastAsia"/>
-        </w:rPr>
-        <w:t>安全保密计划</w:t>
-      </w:r>
-      <w:bookmarkEnd w:id="33"/>
-    </w:p>
-    <w:p>
-      <w:r>
-        <w:rPr>
-          <w:rFonts w:hint="eastAsia"/>
-        </w:rPr>
-        <w:t>在从项目开发阶段到最后软件的正式发布期间，做好项目的保密工作，小组成员对所有项目相关文档进行加密，做好备份工作。</w:t>
-      </w:r>
-    </w:p>
-    <w:p>
-      <w:pPr>
-        <w:pStyle w:val="2"/>
-      </w:pPr>
-      <w:bookmarkStart w:id="34" w:name="_Toc434174513"/>
-      <w:r>
-        <w:rPr>
-          <w:rFonts w:hint="eastAsia"/>
-        </w:rPr>
-        <w:t>5.7</w:t>
-      </w:r>
-      <w:r>
-        <w:rPr>
-          <w:rFonts w:hint="eastAsia"/>
-        </w:rPr>
-        <w:t>合同计划</w:t>
-      </w:r>
-      <w:bookmarkEnd w:id="34"/>
-    </w:p>
-    <w:p>
-      <w:r>
-        <w:t>和客户协商签订软件使用合同。</w:t>
-      </w:r>
-    </w:p>
-    <w:p>
       <w:pPr>
         <w:spacing w:line="360" w:lineRule="auto"/>
-        <w:rPr>
-          <w:sz w:val="24"/>
-        </w:rPr>
-      </w:pPr>
+        <w:ind w:firstLineChars="200" w:firstLine="480"/>
+        <w:rPr>
+          <w:rFonts w:hint="eastAsia"/>
+          <w:sz w:val="24"/>
+        </w:rPr>
+      </w:pPr>
+      <w:r>
+        <w:rPr>
+          <w:rFonts w:hint="eastAsia"/>
+          <w:sz w:val="24"/>
+        </w:rPr>
+        <w:t>由</w:t>
+      </w:r>
+      <w:r>
+        <w:rPr>
+          <w:sz w:val="24"/>
+        </w:rPr>
+        <w:t>项目经理与总设计员</w:t>
+      </w:r>
+      <w:r>
+        <w:rPr>
+          <w:rFonts w:hint="eastAsia"/>
+          <w:sz w:val="24"/>
+        </w:rPr>
+        <w:t>协作</w:t>
+      </w:r>
+      <w:r>
+        <w:rPr>
+          <w:sz w:val="24"/>
+        </w:rPr>
+        <w:t>，随时监督程序</w:t>
+      </w:r>
+      <w:r>
+        <w:rPr>
+          <w:rFonts w:hint="eastAsia"/>
+          <w:sz w:val="24"/>
+        </w:rPr>
+        <w:t>完善</w:t>
+      </w:r>
+      <w:r>
+        <w:rPr>
+          <w:sz w:val="24"/>
+        </w:rPr>
+        <w:t>质量，保证数学软件高精准的质量指标。</w:t>
+      </w:r>
     </w:p>
     <w:sectPr>
       <w:footerReference w:type="default" r:id="rId16"/>
@@ -20349,7 +21317,7 @@
         <w:noProof/>
         <w:lang w:val="zh-CN"/>
       </w:rPr>
-      <w:t>10</w:t>
+      <w:t>1</w:t>
     </w:r>
     <w:r>
       <w:fldChar w:fldCharType="end"/>
@@ -20746,7 +21714,7 @@
     </w:lvl>
   </w:abstractNum>
   <w:abstractNum w:abstractNumId="3">
-    <w:nsid w:val="375A3A64"/>
+    <w:nsid w:val="331E5552"/>
     <w:multiLevelType w:val="hybridMultilevel"/>
     <w:tmpl w:val="3E106D6E"/>
     <w:lvl w:ilvl="0" w:tplc="96E41B7C">
@@ -20862,6 +21830,122 @@
     </w:lvl>
   </w:abstractNum>
   <w:abstractNum w:abstractNumId="4">
+    <w:nsid w:val="375A3A64"/>
+    <w:multiLevelType w:val="hybridMultilevel"/>
+    <w:tmpl w:val="3E106D6E"/>
+    <w:lvl w:ilvl="0" w:tplc="96E41B7C">
+      <w:start w:val="1"/>
+      <w:numFmt w:val="decimal"/>
+      <w:lvlText w:val="(%1)"/>
+      <w:lvlJc w:val="left"/>
+      <w:pPr>
+        <w:tabs>
+          <w:tab w:val="num" w:pos="840"/>
+        </w:tabs>
+        <w:ind w:left="840" w:hanging="420"/>
+      </w:pPr>
+      <w:rPr>
+        <w:rFonts w:hint="eastAsia"/>
+      </w:rPr>
+    </w:lvl>
+    <w:lvl w:ilvl="1" w:tplc="04090019" w:tentative="1">
+      <w:start w:val="1"/>
+      <w:numFmt w:val="lowerLetter"/>
+      <w:lvlText w:val="%2)"/>
+      <w:lvlJc w:val="left"/>
+      <w:pPr>
+        <w:tabs>
+          <w:tab w:val="num" w:pos="1260"/>
+        </w:tabs>
+        <w:ind w:left="1260" w:hanging="420"/>
+      </w:pPr>
+    </w:lvl>
+    <w:lvl w:ilvl="2" w:tplc="0409001B" w:tentative="1">
+      <w:start w:val="1"/>
+      <w:numFmt w:val="lowerRoman"/>
+      <w:lvlText w:val="%3."/>
+      <w:lvlJc w:val="right"/>
+      <w:pPr>
+        <w:tabs>
+          <w:tab w:val="num" w:pos="1680"/>
+        </w:tabs>
+        <w:ind w:left="1680" w:hanging="420"/>
+      </w:pPr>
+    </w:lvl>
+    <w:lvl w:ilvl="3" w:tplc="0409000F" w:tentative="1">
+      <w:start w:val="1"/>
+      <w:numFmt w:val="decimal"/>
+      <w:lvlText w:val="%4."/>
+      <w:lvlJc w:val="left"/>
+      <w:pPr>
+        <w:tabs>
+          <w:tab w:val="num" w:pos="2100"/>
+        </w:tabs>
+        <w:ind w:left="2100" w:hanging="420"/>
+      </w:pPr>
+    </w:lvl>
+    <w:lvl w:ilvl="4" w:tplc="04090019" w:tentative="1">
+      <w:start w:val="1"/>
+      <w:numFmt w:val="lowerLetter"/>
+      <w:lvlText w:val="%5)"/>
+      <w:lvlJc w:val="left"/>
+      <w:pPr>
+        <w:tabs>
+          <w:tab w:val="num" w:pos="2520"/>
+        </w:tabs>
+        <w:ind w:left="2520" w:hanging="420"/>
+      </w:pPr>
+    </w:lvl>
+    <w:lvl w:ilvl="5" w:tplc="0409001B" w:tentative="1">
+      <w:start w:val="1"/>
+      <w:numFmt w:val="lowerRoman"/>
+      <w:lvlText w:val="%6."/>
+      <w:lvlJc w:val="right"/>
+      <w:pPr>
+        <w:tabs>
+          <w:tab w:val="num" w:pos="2940"/>
+        </w:tabs>
+        <w:ind w:left="2940" w:hanging="420"/>
+      </w:pPr>
+    </w:lvl>
+    <w:lvl w:ilvl="6" w:tplc="0409000F" w:tentative="1">
+      <w:start w:val="1"/>
+      <w:numFmt w:val="decimal"/>
+      <w:lvlText w:val="%7."/>
+      <w:lvlJc w:val="left"/>
+      <w:pPr>
+        <w:tabs>
+          <w:tab w:val="num" w:pos="3360"/>
+        </w:tabs>
+        <w:ind w:left="3360" w:hanging="420"/>
+      </w:pPr>
+    </w:lvl>
+    <w:lvl w:ilvl="7" w:tplc="04090019" w:tentative="1">
+      <w:start w:val="1"/>
+      <w:numFmt w:val="lowerLetter"/>
+      <w:lvlText w:val="%8)"/>
+      <w:lvlJc w:val="left"/>
+      <w:pPr>
+        <w:tabs>
+          <w:tab w:val="num" w:pos="3780"/>
+        </w:tabs>
+        <w:ind w:left="3780" w:hanging="420"/>
+      </w:pPr>
+    </w:lvl>
+    <w:lvl w:ilvl="8" w:tplc="0409001B" w:tentative="1">
+      <w:start w:val="1"/>
+      <w:numFmt w:val="lowerRoman"/>
+      <w:lvlText w:val="%9."/>
+      <w:lvlJc w:val="right"/>
+      <w:pPr>
+        <w:tabs>
+          <w:tab w:val="num" w:pos="4200"/>
+        </w:tabs>
+        <w:ind w:left="4200" w:hanging="420"/>
+      </w:pPr>
+    </w:lvl>
+  </w:abstractNum>
+  <w:abstractNum w:abstractNumId="5">
     <w:nsid w:val="3ADA7377"/>
     <w:multiLevelType w:val="hybridMultilevel"/>
     <w:tmpl w:val="0F30124C"/>
@@ -20950,7 +22034,7 @@
       </w:pPr>
     </w:lvl>
   </w:abstractNum>
-  <w:abstractNum w:abstractNumId="5">
+  <w:abstractNum w:abstractNumId="6">
     <w:nsid w:val="533C7BB3"/>
     <w:multiLevelType w:val="hybridMultilevel"/>
     <w:tmpl w:val="EC6C70F0"/>
@@ -21075,20 +22159,20 @@
       </w:pPr>
     </w:lvl>
   </w:abstractNum>
-  <w:abstractNum w:abstractNumId="6">
-    <w:nsid w:val="66A81475"/>
+  <w:abstractNum w:abstractNumId="7">
+    <w:nsid w:val="5BCF5182"/>
     <w:multiLevelType w:val="hybridMultilevel"/>
-    <w:tmpl w:val="C3D2E6E8"/>
-    <w:lvl w:ilvl="0" w:tplc="3ADECCE8">
+    <w:tmpl w:val="3E106D6E"/>
+    <w:lvl w:ilvl="0" w:tplc="96E41B7C">
       <w:start w:val="1"/>
-      <w:numFmt w:val="lowerLetter"/>
-      <w:lvlText w:val="%1."/>
+      <w:numFmt w:val="decimal"/>
+      <w:lvlText w:val="(%1)"/>
       <w:lvlJc w:val="left"/>
       <w:pPr>
         <w:tabs>
-          <w:tab w:val="num" w:pos="780"/>
+          <w:tab w:val="num" w:pos="840"/>
         </w:tabs>
-        <w:ind w:left="780" w:hanging="360"/>
+        <w:ind w:left="840" w:hanging="420"/>
       </w:pPr>
       <w:rPr>
         <w:rFonts w:hint="eastAsia"/>
@@ -21191,10 +22275,10 @@
       </w:pPr>
     </w:lvl>
   </w:abstractNum>
-  <w:abstractNum w:abstractNumId="7">
-    <w:nsid w:val="6E4E02C1"/>
+  <w:abstractNum w:abstractNumId="8">
+    <w:nsid w:val="66A81475"/>
     <w:multiLevelType w:val="hybridMultilevel"/>
-    <w:tmpl w:val="ACFA7398"/>
+    <w:tmpl w:val="C3D2E6E8"/>
     <w:lvl w:ilvl="0" w:tplc="3ADECCE8">
       <w:start w:val="1"/>
       <w:numFmt w:val="lowerLetter"/>
@@ -21217,9 +22301,9 @@
       <w:lvlJc w:val="left"/>
       <w:pPr>
         <w:tabs>
-          <w:tab w:val="num" w:pos="840"/>
+          <w:tab w:val="num" w:pos="1260"/>
         </w:tabs>
-        <w:ind w:left="840" w:hanging="420"/>
+        <w:ind w:left="1260" w:hanging="420"/>
       </w:pPr>
     </w:lvl>
     <w:lvl w:ilvl="2" w:tplc="0409001B" w:tentative="1">
@@ -21229,9 +22313,9 @@
       <w:lvlJc w:val="right"/>
       <w:pPr>
         <w:tabs>
-          <w:tab w:val="num" w:pos="1260"/>
+          <w:tab w:val="num" w:pos="1680"/>
         </w:tabs>
-        <w:ind w:left="1260" w:hanging="420"/>
+        <w:ind w:left="1680" w:hanging="420"/>
       </w:pPr>
     </w:lvl>
     <w:lvl w:ilvl="3" w:tplc="0409000F" w:tentative="1">
@@ -21241,9 +22325,9 @@
       <w:lvlJc w:val="left"/>
       <w:pPr>
         <w:tabs>
-          <w:tab w:val="num" w:pos="1680"/>
+          <w:tab w:val="num" w:pos="2100"/>
         </w:tabs>
-        <w:ind w:left="1680" w:hanging="420"/>
+        <w:ind w:left="2100" w:hanging="420"/>
       </w:pPr>
     </w:lvl>
     <w:lvl w:ilvl="4" w:tplc="04090019" w:tentative="1">
@@ -21253,9 +22337,9 @@
       <w:lvlJc w:val="left"/>
       <w:pPr>
         <w:tabs>
-          <w:tab w:val="num" w:pos="2100"/>
+          <w:tab w:val="num" w:pos="2520"/>
         </w:tabs>
-        <w:ind w:left="2100" w:hanging="420"/>
+        <w:ind w:left="2520" w:hanging="420"/>
       </w:pPr>
     </w:lvl>
     <w:lvl w:ilvl="5" w:tplc="0409001B" w:tentative="1">
@@ -21265,9 +22349,9 @@
       <w:lvlJc w:val="right"/>
       <w:pPr>
         <w:tabs>
-          <w:tab w:val="num" w:pos="2520"/>
+          <w:tab w:val="num" w:pos="2940"/>
         </w:tabs>
-        <w:ind w:left="2520" w:hanging="420"/>
+        <w:ind w:left="2940" w:hanging="420"/>
       </w:pPr>
     </w:lvl>
     <w:lvl w:ilvl="6" w:tplc="0409000F" w:tentative="1">
@@ -21277,9 +22361,9 @@
       <w:lvlJc w:val="left"/>
       <w:pPr>
         <w:tabs>
-          <w:tab w:val="num" w:pos="2940"/>
+          <w:tab w:val="num" w:pos="3360"/>
         </w:tabs>
-        <w:ind w:left="2940" w:hanging="420"/>
+        <w:ind w:left="3360" w:hanging="420"/>
       </w:pPr>
     </w:lvl>
     <w:lvl w:ilvl="7" w:tplc="04090019" w:tentative="1">
@@ -21289,9 +22373,9 @@
       <w:lvlJc w:val="left"/>
       <w:pPr>
         <w:tabs>
-          <w:tab w:val="num" w:pos="3360"/>
+          <w:tab w:val="num" w:pos="3780"/>
         </w:tabs>
-        <w:ind w:left="3360" w:hanging="420"/>
+        <w:ind w:left="3780" w:hanging="420"/>
       </w:pPr>
     </w:lvl>
     <w:lvl w:ilvl="8" w:tplc="0409001B" w:tentative="1">
@@ -21301,35 +22385,276 @@
       <w:lvlJc w:val="right"/>
       <w:pPr>
         <w:tabs>
+          <w:tab w:val="num" w:pos="4200"/>
+        </w:tabs>
+        <w:ind w:left="4200" w:hanging="420"/>
+      </w:pPr>
+    </w:lvl>
+  </w:abstractNum>
+  <w:abstractNum w:abstractNumId="9">
+    <w:nsid w:val="698908BF"/>
+    <w:multiLevelType w:val="hybridMultilevel"/>
+    <w:tmpl w:val="3E106D6E"/>
+    <w:lvl w:ilvl="0" w:tplc="96E41B7C">
+      <w:start w:val="1"/>
+      <w:numFmt w:val="decimal"/>
+      <w:lvlText w:val="(%1)"/>
+      <w:lvlJc w:val="left"/>
+      <w:pPr>
+        <w:tabs>
+          <w:tab w:val="num" w:pos="840"/>
+        </w:tabs>
+        <w:ind w:left="840" w:hanging="420"/>
+      </w:pPr>
+      <w:rPr>
+        <w:rFonts w:hint="eastAsia"/>
+      </w:rPr>
+    </w:lvl>
+    <w:lvl w:ilvl="1" w:tplc="04090019" w:tentative="1">
+      <w:start w:val="1"/>
+      <w:numFmt w:val="lowerLetter"/>
+      <w:lvlText w:val="%2)"/>
+      <w:lvlJc w:val="left"/>
+      <w:pPr>
+        <w:tabs>
+          <w:tab w:val="num" w:pos="1260"/>
+        </w:tabs>
+        <w:ind w:left="1260" w:hanging="420"/>
+      </w:pPr>
+    </w:lvl>
+    <w:lvl w:ilvl="2" w:tplc="0409001B" w:tentative="1">
+      <w:start w:val="1"/>
+      <w:numFmt w:val="lowerRoman"/>
+      <w:lvlText w:val="%3."/>
+      <w:lvlJc w:val="right"/>
+      <w:pPr>
+        <w:tabs>
+          <w:tab w:val="num" w:pos="1680"/>
+        </w:tabs>
+        <w:ind w:left="1680" w:hanging="420"/>
+      </w:pPr>
+    </w:lvl>
+    <w:lvl w:ilvl="3" w:tplc="0409000F" w:tentative="1">
+      <w:start w:val="1"/>
+      <w:numFmt w:val="decimal"/>
+      <w:lvlText w:val="%4."/>
+      <w:lvlJc w:val="left"/>
+      <w:pPr>
+        <w:tabs>
+          <w:tab w:val="num" w:pos="2100"/>
+        </w:tabs>
+        <w:ind w:left="2100" w:hanging="420"/>
+      </w:pPr>
+    </w:lvl>
+    <w:lvl w:ilvl="4" w:tplc="04090019" w:tentative="1">
+      <w:start w:val="1"/>
+      <w:numFmt w:val="lowerLetter"/>
+      <w:lvlText w:val="%5)"/>
+      <w:lvlJc w:val="left"/>
+      <w:pPr>
+        <w:tabs>
+          <w:tab w:val="num" w:pos="2520"/>
+        </w:tabs>
+        <w:ind w:left="2520" w:hanging="420"/>
+      </w:pPr>
+    </w:lvl>
+    <w:lvl w:ilvl="5" w:tplc="0409001B" w:tentative="1">
+      <w:start w:val="1"/>
+      <w:numFmt w:val="lowerRoman"/>
+      <w:lvlText w:val="%6."/>
+      <w:lvlJc w:val="right"/>
+      <w:pPr>
+        <w:tabs>
+          <w:tab w:val="num" w:pos="2940"/>
+        </w:tabs>
+        <w:ind w:left="2940" w:hanging="420"/>
+      </w:pPr>
+    </w:lvl>
+    <w:lvl w:ilvl="6" w:tplc="0409000F" w:tentative="1">
+      <w:start w:val="1"/>
+      <w:numFmt w:val="decimal"/>
+      <w:lvlText w:val="%7."/>
+      <w:lvlJc w:val="left"/>
+      <w:pPr>
+        <w:tabs>
+          <w:tab w:val="num" w:pos="3360"/>
+        </w:tabs>
+        <w:ind w:left="3360" w:hanging="420"/>
+      </w:pPr>
+    </w:lvl>
+    <w:lvl w:ilvl="7" w:tplc="04090019" w:tentative="1">
+      <w:start w:val="1"/>
+      <w:numFmt w:val="lowerLetter"/>
+      <w:lvlText w:val="%8)"/>
+      <w:lvlJc w:val="left"/>
+      <w:pPr>
+        <w:tabs>
           <w:tab w:val="num" w:pos="3780"/>
         </w:tabs>
         <w:ind w:left="3780" w:hanging="420"/>
       </w:pPr>
     </w:lvl>
+    <w:lvl w:ilvl="8" w:tplc="0409001B" w:tentative="1">
+      <w:start w:val="1"/>
+      <w:numFmt w:val="lowerRoman"/>
+      <w:lvlText w:val="%9."/>
+      <w:lvlJc w:val="right"/>
+      <w:pPr>
+        <w:tabs>
+          <w:tab w:val="num" w:pos="4200"/>
+        </w:tabs>
+        <w:ind w:left="4200" w:hanging="420"/>
+      </w:pPr>
+    </w:lvl>
+  </w:abstractNum>
+  <w:abstractNum w:abstractNumId="10">
+    <w:nsid w:val="6E4E02C1"/>
+    <w:multiLevelType w:val="hybridMultilevel"/>
+    <w:tmpl w:val="ACFA7398"/>
+    <w:lvl w:ilvl="0" w:tplc="3ADECCE8">
+      <w:start w:val="1"/>
+      <w:numFmt w:val="lowerLetter"/>
+      <w:lvlText w:val="%1."/>
+      <w:lvlJc w:val="left"/>
+      <w:pPr>
+        <w:tabs>
+          <w:tab w:val="num" w:pos="780"/>
+        </w:tabs>
+        <w:ind w:left="780" w:hanging="360"/>
+      </w:pPr>
+      <w:rPr>
+        <w:rFonts w:hint="eastAsia"/>
+      </w:rPr>
+    </w:lvl>
+    <w:lvl w:ilvl="1" w:tplc="04090019" w:tentative="1">
+      <w:start w:val="1"/>
+      <w:numFmt w:val="lowerLetter"/>
+      <w:lvlText w:val="%2)"/>
+      <w:lvlJc w:val="left"/>
+      <w:pPr>
+        <w:tabs>
+          <w:tab w:val="num" w:pos="840"/>
+        </w:tabs>
+        <w:ind w:left="840" w:hanging="420"/>
+      </w:pPr>
+    </w:lvl>
+    <w:lvl w:ilvl="2" w:tplc="0409001B" w:tentative="1">
+      <w:start w:val="1"/>
+      <w:numFmt w:val="lowerRoman"/>
+      <w:lvlText w:val="%3."/>
+      <w:lvlJc w:val="right"/>
+      <w:pPr>
+        <w:tabs>
+          <w:tab w:val="num" w:pos="1260"/>
+        </w:tabs>
+        <w:ind w:left="1260" w:hanging="420"/>
+      </w:pPr>
+    </w:lvl>
+    <w:lvl w:ilvl="3" w:tplc="0409000F" w:tentative="1">
+      <w:start w:val="1"/>
+      <w:numFmt w:val="decimal"/>
+      <w:lvlText w:val="%4."/>
+      <w:lvlJc w:val="left"/>
+      <w:pPr>
+        <w:tabs>
+          <w:tab w:val="num" w:pos="1680"/>
+        </w:tabs>
+        <w:ind w:left="1680" w:hanging="420"/>
+      </w:pPr>
+    </w:lvl>
+    <w:lvl w:ilvl="4" w:tplc="04090019" w:tentative="1">
+      <w:start w:val="1"/>
+      <w:numFmt w:val="lowerLetter"/>
+      <w:lvlText w:val="%5)"/>
+      <w:lvlJc w:val="left"/>
+      <w:pPr>
+        <w:tabs>
+          <w:tab w:val="num" w:pos="2100"/>
+        </w:tabs>
+        <w:ind w:left="2100" w:hanging="420"/>
+      </w:pPr>
+    </w:lvl>
+    <w:lvl w:ilvl="5" w:tplc="0409001B" w:tentative="1">
+      <w:start w:val="1"/>
+      <w:numFmt w:val="lowerRoman"/>
+      <w:lvlText w:val="%6."/>
+      <w:lvlJc w:val="right"/>
+      <w:pPr>
+        <w:tabs>
+          <w:tab w:val="num" w:pos="2520"/>
+        </w:tabs>
+        <w:ind w:left="2520" w:hanging="420"/>
+      </w:pPr>
+    </w:lvl>
+    <w:lvl w:ilvl="6" w:tplc="0409000F" w:tentative="1">
+      <w:start w:val="1"/>
+      <w:numFmt w:val="decimal"/>
+      <w:lvlText w:val="%7."/>
+      <w:lvlJc w:val="left"/>
+      <w:pPr>
+        <w:tabs>
+          <w:tab w:val="num" w:pos="2940"/>
+        </w:tabs>
+        <w:ind w:left="2940" w:hanging="420"/>
+      </w:pPr>
+    </w:lvl>
+    <w:lvl w:ilvl="7" w:tplc="04090019" w:tentative="1">
+      <w:start w:val="1"/>
+      <w:numFmt w:val="lowerLetter"/>
+      <w:lvlText w:val="%8)"/>
+      <w:lvlJc w:val="left"/>
+      <w:pPr>
+        <w:tabs>
+          <w:tab w:val="num" w:pos="3360"/>
+        </w:tabs>
+        <w:ind w:left="3360" w:hanging="420"/>
+      </w:pPr>
+    </w:lvl>
+    <w:lvl w:ilvl="8" w:tplc="0409001B" w:tentative="1">
+      <w:start w:val="1"/>
+      <w:numFmt w:val="lowerRoman"/>
+      <w:lvlText w:val="%9."/>
+      <w:lvlJc w:val="right"/>
+      <w:pPr>
+        <w:tabs>
+          <w:tab w:val="num" w:pos="3780"/>
+        </w:tabs>
+        <w:ind w:left="3780" w:hanging="420"/>
+      </w:pPr>
+    </w:lvl>
   </w:abstractNum>
   <w:num w:numId="1">
-    <w:abstractNumId w:val="5"/>
+    <w:abstractNumId w:val="6"/>
   </w:num>
   <w:num w:numId="2">
-    <w:abstractNumId w:val="6"/>
+    <w:abstractNumId w:val="8"/>
   </w:num>
   <w:num w:numId="3">
-    <w:abstractNumId w:val="7"/>
+    <w:abstractNumId w:val="10"/>
   </w:num>
   <w:num w:numId="4">
     <w:abstractNumId w:val="0"/>
   </w:num>
   <w:num w:numId="5">
-    <w:abstractNumId w:val="4"/>
+    <w:abstractNumId w:val="5"/>
   </w:num>
   <w:num w:numId="6">
-    <w:abstractNumId w:val="3"/>
+    <w:abstractNumId w:val="4"/>
   </w:num>
   <w:num w:numId="7">
     <w:abstractNumId w:val="2"/>
   </w:num>
   <w:num w:numId="8">
     <w:abstractNumId w:val="1"/>
+  </w:num>
+  <w:num w:numId="9">
+    <w:abstractNumId w:val="3"/>
+  </w:num>
+  <w:num w:numId="10">
+    <w:abstractNumId w:val="7"/>
+  </w:num>
+  <w:num w:numId="11">
+    <w:abstractNumId w:val="9"/>
   </w:num>
 </w:numbering>
 </file>
@@ -22349,7 +23674,7 @@
 </file>
 
 <file path=customXml/itemProps1.xml><?xml version="1.0" encoding="utf-8"?>
-<ds:datastoreItem xmlns:ds="http://schemas.openxmlformats.org/officeDocument/2006/customXml" ds:itemID="{9E0E81FC-1A26-46D6-A7FB-106439CE2223}">
+<ds:datastoreItem xmlns:ds="http://schemas.openxmlformats.org/officeDocument/2006/customXml" ds:itemID="{6CAA7164-8914-4B06-9F19-88584AC093F3}">
   <ds:schemaRefs>
     <ds:schemaRef ds:uri="http://schemas.openxmlformats.org/officeDocument/2006/bibliography"/>
   </ds:schemaRefs>

--- a/A2015-00-00-01.软件开发计划书.docx
+++ b/A2015-00-00-01.软件开发计划书.docx
@@ -926,7 +926,6 @@
           <w:p>
             <w:pPr>
               <w:rPr>
-                <w:rFonts w:hint="eastAsia"/>
                 <w:kern w:val="0"/>
                 <w:sz w:val="20"/>
               </w:rPr>
@@ -1073,24 +1072,23 @@
           <w:p>
             <w:pPr>
               <w:rPr>
+                <w:kern w:val="0"/>
+                <w:sz w:val="20"/>
+              </w:rPr>
+            </w:pPr>
+            <w:r>
+              <w:rPr>
                 <w:rFonts w:hint="eastAsia"/>
                 <w:kern w:val="0"/>
                 <w:sz w:val="20"/>
               </w:rPr>
-            </w:pPr>
-            <w:r>
-              <w:rPr>
-                <w:rFonts w:hint="eastAsia"/>
+              <w:t>刘</w:t>
+            </w:r>
+            <w:r>
+              <w:rPr>
                 <w:kern w:val="0"/>
                 <w:sz w:val="20"/>
               </w:rPr>
-              <w:t>刘</w:t>
-            </w:r>
-            <w:r>
-              <w:rPr>
-                <w:kern w:val="0"/>
-                <w:sz w:val="20"/>
-              </w:rPr>
               <w:t>常喜</w:t>
             </w:r>
           </w:p>
@@ -1102,7 +1100,6 @@
           <w:p>
             <w:pPr>
               <w:rPr>
-                <w:rFonts w:hint="eastAsia"/>
                 <w:kern w:val="0"/>
                 <w:sz w:val="20"/>
               </w:rPr>
@@ -1201,10 +1198,37 @@
           <w:p>
             <w:pPr>
               <w:rPr>
+                <w:kern w:val="0"/>
+                <w:sz w:val="20"/>
+              </w:rPr>
+            </w:pPr>
+            <w:r>
+              <w:rPr>
                 <w:rFonts w:hint="eastAsia"/>
                 <w:kern w:val="0"/>
                 <w:sz w:val="20"/>
               </w:rPr>
+              <w:t>刘</w:t>
+            </w:r>
+            <w:r>
+              <w:rPr>
+                <w:kern w:val="0"/>
+                <w:sz w:val="20"/>
+              </w:rPr>
+              <w:t>常喜</w:t>
+            </w:r>
+          </w:p>
+        </w:tc>
+        <w:tc>
+          <w:tcPr>
+            <w:tcW w:w="1095" w:type="dxa"/>
+          </w:tcPr>
+          <w:p>
+            <w:pPr>
+              <w:rPr>
+                <w:kern w:val="0"/>
+                <w:sz w:val="20"/>
+              </w:rPr>
             </w:pPr>
             <w:r>
               <w:rPr>
@@ -1212,42 +1236,13 @@
                 <w:kern w:val="0"/>
                 <w:sz w:val="20"/>
               </w:rPr>
-              <w:t>刘</w:t>
+              <w:t>江</w:t>
             </w:r>
             <w:r>
               <w:rPr>
                 <w:kern w:val="0"/>
                 <w:sz w:val="20"/>
               </w:rPr>
-              <w:t>常喜</w:t>
-            </w:r>
-          </w:p>
-        </w:tc>
-        <w:tc>
-          <w:tcPr>
-            <w:tcW w:w="1095" w:type="dxa"/>
-          </w:tcPr>
-          <w:p>
-            <w:pPr>
-              <w:rPr>
-                <w:rFonts w:hint="eastAsia"/>
-                <w:kern w:val="0"/>
-                <w:sz w:val="20"/>
-              </w:rPr>
-            </w:pPr>
-            <w:r>
-              <w:rPr>
-                <w:rFonts w:hint="eastAsia"/>
-                <w:kern w:val="0"/>
-                <w:sz w:val="20"/>
-              </w:rPr>
-              <w:t>江</w:t>
-            </w:r>
-            <w:r>
-              <w:rPr>
-                <w:kern w:val="0"/>
-                <w:sz w:val="20"/>
-              </w:rPr>
               <w:t>开宇</w:t>
             </w:r>
           </w:p>
@@ -1259,7 +1254,6 @@
           <w:p>
             <w:pPr>
               <w:rPr>
-                <w:rFonts w:hint="eastAsia"/>
                 <w:kern w:val="0"/>
                 <w:sz w:val="20"/>
               </w:rPr>
@@ -1356,32 +1350,31 @@
           <w:p>
             <w:pPr>
               <w:rPr>
+                <w:kern w:val="0"/>
+                <w:sz w:val="20"/>
+              </w:rPr>
+            </w:pPr>
+            <w:r>
+              <w:rPr>
                 <w:rFonts w:hint="eastAsia"/>
                 <w:kern w:val="0"/>
                 <w:sz w:val="20"/>
               </w:rPr>
-            </w:pPr>
+              <w:t>刘</w:t>
+            </w:r>
+            <w:r>
+              <w:rPr>
+                <w:kern w:val="0"/>
+                <w:sz w:val="20"/>
+              </w:rPr>
+              <w:t>知</w:t>
+            </w:r>
             <w:r>
               <w:rPr>
                 <w:rFonts w:hint="eastAsia"/>
                 <w:kern w:val="0"/>
                 <w:sz w:val="20"/>
               </w:rPr>
-              <w:t>刘</w:t>
-            </w:r>
-            <w:r>
-              <w:rPr>
-                <w:kern w:val="0"/>
-                <w:sz w:val="20"/>
-              </w:rPr>
-              <w:t>知</w:t>
-            </w:r>
-            <w:r>
-              <w:rPr>
-                <w:rFonts w:hint="eastAsia"/>
-                <w:kern w:val="0"/>
-                <w:sz w:val="20"/>
-              </w:rPr>
               <w:t>竹</w:t>
             </w:r>
           </w:p>
@@ -1393,7 +1386,6 @@
           <w:p>
             <w:pPr>
               <w:rPr>
-                <w:rFonts w:hint="eastAsia"/>
                 <w:kern w:val="0"/>
                 <w:sz w:val="20"/>
               </w:rPr>
@@ -1469,53 +1461,52 @@
           <w:p>
             <w:pPr>
               <w:rPr>
+                <w:kern w:val="0"/>
+                <w:sz w:val="20"/>
+              </w:rPr>
+            </w:pPr>
+            <w:r>
+              <w:rPr>
                 <w:rFonts w:hint="eastAsia"/>
                 <w:kern w:val="0"/>
                 <w:sz w:val="20"/>
               </w:rPr>
-            </w:pPr>
+              <w:t>刘</w:t>
+            </w:r>
+            <w:r>
+              <w:rPr>
+                <w:kern w:val="0"/>
+                <w:sz w:val="20"/>
+              </w:rPr>
+              <w:t>知</w:t>
+            </w:r>
             <w:r>
               <w:rPr>
                 <w:rFonts w:hint="eastAsia"/>
                 <w:kern w:val="0"/>
                 <w:sz w:val="20"/>
               </w:rPr>
-              <w:t>刘</w:t>
-            </w:r>
-            <w:r>
+              <w:t>竹</w:t>
+            </w:r>
+          </w:p>
+        </w:tc>
+        <w:tc>
+          <w:tcPr>
+            <w:tcW w:w="1095" w:type="dxa"/>
+          </w:tcPr>
+          <w:p>
+            <w:pPr>
               <w:rPr>
                 <w:kern w:val="0"/>
                 <w:sz w:val="20"/>
               </w:rPr>
-              <w:t>知</w:t>
-            </w:r>
+            </w:pPr>
             <w:r>
               <w:rPr>
                 <w:rFonts w:hint="eastAsia"/>
                 <w:kern w:val="0"/>
                 <w:sz w:val="20"/>
               </w:rPr>
-              <w:t>竹</w:t>
-            </w:r>
-          </w:p>
-        </w:tc>
-        <w:tc>
-          <w:tcPr>
-            <w:tcW w:w="1095" w:type="dxa"/>
-          </w:tcPr>
-          <w:p>
-            <w:pPr>
-              <w:rPr>
-                <w:kern w:val="0"/>
-                <w:sz w:val="20"/>
-              </w:rPr>
-            </w:pPr>
-            <w:r>
-              <w:rPr>
-                <w:rFonts w:hint="eastAsia"/>
-                <w:kern w:val="0"/>
-                <w:sz w:val="20"/>
-              </w:rPr>
               <w:t>/</w:t>
             </w:r>
           </w:p>
@@ -1527,7 +1518,6 @@
           <w:p>
             <w:pPr>
               <w:rPr>
-                <w:rFonts w:hint="eastAsia"/>
                 <w:kern w:val="0"/>
                 <w:sz w:val="20"/>
               </w:rPr>
@@ -1603,54 +1593,52 @@
           <w:p>
             <w:pPr>
               <w:rPr>
+                <w:kern w:val="0"/>
+                <w:sz w:val="20"/>
+              </w:rPr>
+            </w:pPr>
+            <w:r>
+              <w:rPr>
                 <w:rFonts w:hint="eastAsia"/>
                 <w:kern w:val="0"/>
                 <w:sz w:val="20"/>
               </w:rPr>
-            </w:pPr>
+              <w:t>刘</w:t>
+            </w:r>
+            <w:r>
+              <w:rPr>
+                <w:kern w:val="0"/>
+                <w:sz w:val="20"/>
+              </w:rPr>
+              <w:t>知</w:t>
+            </w:r>
             <w:r>
               <w:rPr>
                 <w:rFonts w:hint="eastAsia"/>
                 <w:kern w:val="0"/>
                 <w:sz w:val="20"/>
               </w:rPr>
-              <w:t>刘</w:t>
-            </w:r>
-            <w:r>
+              <w:t>竹</w:t>
+            </w:r>
+          </w:p>
+        </w:tc>
+        <w:tc>
+          <w:tcPr>
+            <w:tcW w:w="1095" w:type="dxa"/>
+          </w:tcPr>
+          <w:p>
+            <w:pPr>
               <w:rPr>
                 <w:kern w:val="0"/>
                 <w:sz w:val="20"/>
               </w:rPr>
-              <w:t>知</w:t>
-            </w:r>
+            </w:pPr>
             <w:r>
               <w:rPr>
                 <w:rFonts w:hint="eastAsia"/>
                 <w:kern w:val="0"/>
                 <w:sz w:val="20"/>
               </w:rPr>
-              <w:t>竹</w:t>
-            </w:r>
-          </w:p>
-        </w:tc>
-        <w:tc>
-          <w:tcPr>
-            <w:tcW w:w="1095" w:type="dxa"/>
-          </w:tcPr>
-          <w:p>
-            <w:pPr>
-              <w:rPr>
-                <w:rFonts w:hint="eastAsia"/>
-                <w:kern w:val="0"/>
-                <w:sz w:val="20"/>
-              </w:rPr>
-            </w:pPr>
-            <w:r>
-              <w:rPr>
-                <w:rFonts w:hint="eastAsia"/>
-                <w:kern w:val="0"/>
-                <w:sz w:val="20"/>
-              </w:rPr>
               <w:t>/</w:t>
             </w:r>
           </w:p>
@@ -1662,7 +1650,6 @@
           <w:p>
             <w:pPr>
               <w:rPr>
-                <w:rFonts w:hint="eastAsia"/>
                 <w:kern w:val="0"/>
                 <w:sz w:val="20"/>
               </w:rPr>
@@ -1748,7 +1735,7 @@
         </w:rPr>
         <w:fldChar w:fldCharType="separate"/>
       </w:r>
-      <w:hyperlink w:anchor="_Toc434182856" w:history="1">
+      <w:hyperlink w:anchor="_Toc434183518" w:history="1">
         <w:r>
           <w:rPr>
             <w:rStyle w:val="a5"/>
@@ -1783,7 +1770,7 @@
             <w:noProof/>
             <w:webHidden/>
           </w:rPr>
-          <w:instrText xml:space="preserve"> PAGEREF _Toc434182856 \h </w:instrText>
+          <w:instrText xml:space="preserve"> PAGEREF _Toc434183518 \h </w:instrText>
         </w:r>
         <w:r>
           <w:rPr>
@@ -1827,7 +1814,7 @@
           <w:szCs w:val="22"/>
         </w:rPr>
       </w:pPr>
-      <w:hyperlink w:anchor="_Toc434182857" w:history="1">
+      <w:hyperlink w:anchor="_Toc434183519" w:history="1">
         <w:r>
           <w:rPr>
             <w:rStyle w:val="a5"/>
@@ -1862,7 +1849,7 @@
             <w:noProof/>
             <w:webHidden/>
           </w:rPr>
-          <w:instrText xml:space="preserve"> PAGEREF _Toc434182857 \h </w:instrText>
+          <w:instrText xml:space="preserve"> PAGEREF _Toc434183519 \h </w:instrText>
         </w:r>
         <w:r>
           <w:rPr>
@@ -1906,7 +1893,7 @@
           <w:szCs w:val="22"/>
         </w:rPr>
       </w:pPr>
-      <w:hyperlink w:anchor="_Toc434182858" w:history="1">
+      <w:hyperlink w:anchor="_Toc434183520" w:history="1">
         <w:r>
           <w:rPr>
             <w:rStyle w:val="a5"/>
@@ -1941,7 +1928,7 @@
             <w:noProof/>
             <w:webHidden/>
           </w:rPr>
-          <w:instrText xml:space="preserve"> PAGEREF _Toc434182858 \h </w:instrText>
+          <w:instrText xml:space="preserve"> PAGEREF _Toc434183520 \h </w:instrText>
         </w:r>
         <w:r>
           <w:rPr>
@@ -1985,7 +1972,7 @@
           <w:szCs w:val="22"/>
         </w:rPr>
       </w:pPr>
-      <w:hyperlink w:anchor="_Toc434182859" w:history="1">
+      <w:hyperlink w:anchor="_Toc434183521" w:history="1">
         <w:r>
           <w:rPr>
             <w:rStyle w:val="a5"/>
@@ -2020,7 +2007,7 @@
             <w:noProof/>
             <w:webHidden/>
           </w:rPr>
-          <w:instrText xml:space="preserve"> PAGEREF _Toc434182859 \h </w:instrText>
+          <w:instrText xml:space="preserve"> PAGEREF _Toc434183521 \h </w:instrText>
         </w:r>
         <w:r>
           <w:rPr>
@@ -2064,7 +2051,7 @@
           <w:szCs w:val="22"/>
         </w:rPr>
       </w:pPr>
-      <w:hyperlink w:anchor="_Toc434182860" w:history="1">
+      <w:hyperlink w:anchor="_Toc434183522" w:history="1">
         <w:r>
           <w:rPr>
             <w:rStyle w:val="a5"/>
@@ -2099,7 +2086,7 @@
             <w:noProof/>
             <w:webHidden/>
           </w:rPr>
-          <w:instrText xml:space="preserve"> PAGEREF _Toc434182860 \h </w:instrText>
+          <w:instrText xml:space="preserve"> PAGEREF _Toc434183522 \h </w:instrText>
         </w:r>
         <w:r>
           <w:rPr>
@@ -2142,7 +2129,7 @@
           <w:szCs w:val="22"/>
         </w:rPr>
       </w:pPr>
-      <w:hyperlink w:anchor="_Toc434182861" w:history="1">
+      <w:hyperlink w:anchor="_Toc434183523" w:history="1">
         <w:r>
           <w:rPr>
             <w:rStyle w:val="a5"/>
@@ -2177,7 +2164,7 @@
             <w:noProof/>
             <w:webHidden/>
           </w:rPr>
-          <w:instrText xml:space="preserve"> PAGEREF _Toc434182861 \h </w:instrText>
+          <w:instrText xml:space="preserve"> PAGEREF _Toc434183523 \h </w:instrText>
         </w:r>
         <w:r>
           <w:rPr>
@@ -2221,7 +2208,7 @@
           <w:szCs w:val="22"/>
         </w:rPr>
       </w:pPr>
-      <w:hyperlink w:anchor="_Toc434182862" w:history="1">
+      <w:hyperlink w:anchor="_Toc434183524" w:history="1">
         <w:r>
           <w:rPr>
             <w:rStyle w:val="a5"/>
@@ -2256,7 +2243,7 @@
             <w:noProof/>
             <w:webHidden/>
           </w:rPr>
-          <w:instrText xml:space="preserve"> PAGEREF _Toc434182862 \h </w:instrText>
+          <w:instrText xml:space="preserve"> PAGEREF _Toc434183524 \h </w:instrText>
         </w:r>
         <w:r>
           <w:rPr>
@@ -2300,7 +2287,7 @@
           <w:szCs w:val="22"/>
         </w:rPr>
       </w:pPr>
-      <w:hyperlink w:anchor="_Toc434182863" w:history="1">
+      <w:hyperlink w:anchor="_Toc434183525" w:history="1">
         <w:r>
           <w:rPr>
             <w:rStyle w:val="a5"/>
@@ -2335,7 +2322,7 @@
             <w:noProof/>
             <w:webHidden/>
           </w:rPr>
-          <w:instrText xml:space="preserve"> PAGEREF _Toc434182863 \h </w:instrText>
+          <w:instrText xml:space="preserve"> PAGEREF _Toc434183525 \h </w:instrText>
         </w:r>
         <w:r>
           <w:rPr>
@@ -2379,7 +2366,7 @@
           <w:szCs w:val="22"/>
         </w:rPr>
       </w:pPr>
-      <w:hyperlink w:anchor="_Toc434182864" w:history="1">
+      <w:hyperlink w:anchor="_Toc434183526" w:history="1">
         <w:r>
           <w:rPr>
             <w:rStyle w:val="a5"/>
@@ -2414,7 +2401,7 @@
             <w:noProof/>
             <w:webHidden/>
           </w:rPr>
-          <w:instrText xml:space="preserve"> PAGEREF _Toc434182864 \h </w:instrText>
+          <w:instrText xml:space="preserve"> PAGEREF _Toc434183526 \h </w:instrText>
         </w:r>
         <w:r>
           <w:rPr>
@@ -2459,7 +2446,7 @@
           <w:szCs w:val="22"/>
         </w:rPr>
       </w:pPr>
-      <w:hyperlink w:anchor="_Toc434182865" w:history="1">
+      <w:hyperlink w:anchor="_Toc434183527" w:history="1">
         <w:r>
           <w:rPr>
             <w:rStyle w:val="a5"/>
@@ -2494,7 +2481,7 @@
             <w:noProof/>
             <w:webHidden/>
           </w:rPr>
-          <w:instrText xml:space="preserve"> PAGEREF _Toc434182865 \h </w:instrText>
+          <w:instrText xml:space="preserve"> PAGEREF _Toc434183527 \h </w:instrText>
         </w:r>
         <w:r>
           <w:rPr>
@@ -2539,7 +2526,7 @@
           <w:szCs w:val="22"/>
         </w:rPr>
       </w:pPr>
-      <w:hyperlink w:anchor="_Toc434182866" w:history="1">
+      <w:hyperlink w:anchor="_Toc434183528" w:history="1">
         <w:r>
           <w:rPr>
             <w:rStyle w:val="a5"/>
@@ -2574,7 +2561,7 @@
             <w:noProof/>
             <w:webHidden/>
           </w:rPr>
-          <w:instrText xml:space="preserve"> PAGEREF _Toc434182866 \h </w:instrText>
+          <w:instrText xml:space="preserve"> PAGEREF _Toc434183528 \h </w:instrText>
         </w:r>
         <w:r>
           <w:rPr>
@@ -2619,7 +2606,7 @@
           <w:szCs w:val="22"/>
         </w:rPr>
       </w:pPr>
-      <w:hyperlink w:anchor="_Toc434182867" w:history="1">
+      <w:hyperlink w:anchor="_Toc434183529" w:history="1">
         <w:r>
           <w:rPr>
             <w:rStyle w:val="a5"/>
@@ -2654,7 +2641,7 @@
             <w:noProof/>
             <w:webHidden/>
           </w:rPr>
-          <w:instrText xml:space="preserve"> PAGEREF _Toc434182867 \h </w:instrText>
+          <w:instrText xml:space="preserve"> PAGEREF _Toc434183529 \h </w:instrText>
         </w:r>
         <w:r>
           <w:rPr>
@@ -2699,7 +2686,7 @@
           <w:szCs w:val="22"/>
         </w:rPr>
       </w:pPr>
-      <w:hyperlink w:anchor="_Toc434182868" w:history="1">
+      <w:hyperlink w:anchor="_Toc434183530" w:history="1">
         <w:r>
           <w:rPr>
             <w:rStyle w:val="a5"/>
@@ -2734,7 +2721,7 @@
             <w:noProof/>
             <w:webHidden/>
           </w:rPr>
-          <w:instrText xml:space="preserve"> PAGEREF _Toc434182868 \h </w:instrText>
+          <w:instrText xml:space="preserve"> PAGEREF _Toc434183530 \h </w:instrText>
         </w:r>
         <w:r>
           <w:rPr>
@@ -2778,7 +2765,7 @@
           <w:szCs w:val="22"/>
         </w:rPr>
       </w:pPr>
-      <w:hyperlink w:anchor="_Toc434182869" w:history="1">
+      <w:hyperlink w:anchor="_Toc434183531" w:history="1">
         <w:r>
           <w:rPr>
             <w:rStyle w:val="a5"/>
@@ -2813,7 +2800,7 @@
             <w:noProof/>
             <w:webHidden/>
           </w:rPr>
-          <w:instrText xml:space="preserve"> PAGEREF _Toc434182869 \h </w:instrText>
+          <w:instrText xml:space="preserve"> PAGEREF _Toc434183531 \h </w:instrText>
         </w:r>
         <w:r>
           <w:rPr>
@@ -2857,7 +2844,7 @@
           <w:szCs w:val="22"/>
         </w:rPr>
       </w:pPr>
-      <w:hyperlink w:anchor="_Toc434182870" w:history="1">
+      <w:hyperlink w:anchor="_Toc434183532" w:history="1">
         <w:r>
           <w:rPr>
             <w:rStyle w:val="a5"/>
@@ -2892,7 +2879,7 @@
             <w:noProof/>
             <w:webHidden/>
           </w:rPr>
-          <w:instrText xml:space="preserve"> PAGEREF _Toc434182870 \h </w:instrText>
+          <w:instrText xml:space="preserve"> PAGEREF _Toc434183532 \h </w:instrText>
         </w:r>
         <w:r>
           <w:rPr>
@@ -2936,7 +2923,7 @@
           <w:szCs w:val="22"/>
         </w:rPr>
       </w:pPr>
-      <w:hyperlink w:anchor="_Toc434182871" w:history="1">
+      <w:hyperlink w:anchor="_Toc434183533" w:history="1">
         <w:r>
           <w:rPr>
             <w:rStyle w:val="a5"/>
@@ -2971,7 +2958,7 @@
             <w:noProof/>
             <w:webHidden/>
           </w:rPr>
-          <w:instrText xml:space="preserve"> PAGEREF _Toc434182871 \h </w:instrText>
+          <w:instrText xml:space="preserve"> PAGEREF _Toc434183533 \h </w:instrText>
         </w:r>
         <w:r>
           <w:rPr>
@@ -3014,7 +3001,7 @@
           <w:szCs w:val="22"/>
         </w:rPr>
       </w:pPr>
-      <w:hyperlink w:anchor="_Toc434182872" w:history="1">
+      <w:hyperlink w:anchor="_Toc434183534" w:history="1">
         <w:r>
           <w:rPr>
             <w:rStyle w:val="a5"/>
@@ -3049,7 +3036,7 @@
             <w:noProof/>
             <w:webHidden/>
           </w:rPr>
-          <w:instrText xml:space="preserve"> PAGEREF _Toc434182872 \h </w:instrText>
+          <w:instrText xml:space="preserve"> PAGEREF _Toc434183534 \h </w:instrText>
         </w:r>
         <w:r>
           <w:rPr>
@@ -3093,7 +3080,7 @@
           <w:szCs w:val="22"/>
         </w:rPr>
       </w:pPr>
-      <w:hyperlink w:anchor="_Toc434182873" w:history="1">
+      <w:hyperlink w:anchor="_Toc434183535" w:history="1">
         <w:r>
           <w:rPr>
             <w:rStyle w:val="a5"/>
@@ -3128,7 +3115,7 @@
             <w:noProof/>
             <w:webHidden/>
           </w:rPr>
-          <w:instrText xml:space="preserve"> PAGEREF _Toc434182873 \h </w:instrText>
+          <w:instrText xml:space="preserve"> PAGEREF _Toc434183535 \h </w:instrText>
         </w:r>
         <w:r>
           <w:rPr>
@@ -3172,7 +3159,7 @@
           <w:szCs w:val="22"/>
         </w:rPr>
       </w:pPr>
-      <w:hyperlink w:anchor="_Toc434182874" w:history="1">
+      <w:hyperlink w:anchor="_Toc434183536" w:history="1">
         <w:r>
           <w:rPr>
             <w:rStyle w:val="a5"/>
@@ -3207,7 +3194,7 @@
             <w:noProof/>
             <w:webHidden/>
           </w:rPr>
-          <w:instrText xml:space="preserve"> PAGEREF _Toc434182874 \h </w:instrText>
+          <w:instrText xml:space="preserve"> PAGEREF _Toc434183536 \h </w:instrText>
         </w:r>
         <w:r>
           <w:rPr>
@@ -3251,7 +3238,7 @@
           <w:szCs w:val="22"/>
         </w:rPr>
       </w:pPr>
-      <w:hyperlink w:anchor="_Toc434182875" w:history="1">
+      <w:hyperlink w:anchor="_Toc434183537" w:history="1">
         <w:r>
           <w:rPr>
             <w:rStyle w:val="a5"/>
@@ -3286,7 +3273,7 @@
             <w:noProof/>
             <w:webHidden/>
           </w:rPr>
-          <w:instrText xml:space="preserve"> PAGEREF _Toc434182875 \h </w:instrText>
+          <w:instrText xml:space="preserve"> PAGEREF _Toc434183537 \h </w:instrText>
         </w:r>
         <w:r>
           <w:rPr>
@@ -3330,7 +3317,7 @@
           <w:szCs w:val="22"/>
         </w:rPr>
       </w:pPr>
-      <w:hyperlink w:anchor="_Toc434182876" w:history="1">
+      <w:hyperlink w:anchor="_Toc434183538" w:history="1">
         <w:r>
           <w:rPr>
             <w:rStyle w:val="a5"/>
@@ -3365,7 +3352,7 @@
             <w:noProof/>
             <w:webHidden/>
           </w:rPr>
-          <w:instrText xml:space="preserve"> PAGEREF _Toc434182876 \h </w:instrText>
+          <w:instrText xml:space="preserve"> PAGEREF _Toc434183538 \h </w:instrText>
         </w:r>
         <w:r>
           <w:rPr>
@@ -3409,7 +3396,7 @@
           <w:szCs w:val="22"/>
         </w:rPr>
       </w:pPr>
-      <w:hyperlink w:anchor="_Toc434182877" w:history="1">
+      <w:hyperlink w:anchor="_Toc434183539" w:history="1">
         <w:r>
           <w:rPr>
             <w:rStyle w:val="a5"/>
@@ -3444,7 +3431,7 @@
             <w:noProof/>
             <w:webHidden/>
           </w:rPr>
-          <w:instrText xml:space="preserve"> PAGEREF _Toc434182877 \h </w:instrText>
+          <w:instrText xml:space="preserve"> PAGEREF _Toc434183539 \h </w:instrText>
         </w:r>
         <w:r>
           <w:rPr>
@@ -3487,7 +3474,7 @@
           <w:szCs w:val="22"/>
         </w:rPr>
       </w:pPr>
-      <w:hyperlink w:anchor="_Toc434182878" w:history="1">
+      <w:hyperlink w:anchor="_Toc434183540" w:history="1">
         <w:r>
           <w:rPr>
             <w:rStyle w:val="a5"/>
@@ -3522,7 +3509,7 @@
             <w:noProof/>
             <w:webHidden/>
           </w:rPr>
-          <w:instrText xml:space="preserve"> PAGEREF _Toc434182878 \h </w:instrText>
+          <w:instrText xml:space="preserve"> PAGEREF _Toc434183540 \h </w:instrText>
         </w:r>
         <w:r>
           <w:rPr>
@@ -3566,7 +3553,7 @@
           <w:szCs w:val="22"/>
         </w:rPr>
       </w:pPr>
-      <w:hyperlink w:anchor="_Toc434182879" w:history="1">
+      <w:hyperlink w:anchor="_Toc434183541" w:history="1">
         <w:r>
           <w:rPr>
             <w:rStyle w:val="a5"/>
@@ -3601,7 +3588,7 @@
             <w:noProof/>
             <w:webHidden/>
           </w:rPr>
-          <w:instrText xml:space="preserve"> PAGEREF _Toc434182879 \h </w:instrText>
+          <w:instrText xml:space="preserve"> PAGEREF _Toc434183541 \h </w:instrText>
         </w:r>
         <w:r>
           <w:rPr>
@@ -3645,7 +3632,7 @@
           <w:szCs w:val="22"/>
         </w:rPr>
       </w:pPr>
-      <w:hyperlink w:anchor="_Toc434182880" w:history="1">
+      <w:hyperlink w:anchor="_Toc434183542" w:history="1">
         <w:r>
           <w:rPr>
             <w:rStyle w:val="a5"/>
@@ -3680,7 +3667,7 @@
             <w:noProof/>
             <w:webHidden/>
           </w:rPr>
-          <w:instrText xml:space="preserve"> PAGEREF _Toc434182880 \h </w:instrText>
+          <w:instrText xml:space="preserve"> PAGEREF _Toc434183542 \h </w:instrText>
         </w:r>
         <w:r>
           <w:rPr>
@@ -3724,7 +3711,7 @@
           <w:szCs w:val="22"/>
         </w:rPr>
       </w:pPr>
-      <w:hyperlink w:anchor="_Toc434182881" w:history="1">
+      <w:hyperlink w:anchor="_Toc434183543" w:history="1">
         <w:r>
           <w:rPr>
             <w:rStyle w:val="a5"/>
@@ -3740,6 +3727,8 @@
           </w:rPr>
           <w:t>由外单位提供的条件</w:t>
         </w:r>
+        <w:bookmarkStart w:id="0" w:name="_GoBack"/>
+        <w:bookmarkEnd w:id="0"/>
         <w:r>
           <w:rPr>
             <w:noProof/>
@@ -3759,7 +3748,7 @@
             <w:noProof/>
             <w:webHidden/>
           </w:rPr>
-          <w:instrText xml:space="preserve"> PAGEREF _Toc434182881 \h </w:instrText>
+          <w:instrText xml:space="preserve"> PAGEREF _Toc434183543 \h </w:instrText>
         </w:r>
         <w:r>
           <w:rPr>
@@ -3802,7 +3791,7 @@
           <w:szCs w:val="22"/>
         </w:rPr>
       </w:pPr>
-      <w:hyperlink w:anchor="_Toc434182882" w:history="1">
+      <w:hyperlink w:anchor="_Toc434183544" w:history="1">
         <w:r>
           <w:rPr>
             <w:rStyle w:val="a5"/>
@@ -3837,7 +3826,7 @@
             <w:noProof/>
             <w:webHidden/>
           </w:rPr>
-          <w:instrText xml:space="preserve"> PAGEREF _Toc434182882 \h </w:instrText>
+          <w:instrText xml:space="preserve"> PAGEREF _Toc434183544 \h </w:instrText>
         </w:r>
         <w:r>
           <w:rPr>
@@ -3881,7 +3870,7 @@
           <w:szCs w:val="22"/>
         </w:rPr>
       </w:pPr>
-      <w:hyperlink w:anchor="_Toc434182883" w:history="1">
+      <w:hyperlink w:anchor="_Toc434183545" w:history="1">
         <w:r>
           <w:rPr>
             <w:rStyle w:val="a5"/>
@@ -3916,7 +3905,7 @@
             <w:noProof/>
             <w:webHidden/>
           </w:rPr>
-          <w:instrText xml:space="preserve"> PAGEREF _Toc434182883 \h </w:instrText>
+          <w:instrText xml:space="preserve"> PAGEREF _Toc434183545 \h </w:instrText>
         </w:r>
         <w:r>
           <w:rPr>
@@ -3960,7 +3949,7 @@
           <w:szCs w:val="22"/>
         </w:rPr>
       </w:pPr>
-      <w:hyperlink w:anchor="_Toc434182884" w:history="1">
+      <w:hyperlink w:anchor="_Toc434183546" w:history="1">
         <w:r>
           <w:rPr>
             <w:rStyle w:val="a5"/>
@@ -3995,7 +3984,7 @@
             <w:noProof/>
             <w:webHidden/>
           </w:rPr>
-          <w:instrText xml:space="preserve"> PAGEREF _Toc434182884 \h </w:instrText>
+          <w:instrText xml:space="preserve"> PAGEREF _Toc434183546 \h </w:instrText>
         </w:r>
         <w:r>
           <w:rPr>
@@ -4039,13 +4028,13 @@
           <w:szCs w:val="22"/>
         </w:rPr>
       </w:pPr>
-      <w:hyperlink w:anchor="_Toc434182885" w:history="1">
+      <w:hyperlink w:anchor="_Toc434183547" w:history="1">
         <w:r>
           <w:rPr>
             <w:rStyle w:val="a5"/>
             <w:noProof/>
           </w:rPr>
-          <w:t>5.4</w:t>
+          <w:t>5.3</w:t>
         </w:r>
         <w:r>
           <w:rPr>
@@ -4074,7 +4063,7 @@
             <w:noProof/>
             <w:webHidden/>
           </w:rPr>
-          <w:instrText xml:space="preserve"> PAGEREF _Toc434182885 \h </w:instrText>
+          <w:instrText xml:space="preserve"> PAGEREF _Toc434183547 \h </w:instrText>
         </w:r>
         <w:r>
           <w:rPr>
@@ -4130,8 +4119,6 @@
         </w:rPr>
         <w:fldChar w:fldCharType="end"/>
       </w:r>
-      <w:bookmarkStart w:id="0" w:name="_GoBack"/>
-      <w:bookmarkEnd w:id="0"/>
     </w:p>
     <w:p>
       <w:pPr>
@@ -4166,7 +4153,7 @@
       <w:pPr>
         <w:pStyle w:val="1"/>
       </w:pPr>
-      <w:bookmarkStart w:id="1" w:name="_Toc434182856"/>
+      <w:bookmarkStart w:id="1" w:name="_Toc434183518"/>
       <w:r>
         <w:rPr>
           <w:rFonts w:hint="eastAsia"/>
@@ -4185,7 +4172,7 @@
       <w:pPr>
         <w:pStyle w:val="2"/>
       </w:pPr>
-      <w:bookmarkStart w:id="2" w:name="_Toc434182857"/>
+      <w:bookmarkStart w:id="2" w:name="_Toc434183519"/>
       <w:r>
         <w:rPr>
           <w:rFonts w:hint="eastAsia"/>
@@ -4280,7 +4267,7 @@
       <w:pPr>
         <w:pStyle w:val="2"/>
       </w:pPr>
-      <w:bookmarkStart w:id="3" w:name="_Toc434182858"/>
+      <w:bookmarkStart w:id="3" w:name="_Toc434183520"/>
       <w:r>
         <w:rPr>
           <w:rFonts w:hint="eastAsia"/>
@@ -4713,7 +4700,7 @@
       <w:pPr>
         <w:pStyle w:val="2"/>
       </w:pPr>
-      <w:bookmarkStart w:id="4" w:name="_Toc434182859"/>
+      <w:bookmarkStart w:id="4" w:name="_Toc434183521"/>
       <w:r>
         <w:rPr>
           <w:rFonts w:hint="eastAsia"/>
@@ -4732,7 +4719,7 @@
       <w:pPr>
         <w:pStyle w:val="2"/>
       </w:pPr>
-      <w:bookmarkStart w:id="5" w:name="_Toc434182860"/>
+      <w:bookmarkStart w:id="5" w:name="_Toc434183522"/>
       <w:r>
         <w:rPr>
           <w:rFonts w:hint="eastAsia"/>
@@ -5263,7 +5250,7 @@
       <w:pPr>
         <w:pStyle w:val="1"/>
       </w:pPr>
-      <w:bookmarkStart w:id="6" w:name="_Toc434182861"/>
+      <w:bookmarkStart w:id="6" w:name="_Toc434183523"/>
       <w:r>
         <w:rPr>
           <w:rFonts w:hint="eastAsia"/>
@@ -5282,7 +5269,7 @@
       <w:pPr>
         <w:pStyle w:val="2"/>
       </w:pPr>
-      <w:bookmarkStart w:id="7" w:name="_Toc434182862"/>
+      <w:bookmarkStart w:id="7" w:name="_Toc434183524"/>
       <w:r>
         <w:rPr>
           <w:rFonts w:hint="eastAsia"/>
@@ -6124,7 +6111,7 @@
       <w:pPr>
         <w:pStyle w:val="2"/>
       </w:pPr>
-      <w:bookmarkStart w:id="8" w:name="_Toc434182863"/>
+      <w:bookmarkStart w:id="8" w:name="_Toc434183525"/>
       <w:r>
         <w:rPr>
           <w:rFonts w:hint="eastAsia"/>
@@ -9026,7 +9013,7 @@
       <w:pPr>
         <w:pStyle w:val="2"/>
       </w:pPr>
-      <w:bookmarkStart w:id="9" w:name="_Toc434182864"/>
+      <w:bookmarkStart w:id="9" w:name="_Toc434183526"/>
       <w:r>
         <w:rPr>
           <w:rFonts w:hint="eastAsia"/>
@@ -9046,7 +9033,7 @@
       <w:pPr>
         <w:pStyle w:val="3"/>
       </w:pPr>
-      <w:bookmarkStart w:id="10" w:name="_Toc434182865"/>
+      <w:bookmarkStart w:id="10" w:name="_Toc434183527"/>
       <w:r>
         <w:rPr>
           <w:rFonts w:hint="eastAsia"/>
@@ -10116,7 +10103,7 @@
       <w:pPr>
         <w:pStyle w:val="3"/>
       </w:pPr>
-      <w:bookmarkStart w:id="11" w:name="_Toc434182866"/>
+      <w:bookmarkStart w:id="11" w:name="_Toc434183528"/>
       <w:r>
         <w:rPr>
           <w:rFonts w:hint="eastAsia"/>
@@ -10260,7 +10247,7 @@
       <w:pPr>
         <w:pStyle w:val="3"/>
       </w:pPr>
-      <w:bookmarkStart w:id="12" w:name="_Toc434182867"/>
+      <w:bookmarkStart w:id="12" w:name="_Toc434183529"/>
       <w:r>
         <w:rPr>
           <w:rFonts w:hint="eastAsia"/>
@@ -10505,7 +10492,7 @@
       <w:pPr>
         <w:pStyle w:val="3"/>
       </w:pPr>
-      <w:bookmarkStart w:id="13" w:name="_Toc434182868"/>
+      <w:bookmarkStart w:id="13" w:name="_Toc434183530"/>
       <w:r>
         <w:rPr>
           <w:rFonts w:hint="eastAsia"/>
@@ -11161,7 +11148,7 @@
       <w:pPr>
         <w:pStyle w:val="2"/>
       </w:pPr>
-      <w:bookmarkStart w:id="14" w:name="_Toc434182869"/>
+      <w:bookmarkStart w:id="14" w:name="_Toc434183531"/>
       <w:r>
         <w:rPr>
           <w:rFonts w:hint="eastAsia"/>
@@ -11353,7 +11340,7 @@
       <w:pPr>
         <w:pStyle w:val="2"/>
       </w:pPr>
-      <w:bookmarkStart w:id="15" w:name="_Toc434182870"/>
+      <w:bookmarkStart w:id="15" w:name="_Toc434183532"/>
       <w:r>
         <w:rPr>
           <w:rFonts w:hint="eastAsia"/>
@@ -11423,7 +11410,7 @@
       <w:pPr>
         <w:pStyle w:val="2"/>
       </w:pPr>
-      <w:bookmarkStart w:id="16" w:name="_Toc434182871"/>
+      <w:bookmarkStart w:id="16" w:name="_Toc434183533"/>
       <w:r>
         <w:rPr>
           <w:rFonts w:hint="eastAsia"/>
@@ -11532,7 +11519,7 @@
       <w:pPr>
         <w:pStyle w:val="1"/>
       </w:pPr>
-      <w:bookmarkStart w:id="17" w:name="_Toc434182872"/>
+      <w:bookmarkStart w:id="17" w:name="_Toc434183534"/>
       <w:r>
         <w:rPr>
           <w:rFonts w:hint="eastAsia"/>
@@ -11552,7 +11539,7 @@
       <w:pPr>
         <w:pStyle w:val="2"/>
       </w:pPr>
-      <w:bookmarkStart w:id="18" w:name="_Toc434182873"/>
+      <w:bookmarkStart w:id="18" w:name="_Toc434183535"/>
       <w:r>
         <w:rPr>
           <w:rFonts w:hint="eastAsia"/>
@@ -16090,7 +16077,7 @@
       <w:pPr>
         <w:pStyle w:val="2"/>
       </w:pPr>
-      <w:bookmarkStart w:id="19" w:name="_Toc434182874"/>
+      <w:bookmarkStart w:id="19" w:name="_Toc434183536"/>
       <w:r>
         <w:rPr>
           <w:rFonts w:hint="eastAsia"/>
@@ -16348,7 +16335,7 @@
       <w:pPr>
         <w:pStyle w:val="2"/>
       </w:pPr>
-      <w:bookmarkStart w:id="20" w:name="_Toc434182875"/>
+      <w:bookmarkStart w:id="20" w:name="_Toc434183537"/>
       <w:r>
         <w:rPr>
           <w:rFonts w:hint="eastAsia"/>
@@ -18974,7 +18961,7 @@
       <w:pPr>
         <w:pStyle w:val="2"/>
       </w:pPr>
-      <w:bookmarkStart w:id="21" w:name="_Toc434182876"/>
+      <w:bookmarkStart w:id="21" w:name="_Toc434183538"/>
       <w:r>
         <w:rPr>
           <w:rFonts w:hint="eastAsia"/>
@@ -19454,7 +19441,7 @@
       <w:pPr>
         <w:pStyle w:val="2"/>
       </w:pPr>
-      <w:bookmarkStart w:id="22" w:name="_Toc434182877"/>
+      <w:bookmarkStart w:id="22" w:name="_Toc434183539"/>
       <w:r>
         <w:rPr>
           <w:rFonts w:hint="eastAsia"/>
@@ -19833,7 +19820,7 @@
       <w:pPr>
         <w:pStyle w:val="1"/>
       </w:pPr>
-      <w:bookmarkStart w:id="23" w:name="_Toc434182878"/>
+      <w:bookmarkStart w:id="23" w:name="_Toc434183540"/>
       <w:r>
         <w:rPr>
           <w:rFonts w:hint="eastAsia"/>
@@ -19852,7 +19839,7 @@
       <w:pPr>
         <w:pStyle w:val="2"/>
       </w:pPr>
-      <w:bookmarkStart w:id="24" w:name="_Toc434182879"/>
+      <w:bookmarkStart w:id="24" w:name="_Toc434183541"/>
       <w:r>
         <w:rPr>
           <w:rFonts w:hint="eastAsia"/>
@@ -20204,7 +20191,7 @@
       <w:pPr>
         <w:pStyle w:val="2"/>
       </w:pPr>
-      <w:bookmarkStart w:id="25" w:name="_Toc434182880"/>
+      <w:bookmarkStart w:id="25" w:name="_Toc434183542"/>
       <w:r>
         <w:rPr>
           <w:rFonts w:hint="eastAsia"/>
@@ -20394,7 +20381,6 @@
         </w:numPr>
         <w:spacing w:line="360" w:lineRule="auto"/>
         <w:rPr>
-          <w:rFonts w:hint="eastAsia"/>
           <w:sz w:val="24"/>
         </w:rPr>
       </w:pPr>
@@ -20429,7 +20415,7 @@
       <w:pPr>
         <w:pStyle w:val="2"/>
       </w:pPr>
-      <w:bookmarkStart w:id="26" w:name="_Toc434182881"/>
+      <w:bookmarkStart w:id="26" w:name="_Toc434183543"/>
       <w:r>
         <w:rPr>
           <w:rFonts w:hint="eastAsia"/>
@@ -20517,7 +20503,6 @@
         </w:numPr>
         <w:spacing w:line="360" w:lineRule="auto"/>
         <w:rPr>
-          <w:rFonts w:hint="eastAsia"/>
           <w:sz w:val="24"/>
         </w:rPr>
       </w:pPr>
@@ -20552,7 +20537,7 @@
       <w:pPr>
         <w:pStyle w:val="1"/>
       </w:pPr>
-      <w:bookmarkStart w:id="27" w:name="_Toc434182882"/>
+      <w:bookmarkStart w:id="27" w:name="_Toc434183544"/>
       <w:r>
         <w:rPr>
           <w:rFonts w:hint="eastAsia"/>
@@ -20603,7 +20588,7 @@
       <w:pPr>
         <w:pStyle w:val="2"/>
       </w:pPr>
-      <w:bookmarkStart w:id="28" w:name="_Toc434182883"/>
+      <w:bookmarkStart w:id="28" w:name="_Toc434183545"/>
       <w:r>
         <w:rPr>
           <w:rFonts w:hint="eastAsia"/>
@@ -20623,7 +20608,6 @@
         <w:spacing w:line="360" w:lineRule="auto"/>
         <w:ind w:firstLineChars="200" w:firstLine="480"/>
         <w:rPr>
-          <w:rFonts w:hint="eastAsia"/>
           <w:sz w:val="24"/>
         </w:rPr>
       </w:pPr>
@@ -20857,7 +20841,7 @@
       <w:pPr>
         <w:pStyle w:val="2"/>
       </w:pPr>
-      <w:bookmarkStart w:id="29" w:name="_Toc434182884"/>
+      <w:bookmarkStart w:id="29" w:name="_Toc434183546"/>
       <w:r>
         <w:rPr>
           <w:rFonts w:hint="eastAsia"/>
@@ -20877,7 +20861,6 @@
         <w:spacing w:line="360" w:lineRule="auto"/>
         <w:ind w:firstLineChars="200" w:firstLine="480"/>
         <w:rPr>
-          <w:rFonts w:hint="eastAsia"/>
           <w:sz w:val="24"/>
         </w:rPr>
       </w:pPr>
@@ -21080,12 +21063,15 @@
       <w:pPr>
         <w:pStyle w:val="2"/>
       </w:pPr>
-      <w:bookmarkStart w:id="30" w:name="_Toc434182885"/>
-      <w:r>
-        <w:rPr>
-          <w:rFonts w:hint="eastAsia"/>
-        </w:rPr>
-        <w:t>5.4</w:t>
+      <w:bookmarkStart w:id="30" w:name="_Toc434183547"/>
+      <w:r>
+        <w:rPr>
+          <w:rFonts w:hint="eastAsia"/>
+        </w:rPr>
+        <w:t>5.</w:t>
+      </w:r>
+      <w:r>
+        <w:t>3</w:t>
       </w:r>
       <w:r>
         <w:rPr>
@@ -21100,7 +21086,6 @@
         <w:spacing w:line="360" w:lineRule="auto"/>
         <w:ind w:firstLineChars="200" w:firstLine="480"/>
         <w:rPr>
-          <w:rFonts w:hint="eastAsia"/>
           <w:sz w:val="24"/>
         </w:rPr>
       </w:pPr>
@@ -21317,7 +21302,7 @@
         <w:noProof/>
         <w:lang w:val="zh-CN"/>
       </w:rPr>
-      <w:t>1</w:t>
+      <w:t>9</w:t>
     </w:r>
     <w:r>
       <w:fldChar w:fldCharType="end"/>
@@ -23674,7 +23659,7 @@
 </file>
 
 <file path=customXml/itemProps1.xml><?xml version="1.0" encoding="utf-8"?>
-<ds:datastoreItem xmlns:ds="http://schemas.openxmlformats.org/officeDocument/2006/customXml" ds:itemID="{6CAA7164-8914-4B06-9F19-88584AC093F3}">
+<ds:datastoreItem xmlns:ds="http://schemas.openxmlformats.org/officeDocument/2006/customXml" ds:itemID="{76E99C1A-9E4B-4A82-B9EC-2670E51313EB}">
   <ds:schemaRefs>
     <ds:schemaRef ds:uri="http://schemas.openxmlformats.org/officeDocument/2006/bibliography"/>
   </ds:schemaRefs>

--- a/A2015-00-00-01.软件开发计划书.docx
+++ b/A2015-00-00-01.软件开发计划书.docx
@@ -242,7 +242,6 @@
           <w:szCs w:val="52"/>
         </w:rPr>
       </w:pPr>
-      <w:proofErr w:type="spellStart"/>
       <w:r>
         <w:rPr>
           <w:rFonts w:eastAsia="黑体" w:hint="eastAsia"/>
@@ -252,7 +251,6 @@
         </w:rPr>
         <w:t>Arith</w:t>
       </w:r>
-      <w:proofErr w:type="spellEnd"/>
       <w:r>
         <w:rPr>
           <w:rFonts w:eastAsia="黑体" w:hint="eastAsia"/>
@@ -3727,8 +3725,6 @@
           </w:rPr>
           <w:t>由外单位提供的条件</w:t>
         </w:r>
-        <w:bookmarkStart w:id="0" w:name="_GoBack"/>
-        <w:bookmarkEnd w:id="0"/>
         <w:r>
           <w:rPr>
             <w:noProof/>
@@ -4153,7 +4149,7 @@
       <w:pPr>
         <w:pStyle w:val="1"/>
       </w:pPr>
-      <w:bookmarkStart w:id="1" w:name="_Toc434183518"/>
+      <w:bookmarkStart w:id="0" w:name="_Toc434183518"/>
       <w:r>
         <w:rPr>
           <w:rFonts w:hint="eastAsia"/>
@@ -4165,25 +4161,118 @@
           <w:rFonts w:hint="eastAsia"/>
         </w:rPr>
         <w:t>引言</w:t>
+      </w:r>
+      <w:bookmarkEnd w:id="0"/>
+    </w:p>
+    <w:p>
+      <w:pPr>
+        <w:pStyle w:val="2"/>
+      </w:pPr>
+      <w:bookmarkStart w:id="1" w:name="_Toc434183519"/>
+      <w:r>
+        <w:rPr>
+          <w:rFonts w:hint="eastAsia"/>
+        </w:rPr>
+        <w:t>1.1</w:t>
+      </w:r>
+      <w:r>
+        <w:rPr>
+          <w:rFonts w:hint="eastAsia"/>
+        </w:rPr>
+        <w:t>编写目的</w:t>
       </w:r>
       <w:bookmarkEnd w:id="1"/>
     </w:p>
     <w:p>
       <w:pPr>
+        <w:spacing w:line="360" w:lineRule="auto"/>
+        <w:ind w:firstLineChars="200" w:firstLine="480"/>
+        <w:rPr>
+          <w:sz w:val="24"/>
+        </w:rPr>
+      </w:pPr>
+      <w:r>
+        <w:rPr>
+          <w:rFonts w:hint="eastAsia"/>
+          <w:sz w:val="24"/>
+        </w:rPr>
+        <w:t>为了</w:t>
+      </w:r>
+      <w:r>
+        <w:rPr>
+          <w:sz w:val="24"/>
+        </w:rPr>
+        <w:t>保证</w:t>
+      </w:r>
+      <w:r>
+        <w:rPr>
+          <w:rFonts w:hint="eastAsia"/>
+          <w:sz w:val="24"/>
+        </w:rPr>
+        <w:t>Arith</w:t>
+      </w:r>
+      <w:r>
+        <w:rPr>
+          <w:sz w:val="24"/>
+        </w:rPr>
+        <w:t>数学软件项目团队按时保质地完成项目目标，便于项目团队成员更好地了解项目情况，</w:t>
+      </w:r>
+      <w:r>
+        <w:rPr>
+          <w:rFonts w:hint="eastAsia"/>
+          <w:sz w:val="24"/>
+        </w:rPr>
+        <w:t>使</w:t>
+      </w:r>
+      <w:r>
+        <w:rPr>
+          <w:sz w:val="24"/>
+        </w:rPr>
+        <w:t>项目工作开展的各个过程合理有序，因此以文件化的形式，把对于在项目生命周期内的工作任务范围、各项工作的任务分解、项目团队组织结构、各团队成员的工作责任、团队内外沟通协作方式、开发进度、经费预算、项目内外环境条件、</w:t>
+      </w:r>
+      <w:r>
+        <w:rPr>
+          <w:rFonts w:hint="eastAsia"/>
+          <w:sz w:val="24"/>
+        </w:rPr>
+        <w:t>风险</w:t>
+      </w:r>
+      <w:r>
+        <w:rPr>
+          <w:sz w:val="24"/>
+        </w:rPr>
+        <w:t>对策等内容</w:t>
+      </w:r>
+      <w:r>
+        <w:rPr>
+          <w:rFonts w:hint="eastAsia"/>
+          <w:sz w:val="24"/>
+        </w:rPr>
+        <w:t>做出</w:t>
+      </w:r>
+      <w:r>
+        <w:rPr>
+          <w:sz w:val="24"/>
+        </w:rPr>
+        <w:t>的安排以书面的方式，作为项目团队成员以及项目干系人之间的共识与约定，项目生命周期内的所有项目活动的行动基础，项目团队开展和检查项目工作的依据。</w:t>
+      </w:r>
+    </w:p>
+    <w:p>
+      <w:pPr>
         <w:pStyle w:val="2"/>
       </w:pPr>
-      <w:bookmarkStart w:id="2" w:name="_Toc434183519"/>
-      <w:r>
-        <w:rPr>
-          <w:rFonts w:hint="eastAsia"/>
-        </w:rPr>
-        <w:t>1.1</w:t>
-      </w:r>
-      <w:r>
-        <w:rPr>
-          <w:rFonts w:hint="eastAsia"/>
-        </w:rPr>
-        <w:t>编写目的</w:t>
+      <w:bookmarkStart w:id="2" w:name="_Toc434183520"/>
+      <w:r>
+        <w:rPr>
+          <w:rFonts w:hint="eastAsia"/>
+        </w:rPr>
+        <w:t>1.2</w:t>
+      </w:r>
+      <w:r>
+        <w:rPr>
+          <w:rFonts w:hint="eastAsia"/>
+        </w:rPr>
+        <w:t>背景</w:t>
       </w:r>
       <w:bookmarkEnd w:id="2"/>
     </w:p>
@@ -4200,15 +4289,312 @@
           <w:rFonts w:hint="eastAsia"/>
           <w:sz w:val="24"/>
         </w:rPr>
-        <w:t>为了</w:t>
-      </w:r>
-      <w:r>
-        <w:rPr>
-          <w:sz w:val="24"/>
-        </w:rPr>
-        <w:t>保证</w:t>
-      </w:r>
-      <w:proofErr w:type="spellStart"/>
+        <w:t>在</w:t>
+      </w:r>
+      <w:r>
+        <w:rPr>
+          <w:sz w:val="24"/>
+        </w:rPr>
+        <w:t>北</w:t>
+      </w:r>
+      <w:r>
+        <w:rPr>
+          <w:rFonts w:hint="eastAsia"/>
+          <w:sz w:val="24"/>
+        </w:rPr>
+        <w:t>京</w:t>
+      </w:r>
+      <w:r>
+        <w:rPr>
+          <w:sz w:val="24"/>
+        </w:rPr>
+        <w:t>航空航天大学</w:t>
+      </w:r>
+      <w:r>
+        <w:rPr>
+          <w:sz w:val="24"/>
+        </w:rPr>
+        <w:t>《</w:t>
+      </w:r>
+      <w:r>
+        <w:rPr>
+          <w:rFonts w:hint="eastAsia"/>
+          <w:sz w:val="24"/>
+        </w:rPr>
+        <w:t>软件</w:t>
+      </w:r>
+      <w:r>
+        <w:rPr>
+          <w:sz w:val="24"/>
+        </w:rPr>
+        <w:t>工程</w:t>
+      </w:r>
+      <w:r>
+        <w:rPr>
+          <w:rFonts w:hint="eastAsia"/>
+          <w:sz w:val="24"/>
+        </w:rPr>
+        <w:t>基础</w:t>
+      </w:r>
+      <w:r>
+        <w:rPr>
+          <w:sz w:val="24"/>
+        </w:rPr>
+        <w:t>》</w:t>
+      </w:r>
+      <w:r>
+        <w:rPr>
+          <w:rFonts w:hint="eastAsia"/>
+          <w:sz w:val="24"/>
+        </w:rPr>
+        <w:t>课程</w:t>
+      </w:r>
+      <w:r>
+        <w:rPr>
+          <w:sz w:val="24"/>
+        </w:rPr>
+        <w:t>上，</w:t>
+      </w:r>
+      <w:r>
+        <w:rPr>
+          <w:rFonts w:hint="eastAsia"/>
+          <w:sz w:val="24"/>
+        </w:rPr>
+        <w:t>为</w:t>
+      </w:r>
+      <w:r>
+        <w:rPr>
+          <w:sz w:val="24"/>
+        </w:rPr>
+        <w:t>掌握软件工程的</w:t>
+      </w:r>
+      <w:r>
+        <w:rPr>
+          <w:rFonts w:hint="eastAsia"/>
+          <w:sz w:val="24"/>
+        </w:rPr>
+        <w:t>基本</w:t>
+      </w:r>
+      <w:r>
+        <w:rPr>
+          <w:sz w:val="24"/>
+        </w:rPr>
+        <w:t>概念、基本原理，树立工程化开发软件的理念</w:t>
+      </w:r>
+      <w:r>
+        <w:rPr>
+          <w:rFonts w:hint="eastAsia"/>
+          <w:sz w:val="24"/>
+        </w:rPr>
+        <w:t>，</w:t>
+      </w:r>
+      <w:r>
+        <w:rPr>
+          <w:sz w:val="24"/>
+        </w:rPr>
+        <w:t>采用成熟的软件工程方法、过程和管理模式开发一定规模的软件</w:t>
+      </w:r>
+      <w:r>
+        <w:rPr>
+          <w:rFonts w:hint="eastAsia"/>
+          <w:sz w:val="24"/>
+        </w:rPr>
+        <w:t>，</w:t>
+      </w:r>
+      <w:r>
+        <w:rPr>
+          <w:sz w:val="24"/>
+        </w:rPr>
+        <w:t>理解软件工程规范的构成和含义，能够撰写常用的软件</w:t>
+      </w:r>
+      <w:r>
+        <w:rPr>
+          <w:rFonts w:hint="eastAsia"/>
+          <w:sz w:val="24"/>
+        </w:rPr>
+        <w:t>工程</w:t>
+      </w:r>
+      <w:r>
+        <w:rPr>
+          <w:sz w:val="24"/>
+        </w:rPr>
+        <w:t>文档</w:t>
+      </w:r>
+      <w:r>
+        <w:rPr>
+          <w:rFonts w:hint="eastAsia"/>
+          <w:sz w:val="24"/>
+        </w:rPr>
+        <w:t>，提出</w:t>
+      </w:r>
+      <w:r>
+        <w:rPr>
+          <w:sz w:val="24"/>
+        </w:rPr>
+        <w:t>要求</w:t>
+      </w:r>
+      <w:r>
+        <w:rPr>
+          <w:rFonts w:hint="eastAsia"/>
+          <w:sz w:val="24"/>
+        </w:rPr>
+        <w:t>3</w:t>
+      </w:r>
+      <w:r>
+        <w:rPr>
+          <w:sz w:val="24"/>
+        </w:rPr>
+        <w:t>~5</w:t>
+      </w:r>
+      <w:r>
+        <w:rPr>
+          <w:rFonts w:hint="eastAsia"/>
+          <w:sz w:val="24"/>
+        </w:rPr>
+        <w:t>人为</w:t>
+      </w:r>
+      <w:r>
+        <w:rPr>
+          <w:sz w:val="24"/>
+        </w:rPr>
+        <w:t>小组设计</w:t>
+      </w:r>
+      <w:r>
+        <w:rPr>
+          <w:rFonts w:hint="eastAsia"/>
+          <w:sz w:val="24"/>
+        </w:rPr>
+        <w:t>实现</w:t>
+      </w:r>
+      <w:r>
+        <w:rPr>
+          <w:sz w:val="24"/>
+        </w:rPr>
+        <w:t>基本的软件</w:t>
+      </w:r>
+      <w:r>
+        <w:rPr>
+          <w:rFonts w:hint="eastAsia"/>
+          <w:sz w:val="24"/>
+        </w:rPr>
+        <w:t>工程</w:t>
+      </w:r>
+      <w:r>
+        <w:rPr>
+          <w:sz w:val="24"/>
+        </w:rPr>
+        <w:t>文档</w:t>
+      </w:r>
+      <w:r>
+        <w:rPr>
+          <w:rFonts w:hint="eastAsia"/>
+          <w:sz w:val="24"/>
+        </w:rPr>
+        <w:t>。为此</w:t>
+      </w:r>
+      <w:r>
+        <w:rPr>
+          <w:sz w:val="24"/>
+        </w:rPr>
+        <w:t>，</w:t>
+      </w:r>
+      <w:r>
+        <w:rPr>
+          <w:rFonts w:hint="eastAsia"/>
+          <w:sz w:val="24"/>
+        </w:rPr>
+        <w:t>计算机</w:t>
+      </w:r>
+      <w:r>
+        <w:rPr>
+          <w:sz w:val="24"/>
+        </w:rPr>
+        <w:t>学院</w:t>
+      </w:r>
+      <w:r>
+        <w:rPr>
+          <w:rFonts w:hint="eastAsia"/>
+          <w:sz w:val="24"/>
+        </w:rPr>
+        <w:t>130611</w:t>
+      </w:r>
+      <w:r>
+        <w:rPr>
+          <w:rFonts w:hint="eastAsia"/>
+          <w:sz w:val="24"/>
+        </w:rPr>
+        <w:t>班</w:t>
+      </w:r>
+      <w:r>
+        <w:rPr>
+          <w:sz w:val="24"/>
+        </w:rPr>
+        <w:t>刘常喜、刘知</w:t>
+      </w:r>
+      <w:r>
+        <w:rPr>
+          <w:rFonts w:hint="eastAsia"/>
+          <w:sz w:val="24"/>
+        </w:rPr>
+        <w:t>竹、</w:t>
+      </w:r>
+      <w:r>
+        <w:rPr>
+          <w:sz w:val="24"/>
+        </w:rPr>
+        <w:t>江开宇</w:t>
+      </w:r>
+      <w:r>
+        <w:rPr>
+          <w:sz w:val="24"/>
+        </w:rPr>
+        <w:t>3</w:t>
+      </w:r>
+      <w:r>
+        <w:rPr>
+          <w:sz w:val="24"/>
+        </w:rPr>
+        <w:t>人</w:t>
+      </w:r>
+      <w:r>
+        <w:rPr>
+          <w:rFonts w:hint="eastAsia"/>
+          <w:sz w:val="24"/>
+        </w:rPr>
+        <w:t>为</w:t>
+      </w:r>
+      <w:r>
+        <w:rPr>
+          <w:sz w:val="24"/>
+        </w:rPr>
+        <w:t>一组</w:t>
+      </w:r>
+      <w:r>
+        <w:rPr>
+          <w:rFonts w:hint="eastAsia"/>
+          <w:sz w:val="24"/>
+        </w:rPr>
+        <w:t>，</w:t>
+      </w:r>
+      <w:r>
+        <w:rPr>
+          <w:sz w:val="24"/>
+        </w:rPr>
+        <w:t>计划设计</w:t>
+      </w:r>
+      <w:r>
+        <w:rPr>
+          <w:rFonts w:hint="eastAsia"/>
+          <w:sz w:val="24"/>
+        </w:rPr>
+        <w:t>用于</w:t>
+      </w:r>
+      <w:r>
+        <w:rPr>
+          <w:sz w:val="24"/>
+        </w:rPr>
+        <w:t>工程与科学计算的</w:t>
+      </w:r>
       <w:r>
         <w:rPr>
           <w:rFonts w:hint="eastAsia"/>
@@ -4216,523 +4602,129 @@
         </w:rPr>
         <w:t>Arith</w:t>
       </w:r>
-      <w:proofErr w:type="spellEnd"/>
-      <w:r>
-        <w:rPr>
-          <w:sz w:val="24"/>
-        </w:rPr>
-        <w:t>数学软件项目团队按时保质地完成项目目标，便于项目团队成员更好地了解项目情况，</w:t>
-      </w:r>
-      <w:r>
-        <w:rPr>
-          <w:rFonts w:hint="eastAsia"/>
-          <w:sz w:val="24"/>
-        </w:rPr>
-        <w:t>使</w:t>
-      </w:r>
-      <w:r>
-        <w:rPr>
-          <w:sz w:val="24"/>
-        </w:rPr>
-        <w:t>项目工作开展的各个过程合理有序，因此以文件化的形式，把对于在项目生命周期内的工作任务范围、各项工作的任务分解、项目团队组织结构、各团队成员的工作责任、团队内外沟通协作方式、开发进度、经费预算、项目内外环境条件、</w:t>
-      </w:r>
-      <w:r>
-        <w:rPr>
-          <w:rFonts w:hint="eastAsia"/>
-          <w:sz w:val="24"/>
-        </w:rPr>
-        <w:t>风险</w:t>
-      </w:r>
-      <w:r>
-        <w:rPr>
-          <w:sz w:val="24"/>
-        </w:rPr>
-        <w:t>对策等内容</w:t>
-      </w:r>
-      <w:r>
-        <w:rPr>
-          <w:rFonts w:hint="eastAsia"/>
-          <w:sz w:val="24"/>
-        </w:rPr>
-        <w:t>做出</w:t>
-      </w:r>
-      <w:r>
-        <w:rPr>
-          <w:sz w:val="24"/>
-        </w:rPr>
-        <w:t>的安排以书面的方式，作为项目团队成员以及项目干系人之间的共识与约定，项目生命周期内的所有项目活动的行动基础，项目团队开展和检查项目工作的依据。</w:t>
+      <w:r>
+        <w:rPr>
+          <w:sz w:val="24"/>
+        </w:rPr>
+        <w:t>软件</w:t>
+      </w:r>
+      <w:r>
+        <w:rPr>
+          <w:rFonts w:hint="eastAsia"/>
+          <w:sz w:val="24"/>
+        </w:rPr>
+        <w:t>工程</w:t>
+      </w:r>
+      <w:r>
+        <w:rPr>
+          <w:sz w:val="24"/>
+        </w:rPr>
+        <w:t>。</w:t>
+      </w:r>
+      <w:r>
+        <w:rPr>
+          <w:rFonts w:hint="eastAsia"/>
+          <w:sz w:val="24"/>
+        </w:rPr>
+        <w:t>该软件</w:t>
+      </w:r>
+      <w:r>
+        <w:rPr>
+          <w:sz w:val="24"/>
+        </w:rPr>
+        <w:t>将能够在</w:t>
+      </w:r>
+      <w:r>
+        <w:rPr>
+          <w:rFonts w:hint="eastAsia"/>
+          <w:sz w:val="24"/>
+        </w:rPr>
+        <w:t>Windows</w:t>
+      </w:r>
+      <w:r>
+        <w:rPr>
+          <w:rFonts w:hint="eastAsia"/>
+          <w:sz w:val="24"/>
+        </w:rPr>
+        <w:t>、</w:t>
+      </w:r>
+      <w:r>
+        <w:rPr>
+          <w:sz w:val="24"/>
+        </w:rPr>
+        <w:t>Linux</w:t>
+      </w:r>
+      <w:r>
+        <w:rPr>
+          <w:sz w:val="24"/>
+        </w:rPr>
+        <w:t>操作系统下运行，并</w:t>
+      </w:r>
+      <w:r>
+        <w:rPr>
+          <w:rFonts w:hint="eastAsia"/>
+          <w:sz w:val="24"/>
+        </w:rPr>
+        <w:t>应用</w:t>
+      </w:r>
+      <w:r>
+        <w:rPr>
+          <w:rFonts w:hint="eastAsia"/>
+          <w:sz w:val="24"/>
+        </w:rPr>
+        <w:t>到</w:t>
+      </w:r>
+      <w:r>
+        <w:rPr>
+          <w:rFonts w:hint="eastAsia"/>
+          <w:sz w:val="24"/>
+        </w:rPr>
+        <w:t>关系</w:t>
+      </w:r>
+      <w:r>
+        <w:rPr>
+          <w:sz w:val="24"/>
+        </w:rPr>
+        <w:t>数据库体系结构。</w:t>
       </w:r>
     </w:p>
     <w:p>
       <w:pPr>
         <w:pStyle w:val="2"/>
       </w:pPr>
-      <w:bookmarkStart w:id="3" w:name="_Toc434183520"/>
-      <w:r>
-        <w:rPr>
-          <w:rFonts w:hint="eastAsia"/>
-        </w:rPr>
-        <w:t>1.2</w:t>
-      </w:r>
-      <w:r>
-        <w:rPr>
-          <w:rFonts w:hint="eastAsia"/>
-        </w:rPr>
-        <w:t>背景</w:t>
+      <w:bookmarkStart w:id="3" w:name="_Toc434183521"/>
+      <w:r>
+        <w:rPr>
+          <w:rFonts w:hint="eastAsia"/>
+        </w:rPr>
+        <w:t>1.3</w:t>
+      </w:r>
+      <w:r>
+        <w:rPr>
+          <w:rFonts w:hint="eastAsia"/>
+        </w:rPr>
+        <w:t>定义</w:t>
       </w:r>
       <w:bookmarkEnd w:id="3"/>
     </w:p>
     <w:p>
       <w:pPr>
-        <w:spacing w:line="360" w:lineRule="auto"/>
-        <w:ind w:firstLineChars="200" w:firstLine="480"/>
-        <w:rPr>
-          <w:sz w:val="24"/>
-        </w:rPr>
-      </w:pPr>
-      <w:r>
-        <w:rPr>
-          <w:rFonts w:hint="eastAsia"/>
-          <w:sz w:val="24"/>
-        </w:rPr>
-        <w:t>在</w:t>
-      </w:r>
-      <w:r>
-        <w:rPr>
-          <w:sz w:val="24"/>
-        </w:rPr>
-        <w:t>北</w:t>
-      </w:r>
-      <w:r>
-        <w:rPr>
-          <w:rFonts w:hint="eastAsia"/>
-          <w:sz w:val="24"/>
-        </w:rPr>
-        <w:t>京</w:t>
-      </w:r>
-      <w:r>
-        <w:rPr>
-          <w:sz w:val="24"/>
-        </w:rPr>
-        <w:t>航空航天大学</w:t>
-      </w:r>
-      <w:r>
-        <w:rPr>
-          <w:sz w:val="24"/>
-        </w:rPr>
-        <w:t>《</w:t>
-      </w:r>
-      <w:r>
-        <w:rPr>
-          <w:rFonts w:hint="eastAsia"/>
-          <w:sz w:val="24"/>
-        </w:rPr>
-        <w:t>软件</w:t>
-      </w:r>
-      <w:r>
-        <w:rPr>
-          <w:sz w:val="24"/>
-        </w:rPr>
-        <w:t>工程</w:t>
-      </w:r>
-      <w:r>
-        <w:rPr>
-          <w:rFonts w:hint="eastAsia"/>
-          <w:sz w:val="24"/>
-        </w:rPr>
-        <w:t>基础</w:t>
-      </w:r>
-      <w:r>
-        <w:rPr>
-          <w:sz w:val="24"/>
-        </w:rPr>
-        <w:t>》</w:t>
-      </w:r>
-      <w:r>
-        <w:rPr>
-          <w:rFonts w:hint="eastAsia"/>
-          <w:sz w:val="24"/>
-        </w:rPr>
-        <w:t>课程</w:t>
-      </w:r>
-      <w:r>
-        <w:rPr>
-          <w:sz w:val="24"/>
-        </w:rPr>
-        <w:t>上，</w:t>
-      </w:r>
-      <w:r>
-        <w:rPr>
-          <w:rFonts w:hint="eastAsia"/>
-          <w:sz w:val="24"/>
-        </w:rPr>
-        <w:t>为</w:t>
-      </w:r>
-      <w:r>
-        <w:rPr>
-          <w:sz w:val="24"/>
-        </w:rPr>
-        <w:t>掌握软件工程的</w:t>
-      </w:r>
-      <w:r>
-        <w:rPr>
-          <w:rFonts w:hint="eastAsia"/>
-          <w:sz w:val="24"/>
-        </w:rPr>
-        <w:t>基本</w:t>
-      </w:r>
-      <w:r>
-        <w:rPr>
-          <w:sz w:val="24"/>
-        </w:rPr>
-        <w:t>概念、基本原理，树立工程化开发软件的理念</w:t>
-      </w:r>
-      <w:r>
-        <w:rPr>
-          <w:rFonts w:hint="eastAsia"/>
-          <w:sz w:val="24"/>
-        </w:rPr>
-        <w:t>，</w:t>
-      </w:r>
-      <w:r>
-        <w:rPr>
-          <w:sz w:val="24"/>
-        </w:rPr>
-        <w:t>采用成熟的软件工程方法、过程和管理模式开发一定规模的软件</w:t>
-      </w:r>
-      <w:r>
-        <w:rPr>
-          <w:rFonts w:hint="eastAsia"/>
-          <w:sz w:val="24"/>
-        </w:rPr>
-        <w:t>，</w:t>
-      </w:r>
-      <w:r>
-        <w:rPr>
-          <w:sz w:val="24"/>
-        </w:rPr>
-        <w:t>理解软件工程规范的构成和含义，能够撰写常用的软件</w:t>
-      </w:r>
-      <w:r>
-        <w:rPr>
-          <w:rFonts w:hint="eastAsia"/>
-          <w:sz w:val="24"/>
-        </w:rPr>
-        <w:t>工程</w:t>
-      </w:r>
-      <w:r>
-        <w:rPr>
-          <w:sz w:val="24"/>
-        </w:rPr>
-        <w:t>文档</w:t>
-      </w:r>
-      <w:r>
-        <w:rPr>
-          <w:rFonts w:hint="eastAsia"/>
-          <w:sz w:val="24"/>
-        </w:rPr>
-        <w:t>，提出</w:t>
-      </w:r>
-      <w:r>
-        <w:rPr>
-          <w:sz w:val="24"/>
-        </w:rPr>
-        <w:t>要求</w:t>
-      </w:r>
-      <w:r>
-        <w:rPr>
-          <w:rFonts w:hint="eastAsia"/>
-          <w:sz w:val="24"/>
-        </w:rPr>
-        <w:t>3</w:t>
-      </w:r>
-      <w:r>
-        <w:rPr>
-          <w:sz w:val="24"/>
-        </w:rPr>
-        <w:t>~5</w:t>
-      </w:r>
-      <w:r>
-        <w:rPr>
-          <w:rFonts w:hint="eastAsia"/>
-          <w:sz w:val="24"/>
-        </w:rPr>
-        <w:t>人为</w:t>
-      </w:r>
-      <w:r>
-        <w:rPr>
-          <w:sz w:val="24"/>
-        </w:rPr>
-        <w:t>小组设计</w:t>
-      </w:r>
-      <w:r>
-        <w:rPr>
-          <w:rFonts w:hint="eastAsia"/>
-          <w:sz w:val="24"/>
-        </w:rPr>
-        <w:t>实现</w:t>
-      </w:r>
-      <w:r>
-        <w:rPr>
-          <w:sz w:val="24"/>
-        </w:rPr>
-        <w:t>基本的软件</w:t>
-      </w:r>
-      <w:r>
-        <w:rPr>
-          <w:rFonts w:hint="eastAsia"/>
-          <w:sz w:val="24"/>
-        </w:rPr>
-        <w:t>工程</w:t>
-      </w:r>
-      <w:r>
-        <w:rPr>
-          <w:sz w:val="24"/>
-        </w:rPr>
-        <w:t>文档</w:t>
-      </w:r>
-      <w:r>
-        <w:rPr>
-          <w:rFonts w:hint="eastAsia"/>
-          <w:sz w:val="24"/>
-        </w:rPr>
-        <w:t>。为此</w:t>
-      </w:r>
-      <w:r>
-        <w:rPr>
-          <w:sz w:val="24"/>
-        </w:rPr>
-        <w:t>，</w:t>
-      </w:r>
-      <w:r>
-        <w:rPr>
-          <w:rFonts w:hint="eastAsia"/>
-          <w:sz w:val="24"/>
-        </w:rPr>
-        <w:t>计算机</w:t>
-      </w:r>
-      <w:r>
-        <w:rPr>
-          <w:sz w:val="24"/>
-        </w:rPr>
-        <w:t>学院</w:t>
-      </w:r>
-      <w:r>
-        <w:rPr>
-          <w:rFonts w:hint="eastAsia"/>
-          <w:sz w:val="24"/>
-        </w:rPr>
-        <w:t>130611</w:t>
-      </w:r>
-      <w:r>
-        <w:rPr>
-          <w:rFonts w:hint="eastAsia"/>
-          <w:sz w:val="24"/>
-        </w:rPr>
-        <w:t>班</w:t>
-      </w:r>
-      <w:r>
-        <w:rPr>
-          <w:sz w:val="24"/>
-        </w:rPr>
-        <w:t>刘常喜、刘知</w:t>
-      </w:r>
-      <w:r>
-        <w:rPr>
-          <w:rFonts w:hint="eastAsia"/>
-          <w:sz w:val="24"/>
-        </w:rPr>
-        <w:t>竹、</w:t>
-      </w:r>
-      <w:r>
-        <w:rPr>
-          <w:sz w:val="24"/>
-        </w:rPr>
-        <w:t>江开宇</w:t>
-      </w:r>
-      <w:r>
-        <w:rPr>
-          <w:sz w:val="24"/>
-        </w:rPr>
-        <w:t>3</w:t>
-      </w:r>
-      <w:r>
-        <w:rPr>
-          <w:sz w:val="24"/>
-        </w:rPr>
-        <w:t>人</w:t>
-      </w:r>
-      <w:r>
-        <w:rPr>
-          <w:rFonts w:hint="eastAsia"/>
-          <w:sz w:val="24"/>
-        </w:rPr>
-        <w:t>为</w:t>
-      </w:r>
-      <w:r>
-        <w:rPr>
-          <w:sz w:val="24"/>
-        </w:rPr>
-        <w:t>一组</w:t>
-      </w:r>
-      <w:r>
-        <w:rPr>
-          <w:rFonts w:hint="eastAsia"/>
-          <w:sz w:val="24"/>
-        </w:rPr>
-        <w:t>，</w:t>
-      </w:r>
-      <w:r>
-        <w:rPr>
-          <w:sz w:val="24"/>
-        </w:rPr>
-        <w:t>计划设计</w:t>
-      </w:r>
-      <w:r>
-        <w:rPr>
-          <w:rFonts w:hint="eastAsia"/>
-          <w:sz w:val="24"/>
-        </w:rPr>
-        <w:t>用于</w:t>
-      </w:r>
-      <w:r>
-        <w:rPr>
-          <w:sz w:val="24"/>
-        </w:rPr>
-        <w:t>工程与科学计算的</w:t>
-      </w:r>
-      <w:proofErr w:type="spellStart"/>
-      <w:r>
-        <w:rPr>
-          <w:rFonts w:hint="eastAsia"/>
-          <w:sz w:val="24"/>
-        </w:rPr>
-        <w:t>Arith</w:t>
-      </w:r>
-      <w:proofErr w:type="spellEnd"/>
-      <w:r>
-        <w:rPr>
-          <w:sz w:val="24"/>
-        </w:rPr>
-        <w:t>软件</w:t>
-      </w:r>
-      <w:r>
-        <w:rPr>
-          <w:rFonts w:hint="eastAsia"/>
-          <w:sz w:val="24"/>
-        </w:rPr>
-        <w:t>工程</w:t>
-      </w:r>
-      <w:r>
-        <w:rPr>
-          <w:sz w:val="24"/>
-        </w:rPr>
-        <w:t>。</w:t>
-      </w:r>
-      <w:r>
-        <w:rPr>
-          <w:rFonts w:hint="eastAsia"/>
-          <w:sz w:val="24"/>
-        </w:rPr>
-        <w:t>该软件</w:t>
-      </w:r>
-      <w:r>
-        <w:rPr>
-          <w:sz w:val="24"/>
-        </w:rPr>
-        <w:t>将能够在</w:t>
-      </w:r>
-      <w:r>
-        <w:rPr>
-          <w:rFonts w:hint="eastAsia"/>
-          <w:sz w:val="24"/>
-        </w:rPr>
-        <w:t>Windows</w:t>
-      </w:r>
-      <w:r>
-        <w:rPr>
-          <w:rFonts w:hint="eastAsia"/>
-          <w:sz w:val="24"/>
-        </w:rPr>
-        <w:t>、</w:t>
-      </w:r>
-      <w:r>
-        <w:rPr>
-          <w:sz w:val="24"/>
-        </w:rPr>
-        <w:t>Linux</w:t>
-      </w:r>
-      <w:r>
-        <w:rPr>
-          <w:sz w:val="24"/>
-        </w:rPr>
-        <w:t>操作系统下运行，并</w:t>
-      </w:r>
-      <w:r>
-        <w:rPr>
-          <w:rFonts w:hint="eastAsia"/>
-          <w:sz w:val="24"/>
-        </w:rPr>
-        <w:t>应用</w:t>
-      </w:r>
-      <w:r>
-        <w:rPr>
-          <w:rFonts w:hint="eastAsia"/>
-          <w:sz w:val="24"/>
-        </w:rPr>
-        <w:t>到</w:t>
-      </w:r>
-      <w:r>
-        <w:rPr>
-          <w:rFonts w:hint="eastAsia"/>
-          <w:sz w:val="24"/>
-        </w:rPr>
-        <w:t>关系</w:t>
-      </w:r>
-      <w:r>
-        <w:rPr>
-          <w:sz w:val="24"/>
-        </w:rPr>
-        <w:t>数据库体系结构。</w:t>
-      </w:r>
-    </w:p>
-    <w:p>
-      <w:pPr>
         <w:pStyle w:val="2"/>
       </w:pPr>
-      <w:bookmarkStart w:id="4" w:name="_Toc434183521"/>
-      <w:r>
-        <w:rPr>
-          <w:rFonts w:hint="eastAsia"/>
-        </w:rPr>
-        <w:t>1.3</w:t>
-      </w:r>
-      <w:r>
-        <w:rPr>
-          <w:rFonts w:hint="eastAsia"/>
-        </w:rPr>
-        <w:t>定义</w:t>
+      <w:bookmarkStart w:id="4" w:name="_Toc434183522"/>
+      <w:r>
+        <w:rPr>
+          <w:rFonts w:hint="eastAsia"/>
+        </w:rPr>
+        <w:t>1.4</w:t>
+      </w:r>
+      <w:r>
+        <w:rPr>
+          <w:rFonts w:hint="eastAsia"/>
+        </w:rPr>
+        <w:t>参考资料</w:t>
       </w:r>
       <w:bookmarkEnd w:id="4"/>
-    </w:p>
-    <w:p>
-      <w:pPr>
-        <w:pStyle w:val="2"/>
-      </w:pPr>
-      <w:bookmarkStart w:id="5" w:name="_Toc434183522"/>
-      <w:r>
-        <w:rPr>
-          <w:rFonts w:hint="eastAsia"/>
-        </w:rPr>
-        <w:t>1.4</w:t>
-      </w:r>
-      <w:r>
-        <w:rPr>
-          <w:rFonts w:hint="eastAsia"/>
-        </w:rPr>
-        <w:t>参考资料</w:t>
-      </w:r>
-      <w:bookmarkEnd w:id="5"/>
     </w:p>
     <w:p>
       <w:pPr>
@@ -4887,21 +4879,7 @@
         <w:rPr>
           <w:sz w:val="24"/>
         </w:rPr>
-        <w:t>琳生，</w:t>
-      </w:r>
-      <w:proofErr w:type="gramStart"/>
-      <w:r>
-        <w:rPr>
-          <w:sz w:val="24"/>
-        </w:rPr>
-        <w:t>希赛网</w:t>
-      </w:r>
-      <w:proofErr w:type="gramEnd"/>
-      <w:r>
-        <w:rPr>
-          <w:sz w:val="24"/>
-        </w:rPr>
-        <w:t>，</w:t>
+        <w:t>琳生，希赛网，</w:t>
       </w:r>
       <w:r>
         <w:rPr>
@@ -4946,17 +4924,8 @@
           <w:rFonts w:hint="eastAsia"/>
           <w:sz w:val="24"/>
         </w:rPr>
-        <w:t xml:space="preserve">Harold </w:t>
-      </w:r>
-      <w:proofErr w:type="spellStart"/>
-      <w:r>
-        <w:rPr>
-          <w:rFonts w:hint="eastAsia"/>
-          <w:sz w:val="24"/>
-        </w:rPr>
-        <w:t>Kerzner</w:t>
-      </w:r>
-      <w:proofErr w:type="spellEnd"/>
+        <w:t>Harold Kerzner</w:t>
+      </w:r>
       <w:r>
         <w:rPr>
           <w:rFonts w:hint="eastAsia"/>
@@ -5145,21 +5114,12 @@
         </w:rPr>
         <w:t>运算软件设计与编程技巧探索，</w:t>
       </w:r>
-      <w:proofErr w:type="gramStart"/>
-      <w:r>
-        <w:rPr>
-          <w:rFonts w:hint="eastAsia"/>
-          <w:sz w:val="24"/>
-        </w:rPr>
-        <w:t>嵇</w:t>
-      </w:r>
-      <w:proofErr w:type="gramEnd"/>
-      <w:r>
-        <w:rPr>
-          <w:rFonts w:hint="eastAsia"/>
-          <w:sz w:val="24"/>
-        </w:rPr>
-        <w:t>晖</w:t>
+      <w:r>
+        <w:rPr>
+          <w:rFonts w:hint="eastAsia"/>
+          <w:sz w:val="24"/>
+        </w:rPr>
+        <w:t>嵇晖</w:t>
       </w:r>
       <w:r>
         <w:rPr>
@@ -5250,7 +5210,7 @@
       <w:pPr>
         <w:pStyle w:val="1"/>
       </w:pPr>
-      <w:bookmarkStart w:id="6" w:name="_Toc434183523"/>
+      <w:bookmarkStart w:id="5" w:name="_Toc434183523"/>
       <w:r>
         <w:rPr>
           <w:rFonts w:hint="eastAsia"/>
@@ -5262,27 +5222,232 @@
           <w:rFonts w:hint="eastAsia"/>
         </w:rPr>
         <w:t>项目概述</w:t>
+      </w:r>
+      <w:bookmarkEnd w:id="5"/>
+    </w:p>
+    <w:p>
+      <w:pPr>
+        <w:pStyle w:val="2"/>
+      </w:pPr>
+      <w:bookmarkStart w:id="6" w:name="_Toc434183524"/>
+      <w:r>
+        <w:rPr>
+          <w:rFonts w:hint="eastAsia"/>
+        </w:rPr>
+        <w:t>2.1</w:t>
+      </w:r>
+      <w:r>
+        <w:rPr>
+          <w:rFonts w:hint="eastAsia"/>
+        </w:rPr>
+        <w:t>工作内容</w:t>
       </w:r>
       <w:bookmarkEnd w:id="6"/>
     </w:p>
     <w:p>
       <w:pPr>
-        <w:pStyle w:val="2"/>
-      </w:pPr>
-      <w:bookmarkStart w:id="7" w:name="_Toc434183524"/>
-      <w:r>
-        <w:rPr>
-          <w:rFonts w:hint="eastAsia"/>
-        </w:rPr>
-        <w:t>2.1</w:t>
-      </w:r>
-      <w:r>
-        <w:rPr>
-          <w:rFonts w:hint="eastAsia"/>
-        </w:rPr>
-        <w:t>工作内容</w:t>
-      </w:r>
-      <w:bookmarkEnd w:id="7"/>
+        <w:spacing w:line="360" w:lineRule="auto"/>
+        <w:ind w:firstLineChars="200" w:firstLine="480"/>
+        <w:rPr>
+          <w:sz w:val="24"/>
+        </w:rPr>
+      </w:pPr>
+      <w:r>
+        <w:rPr>
+          <w:rFonts w:hint="eastAsia"/>
+          <w:sz w:val="24"/>
+        </w:rPr>
+        <w:t>本次</w:t>
+      </w:r>
+      <w:r>
+        <w:rPr>
+          <w:sz w:val="24"/>
+        </w:rPr>
+        <w:t>软件工程的工作内容</w:t>
+      </w:r>
+      <w:r>
+        <w:rPr>
+          <w:rFonts w:hint="eastAsia"/>
+          <w:sz w:val="24"/>
+        </w:rPr>
+        <w:t>是</w:t>
+      </w:r>
+      <w:r>
+        <w:rPr>
+          <w:sz w:val="24"/>
+        </w:rPr>
+        <w:t>设计</w:t>
+      </w:r>
+      <w:r>
+        <w:rPr>
+          <w:rFonts w:hint="eastAsia"/>
+          <w:sz w:val="24"/>
+        </w:rPr>
+        <w:t>Arith</w:t>
+      </w:r>
+      <w:r>
+        <w:rPr>
+          <w:rFonts w:hint="eastAsia"/>
+          <w:sz w:val="24"/>
+        </w:rPr>
+        <w:t>数学</w:t>
+      </w:r>
+      <w:r>
+        <w:rPr>
+          <w:sz w:val="24"/>
+        </w:rPr>
+        <w:t>软件，实现</w:t>
+      </w:r>
+      <w:r>
+        <w:rPr>
+          <w:rFonts w:hint="eastAsia"/>
+          <w:sz w:val="24"/>
+        </w:rPr>
+        <w:t>基本</w:t>
+      </w:r>
+      <w:r>
+        <w:rPr>
+          <w:sz w:val="24"/>
+        </w:rPr>
+        <w:t>的</w:t>
+      </w:r>
+      <w:r>
+        <w:rPr>
+          <w:rFonts w:hint="eastAsia"/>
+          <w:sz w:val="24"/>
+        </w:rPr>
+        <w:t>数值</w:t>
+      </w:r>
+      <w:r>
+        <w:rPr>
+          <w:sz w:val="24"/>
+        </w:rPr>
+        <w:t>分析</w:t>
+      </w:r>
+      <w:r>
+        <w:rPr>
+          <w:rFonts w:hint="eastAsia"/>
+          <w:sz w:val="24"/>
+        </w:rPr>
+        <w:t>和</w:t>
+      </w:r>
+      <w:r>
+        <w:rPr>
+          <w:sz w:val="24"/>
+        </w:rPr>
+        <w:t>图形处理</w:t>
+      </w:r>
+      <w:r>
+        <w:rPr>
+          <w:rFonts w:hint="eastAsia"/>
+          <w:sz w:val="24"/>
+        </w:rPr>
+        <w:t>功能，形成良好</w:t>
+      </w:r>
+      <w:r>
+        <w:rPr>
+          <w:sz w:val="24"/>
+        </w:rPr>
+        <w:t>的人机交互</w:t>
+      </w:r>
+      <w:r>
+        <w:rPr>
+          <w:rFonts w:hint="eastAsia"/>
+          <w:sz w:val="24"/>
+        </w:rPr>
+        <w:t>特性</w:t>
+      </w:r>
+      <w:r>
+        <w:rPr>
+          <w:sz w:val="24"/>
+        </w:rPr>
+        <w:t>与数据可视化</w:t>
+      </w:r>
+      <w:r>
+        <w:rPr>
+          <w:sz w:val="24"/>
+        </w:rPr>
+        <w:t>。</w:t>
+      </w:r>
+      <w:r>
+        <w:rPr>
+          <w:rFonts w:hint="eastAsia"/>
+          <w:sz w:val="24"/>
+        </w:rPr>
+        <w:t>软件预期</w:t>
+      </w:r>
+      <w:r>
+        <w:rPr>
+          <w:sz w:val="24"/>
+        </w:rPr>
+        <w:t>应用</w:t>
+      </w:r>
+      <w:r>
+        <w:rPr>
+          <w:rFonts w:hint="eastAsia"/>
+          <w:sz w:val="24"/>
+        </w:rPr>
+        <w:t>在</w:t>
+      </w:r>
+      <w:r>
+        <w:rPr>
+          <w:rFonts w:hint="eastAsia"/>
+          <w:sz w:val="24"/>
+        </w:rPr>
+        <w:t>科学</w:t>
+      </w:r>
+      <w:r>
+        <w:rPr>
+          <w:sz w:val="24"/>
+        </w:rPr>
+        <w:t>与</w:t>
+      </w:r>
+      <w:r>
+        <w:rPr>
+          <w:rFonts w:hint="eastAsia"/>
+          <w:sz w:val="24"/>
+        </w:rPr>
+        <w:t>工程</w:t>
+      </w:r>
+      <w:r>
+        <w:rPr>
+          <w:sz w:val="24"/>
+        </w:rPr>
+        <w:t>计算</w:t>
+      </w:r>
+      <w:r>
+        <w:rPr>
+          <w:rFonts w:hint="eastAsia"/>
+          <w:sz w:val="24"/>
+        </w:rPr>
+        <w:t>领域</w:t>
+      </w:r>
+      <w:r>
+        <w:rPr>
+          <w:rFonts w:hint="eastAsia"/>
+          <w:sz w:val="24"/>
+        </w:rPr>
+        <w:t>，主要应用于</w:t>
+      </w:r>
+      <w:r>
+        <w:rPr>
+          <w:sz w:val="24"/>
+        </w:rPr>
+        <w:t>工程计算、</w:t>
+      </w:r>
+      <w:r>
+        <w:rPr>
+          <w:rFonts w:hint="eastAsia"/>
+          <w:sz w:val="24"/>
+        </w:rPr>
+        <w:t>图形</w:t>
+      </w:r>
+      <w:r>
+        <w:rPr>
+          <w:sz w:val="24"/>
+        </w:rPr>
+        <w:t>处理。</w:t>
+      </w:r>
     </w:p>
     <w:p>
       <w:pPr>
@@ -5297,198 +5462,46 @@
           <w:rFonts w:hint="eastAsia"/>
           <w:sz w:val="24"/>
         </w:rPr>
-        <w:t>本次</w:t>
-      </w:r>
-      <w:r>
-        <w:rPr>
-          <w:sz w:val="24"/>
-        </w:rPr>
-        <w:t>软件工程的工作内容</w:t>
-      </w:r>
-      <w:r>
-        <w:rPr>
-          <w:rFonts w:hint="eastAsia"/>
-          <w:sz w:val="24"/>
-        </w:rPr>
-        <w:t>是</w:t>
-      </w:r>
-      <w:r>
-        <w:rPr>
-          <w:sz w:val="24"/>
-        </w:rPr>
-        <w:t>设计</w:t>
-      </w:r>
-      <w:proofErr w:type="spellStart"/>
-      <w:r>
-        <w:rPr>
-          <w:rFonts w:hint="eastAsia"/>
-          <w:sz w:val="24"/>
-        </w:rPr>
-        <w:t>Arith</w:t>
-      </w:r>
-      <w:proofErr w:type="spellEnd"/>
-      <w:r>
-        <w:rPr>
-          <w:rFonts w:hint="eastAsia"/>
-          <w:sz w:val="24"/>
-        </w:rPr>
-        <w:t>数学</w:t>
-      </w:r>
-      <w:r>
-        <w:rPr>
-          <w:sz w:val="24"/>
-        </w:rPr>
-        <w:t>软件，实现</w:t>
-      </w:r>
-      <w:r>
-        <w:rPr>
-          <w:rFonts w:hint="eastAsia"/>
-          <w:sz w:val="24"/>
-        </w:rPr>
-        <w:t>基本</w:t>
-      </w:r>
-      <w:r>
-        <w:rPr>
-          <w:sz w:val="24"/>
-        </w:rPr>
-        <w:t>的</w:t>
-      </w:r>
-      <w:r>
-        <w:rPr>
-          <w:rFonts w:hint="eastAsia"/>
-          <w:sz w:val="24"/>
-        </w:rPr>
-        <w:t>数值</w:t>
-      </w:r>
-      <w:r>
-        <w:rPr>
-          <w:sz w:val="24"/>
-        </w:rPr>
-        <w:t>分析</w:t>
-      </w:r>
-      <w:r>
-        <w:rPr>
-          <w:rFonts w:hint="eastAsia"/>
-          <w:sz w:val="24"/>
-        </w:rPr>
-        <w:t>和</w:t>
-      </w:r>
-      <w:r>
-        <w:rPr>
-          <w:sz w:val="24"/>
-        </w:rPr>
-        <w:t>图形处理</w:t>
-      </w:r>
-      <w:r>
-        <w:rPr>
-          <w:rFonts w:hint="eastAsia"/>
-          <w:sz w:val="24"/>
-        </w:rPr>
-        <w:t>功能，形成良好</w:t>
-      </w:r>
-      <w:r>
-        <w:rPr>
-          <w:sz w:val="24"/>
-        </w:rPr>
-        <w:t>的人机交互</w:t>
-      </w:r>
-      <w:r>
-        <w:rPr>
-          <w:rFonts w:hint="eastAsia"/>
-          <w:sz w:val="24"/>
-        </w:rPr>
-        <w:t>特性</w:t>
-      </w:r>
-      <w:r>
-        <w:rPr>
-          <w:sz w:val="24"/>
-        </w:rPr>
-        <w:t>与数据可视化</w:t>
-      </w:r>
-      <w:r>
-        <w:rPr>
-          <w:sz w:val="24"/>
-        </w:rPr>
-        <w:t>。</w:t>
-      </w:r>
-      <w:r>
-        <w:rPr>
-          <w:rFonts w:hint="eastAsia"/>
-          <w:sz w:val="24"/>
-        </w:rPr>
-        <w:t>软件预期</w:t>
-      </w:r>
-      <w:r>
-        <w:rPr>
-          <w:sz w:val="24"/>
-        </w:rPr>
-        <w:t>应用</w:t>
-      </w:r>
-      <w:r>
-        <w:rPr>
-          <w:rFonts w:hint="eastAsia"/>
-          <w:sz w:val="24"/>
-        </w:rPr>
-        <w:t>在</w:t>
-      </w:r>
-      <w:r>
-        <w:rPr>
-          <w:rFonts w:hint="eastAsia"/>
-          <w:sz w:val="24"/>
-        </w:rPr>
-        <w:t>科学</w:t>
-      </w:r>
-      <w:r>
-        <w:rPr>
-          <w:sz w:val="24"/>
-        </w:rPr>
-        <w:t>与</w:t>
-      </w:r>
-      <w:r>
-        <w:rPr>
-          <w:rFonts w:hint="eastAsia"/>
-          <w:sz w:val="24"/>
-        </w:rPr>
-        <w:t>工程</w:t>
-      </w:r>
-      <w:r>
-        <w:rPr>
-          <w:sz w:val="24"/>
-        </w:rPr>
-        <w:t>计算</w:t>
-      </w:r>
-      <w:r>
-        <w:rPr>
-          <w:rFonts w:hint="eastAsia"/>
-          <w:sz w:val="24"/>
-        </w:rPr>
-        <w:t>领域</w:t>
-      </w:r>
-      <w:r>
-        <w:rPr>
-          <w:rFonts w:hint="eastAsia"/>
-          <w:sz w:val="24"/>
-        </w:rPr>
-        <w:t>，主要应用于</w:t>
-      </w:r>
-      <w:r>
-        <w:rPr>
-          <w:sz w:val="24"/>
-        </w:rPr>
-        <w:t>工程计算、</w:t>
-      </w:r>
-      <w:r>
-        <w:rPr>
-          <w:rFonts w:hint="eastAsia"/>
-          <w:sz w:val="24"/>
-        </w:rPr>
-        <w:t>图形</w:t>
-      </w:r>
-      <w:r>
-        <w:rPr>
-          <w:sz w:val="24"/>
-        </w:rPr>
-        <w:t>处理。</w:t>
+        <w:t>将</w:t>
+      </w:r>
+      <w:r>
+        <w:rPr>
+          <w:sz w:val="24"/>
+        </w:rPr>
+        <w:t>项目目标横向分解为四个目标</w:t>
+      </w:r>
+      <w:r>
+        <w:rPr>
+          <w:rFonts w:hint="eastAsia"/>
+          <w:sz w:val="24"/>
+        </w:rPr>
+        <w:t>，</w:t>
+      </w:r>
+      <w:r>
+        <w:rPr>
+          <w:sz w:val="24"/>
+        </w:rPr>
+        <w:t>并在各个系统</w:t>
+      </w:r>
+      <w:r>
+        <w:rPr>
+          <w:rFonts w:hint="eastAsia"/>
+          <w:sz w:val="24"/>
+        </w:rPr>
+        <w:t>分别</w:t>
+      </w:r>
+      <w:r>
+        <w:rPr>
+          <w:sz w:val="24"/>
+        </w:rPr>
+        <w:t>实现后进行综合</w:t>
+      </w:r>
+      <w:r>
+        <w:rPr>
+          <w:rFonts w:hint="eastAsia"/>
+          <w:sz w:val="24"/>
+        </w:rPr>
+        <w:t>:</w:t>
       </w:r>
     </w:p>
     <w:p>
@@ -5504,13 +5517,26 @@
           <w:rFonts w:hint="eastAsia"/>
           <w:sz w:val="24"/>
         </w:rPr>
-        <w:t>将</w:t>
-      </w:r>
-      <w:r>
-        <w:rPr>
-          <w:sz w:val="24"/>
-        </w:rPr>
-        <w:t>项目目标横向分解为四个目标</w:t>
+        <w:t>实现数值和符号计算系统，该系统实现基本</w:t>
+      </w:r>
+      <w:r>
+        <w:rPr>
+          <w:sz w:val="24"/>
+        </w:rPr>
+        <w:t>的</w:t>
+      </w:r>
+      <w:r>
+        <w:rPr>
+          <w:rFonts w:hint="eastAsia"/>
+          <w:sz w:val="24"/>
+        </w:rPr>
+        <w:t>数学运算</w:t>
+      </w:r>
+      <w:r>
+        <w:rPr>
+          <w:sz w:val="24"/>
+        </w:rPr>
+        <w:t>功能</w:t>
       </w:r>
       <w:r>
         <w:rPr>
@@ -5521,29 +5547,96 @@
       </w:r>
       <w:r>
         <w:rPr>
-          <w:sz w:val="24"/>
-        </w:rPr>
-        <w:t>并在各个系统</w:t>
-      </w:r>
-      <w:r>
-        <w:rPr>
-          <w:rFonts w:hint="eastAsia"/>
-          <w:sz w:val="24"/>
-        </w:rPr>
-        <w:t>分别</w:t>
-      </w:r>
-      <w:r>
-        <w:rPr>
-          <w:sz w:val="24"/>
-        </w:rPr>
-        <w:t>实现后进行综合</w:t>
-      </w:r>
-      <w:r>
-        <w:rPr>
-          <w:rFonts w:hint="eastAsia"/>
-          <w:sz w:val="24"/>
-        </w:rPr>
-        <w:t>:</w:t>
+          <w:rFonts w:hint="eastAsia"/>
+          <w:sz w:val="24"/>
+        </w:rPr>
+        <w:t>包括</w:t>
+      </w:r>
+      <w:r>
+        <w:rPr>
+          <w:rFonts w:hint="eastAsia"/>
+          <w:sz w:val="24"/>
+        </w:rPr>
+        <w:t>加减乘除运算</w:t>
+      </w:r>
+      <w:r>
+        <w:rPr>
+          <w:rFonts w:hint="eastAsia"/>
+          <w:sz w:val="24"/>
+        </w:rPr>
+        <w:t>、对数</w:t>
+      </w:r>
+      <w:r>
+        <w:rPr>
+          <w:sz w:val="24"/>
+        </w:rPr>
+        <w:t>指数运算</w:t>
+      </w:r>
+      <w:r>
+        <w:rPr>
+          <w:rFonts w:hint="eastAsia"/>
+          <w:sz w:val="24"/>
+        </w:rPr>
+        <w:t>、</w:t>
+      </w:r>
+      <w:r>
+        <w:rPr>
+          <w:sz w:val="24"/>
+        </w:rPr>
+        <w:t>求</w:t>
+      </w:r>
+      <w:r>
+        <w:rPr>
+          <w:rFonts w:hint="eastAsia"/>
+          <w:sz w:val="24"/>
+        </w:rPr>
+        <w:t>导函数</w:t>
+      </w:r>
+      <w:r>
+        <w:rPr>
+          <w:sz w:val="24"/>
+        </w:rPr>
+        <w:t>与不定积分</w:t>
+      </w:r>
+      <w:r>
+        <w:rPr>
+          <w:rFonts w:hint="eastAsia"/>
+          <w:sz w:val="24"/>
+        </w:rPr>
+        <w:t>等</w:t>
+      </w:r>
+      <w:r>
+        <w:rPr>
+          <w:rFonts w:hint="eastAsia"/>
+          <w:sz w:val="24"/>
+        </w:rPr>
+        <w:t>。</w:t>
+      </w:r>
+      <w:r>
+        <w:rPr>
+          <w:rFonts w:hint="eastAsia"/>
+          <w:sz w:val="24"/>
+        </w:rPr>
+        <w:t>通过</w:t>
+      </w:r>
+      <w:r>
+        <w:rPr>
+          <w:sz w:val="24"/>
+        </w:rPr>
+        <w:t>命令行形式</w:t>
+      </w:r>
+      <w:r>
+        <w:rPr>
+          <w:rFonts w:hint="eastAsia"/>
+          <w:sz w:val="24"/>
+        </w:rPr>
+        <w:t>进行</w:t>
+      </w:r>
+      <w:r>
+        <w:rPr>
+          <w:sz w:val="24"/>
+        </w:rPr>
+        <w:t>人机交互。</w:t>
       </w:r>
     </w:p>
     <w:p>
@@ -5556,29 +5649,74 @@
       </w:pPr>
       <w:r>
         <w:rPr>
-          <w:rFonts w:hint="eastAsia"/>
-          <w:sz w:val="24"/>
-        </w:rPr>
-        <w:t>实现数值和符号计算系统，该系统实现基本</w:t>
-      </w:r>
-      <w:r>
-        <w:rPr>
-          <w:sz w:val="24"/>
-        </w:rPr>
-        <w:t>的</w:t>
-      </w:r>
-      <w:r>
-        <w:rPr>
-          <w:rFonts w:hint="eastAsia"/>
-          <w:sz w:val="24"/>
-        </w:rPr>
-        <w:t>数学运算</w:t>
-      </w:r>
-      <w:r>
-        <w:rPr>
-          <w:sz w:val="24"/>
-        </w:rPr>
-        <w:t>功能</w:t>
+          <w:sz w:val="24"/>
+        </w:rPr>
+        <w:t>实现数值分析系统，</w:t>
+      </w:r>
+      <w:r>
+        <w:rPr>
+          <w:rFonts w:hint="eastAsia"/>
+          <w:sz w:val="24"/>
+        </w:rPr>
+        <w:t>该系统可以运用数值分析算</w:t>
+      </w:r>
+      <w:r>
+        <w:rPr>
+          <w:sz w:val="24"/>
+        </w:rPr>
+        <w:t>法求解数学问题</w:t>
+      </w:r>
+      <w:r>
+        <w:rPr>
+          <w:rFonts w:hint="eastAsia"/>
+          <w:sz w:val="24"/>
+        </w:rPr>
+        <w:t>的精确解</w:t>
+      </w:r>
+      <w:r>
+        <w:rPr>
+          <w:sz w:val="24"/>
+        </w:rPr>
+        <w:t>或近似解</w:t>
+      </w:r>
+      <w:r>
+        <w:rPr>
+          <w:rFonts w:hint="eastAsia"/>
+          <w:sz w:val="24"/>
+        </w:rPr>
+        <w:t>，并对</w:t>
+      </w:r>
+      <w:r>
+        <w:rPr>
+          <w:sz w:val="24"/>
+        </w:rPr>
+        <w:t>近似解给出误差分析结果</w:t>
+      </w:r>
+      <w:r>
+        <w:rPr>
+          <w:rFonts w:hint="eastAsia"/>
+          <w:sz w:val="24"/>
+        </w:rPr>
+        <w:t>。</w:t>
+      </w:r>
+      <w:r>
+        <w:rPr>
+          <w:sz w:val="24"/>
+        </w:rPr>
+        <w:t>通过</w:t>
+      </w:r>
+      <w:r>
+        <w:rPr>
+          <w:rFonts w:hint="eastAsia"/>
+          <w:sz w:val="24"/>
+        </w:rPr>
+        <w:t>提供</w:t>
+      </w:r>
+      <w:r>
+        <w:rPr>
+          <w:sz w:val="24"/>
+        </w:rPr>
+        <w:t>多种数学模型</w:t>
       </w:r>
       <w:r>
         <w:rPr>
@@ -5589,30 +5727,35 @@
       </w:r>
       <w:r>
         <w:rPr>
-          <w:rFonts w:hint="eastAsia"/>
-          <w:sz w:val="24"/>
-        </w:rPr>
-        <w:t>包括</w:t>
-      </w:r>
-      <w:r>
-        <w:rPr>
-          <w:rFonts w:hint="eastAsia"/>
-          <w:sz w:val="24"/>
-        </w:rPr>
-        <w:t>加减乘除运算</w:t>
-      </w:r>
-      <w:r>
-        <w:rPr>
-          <w:rFonts w:hint="eastAsia"/>
-          <w:sz w:val="24"/>
-        </w:rPr>
-        <w:t>、对数</w:t>
-      </w:r>
-      <w:r>
-        <w:rPr>
-          <w:sz w:val="24"/>
-        </w:rPr>
-        <w:t>指数运算</w:t>
+          <w:sz w:val="24"/>
+        </w:rPr>
+        <w:t>分别使用不同的数值计算方法进行</w:t>
+      </w:r>
+      <w:r>
+        <w:rPr>
+          <w:rFonts w:hint="eastAsia"/>
+          <w:sz w:val="24"/>
+        </w:rPr>
+        <w:t>求解</w:t>
+      </w:r>
+      <w:r>
+        <w:rPr>
+          <w:sz w:val="24"/>
+        </w:rPr>
+        <w:t>。</w:t>
+      </w:r>
+      <w:r>
+        <w:rPr>
+          <w:rFonts w:hint="eastAsia"/>
+          <w:sz w:val="24"/>
+        </w:rPr>
+        <w:t>其包括</w:t>
+      </w:r>
+      <w:r>
+        <w:rPr>
+          <w:sz w:val="24"/>
+        </w:rPr>
+        <w:t>曲线拟合、函数逼近、求超越方程近似解</w:t>
       </w:r>
       <w:r>
         <w:rPr>
@@ -5625,60 +5768,7 @@
         <w:rPr>
           <w:sz w:val="24"/>
         </w:rPr>
-        <w:t>求</w:t>
-      </w:r>
-      <w:r>
-        <w:rPr>
-          <w:rFonts w:hint="eastAsia"/>
-          <w:sz w:val="24"/>
-        </w:rPr>
-        <w:t>导函数</w:t>
-      </w:r>
-      <w:r>
-        <w:rPr>
-          <w:sz w:val="24"/>
-        </w:rPr>
-        <w:t>与不定积分</w:t>
-      </w:r>
-      <w:r>
-        <w:rPr>
-          <w:rFonts w:hint="eastAsia"/>
-          <w:sz w:val="24"/>
-        </w:rPr>
-        <w:t>等</w:t>
-      </w:r>
-      <w:r>
-        <w:rPr>
-          <w:rFonts w:hint="eastAsia"/>
-          <w:sz w:val="24"/>
-        </w:rPr>
-        <w:t>。</w:t>
-      </w:r>
-      <w:r>
-        <w:rPr>
-          <w:rFonts w:hint="eastAsia"/>
-          <w:sz w:val="24"/>
-        </w:rPr>
-        <w:t>通过</w:t>
-      </w:r>
-      <w:r>
-        <w:rPr>
-          <w:sz w:val="24"/>
-        </w:rPr>
-        <w:t>命令行形式</w:t>
-      </w:r>
-      <w:r>
-        <w:rPr>
-          <w:rFonts w:hint="eastAsia"/>
-          <w:sz w:val="24"/>
-        </w:rPr>
-        <w:t>进行</w:t>
-      </w:r>
-      <w:r>
-        <w:rPr>
-          <w:sz w:val="24"/>
-        </w:rPr>
-        <w:t>人机交互。</w:t>
+        <w:t>解线性方程组等功能。</w:t>
       </w:r>
     </w:p>
     <w:p>
@@ -5691,48 +5781,36 @@
       </w:pPr>
       <w:r>
         <w:rPr>
-          <w:sz w:val="24"/>
-        </w:rPr>
-        <w:t>实现数值分析系统，</w:t>
-      </w:r>
-      <w:r>
-        <w:rPr>
-          <w:rFonts w:hint="eastAsia"/>
-          <w:sz w:val="24"/>
-        </w:rPr>
-        <w:t>该系统可以运用数值分析算</w:t>
-      </w:r>
-      <w:r>
-        <w:rPr>
-          <w:sz w:val="24"/>
-        </w:rPr>
-        <w:t>法求解数学问题</w:t>
-      </w:r>
-      <w:r>
-        <w:rPr>
-          <w:rFonts w:hint="eastAsia"/>
-          <w:sz w:val="24"/>
-        </w:rPr>
-        <w:t>的精确解</w:t>
-      </w:r>
-      <w:r>
-        <w:rPr>
-          <w:sz w:val="24"/>
-        </w:rPr>
-        <w:t>或近似解</w:t>
-      </w:r>
-      <w:r>
-        <w:rPr>
-          <w:rFonts w:hint="eastAsia"/>
-          <w:sz w:val="24"/>
-        </w:rPr>
-        <w:t>，并对</w:t>
-      </w:r>
-      <w:r>
-        <w:rPr>
-          <w:sz w:val="24"/>
-        </w:rPr>
-        <w:t>近似解给出误差分析结果</w:t>
+          <w:rFonts w:hint="eastAsia"/>
+          <w:sz w:val="24"/>
+        </w:rPr>
+        <w:t>实现工程与科学绘图系统，</w:t>
+      </w:r>
+      <w:r>
+        <w:rPr>
+          <w:rFonts w:hint="eastAsia"/>
+          <w:sz w:val="24"/>
+        </w:rPr>
+        <w:t>该系统利用</w:t>
+      </w:r>
+      <w:r>
+        <w:rPr>
+          <w:sz w:val="24"/>
+        </w:rPr>
+        <w:t>数值和符号计算系统接口</w:t>
+      </w:r>
+      <w:r>
+        <w:rPr>
+          <w:rFonts w:hint="eastAsia"/>
+          <w:sz w:val="24"/>
+        </w:rPr>
+        <w:t>实现</w:t>
+      </w:r>
+      <w:r>
+        <w:rPr>
+          <w:sz w:val="24"/>
+        </w:rPr>
+        <w:t>数据可视化</w:t>
       </w:r>
       <w:r>
         <w:rPr>
@@ -5752,65 +5830,78 @@
           <w:rFonts w:hint="eastAsia"/>
           <w:sz w:val="24"/>
         </w:rPr>
-        <w:t>提供</w:t>
-      </w:r>
-      <w:r>
-        <w:rPr>
-          <w:sz w:val="24"/>
-        </w:rPr>
-        <w:t>多种数学模型</w:t>
-      </w:r>
-      <w:r>
-        <w:rPr>
-          <w:rFonts w:hint="eastAsia"/>
-          <w:sz w:val="24"/>
-        </w:rPr>
-        <w:t>，</w:t>
-      </w:r>
-      <w:r>
-        <w:rPr>
-          <w:sz w:val="24"/>
-        </w:rPr>
-        <w:t>分别使用不同的数值计算方法进行</w:t>
-      </w:r>
-      <w:r>
-        <w:rPr>
-          <w:rFonts w:hint="eastAsia"/>
-          <w:sz w:val="24"/>
-        </w:rPr>
-        <w:t>求解</w:t>
-      </w:r>
-      <w:r>
-        <w:rPr>
-          <w:sz w:val="24"/>
-        </w:rPr>
-        <w:t>。</w:t>
-      </w:r>
-      <w:r>
-        <w:rPr>
-          <w:rFonts w:hint="eastAsia"/>
-          <w:sz w:val="24"/>
-        </w:rPr>
-        <w:t>其包括</w:t>
-      </w:r>
-      <w:r>
-        <w:rPr>
-          <w:sz w:val="24"/>
-        </w:rPr>
-        <w:t>曲线拟合、函数逼近、求超越方程近似解</w:t>
-      </w:r>
-      <w:r>
-        <w:rPr>
-          <w:rFonts w:hint="eastAsia"/>
-          <w:sz w:val="24"/>
-        </w:rPr>
-        <w:t>、</w:t>
-      </w:r>
-      <w:r>
-        <w:rPr>
-          <w:sz w:val="24"/>
-        </w:rPr>
-        <w:t>解线性方程组等功能。</w:t>
+        <w:t>应用</w:t>
+      </w:r>
+      <w:r>
+        <w:rPr>
+          <w:sz w:val="24"/>
+        </w:rPr>
+        <w:t>图形绘制技术实现</w:t>
+      </w:r>
+      <w:r>
+        <w:rPr>
+          <w:rFonts w:hint="eastAsia"/>
+          <w:sz w:val="24"/>
+        </w:rPr>
+        <w:t>二维</w:t>
+      </w:r>
+      <w:r>
+        <w:rPr>
+          <w:sz w:val="24"/>
+        </w:rPr>
+        <w:t>图形的绘制、</w:t>
+      </w:r>
+      <w:r>
+        <w:rPr>
+          <w:rFonts w:hint="eastAsia"/>
+          <w:sz w:val="24"/>
+        </w:rPr>
+        <w:t>三维</w:t>
+      </w:r>
+      <w:r>
+        <w:rPr>
+          <w:sz w:val="24"/>
+        </w:rPr>
+        <w:t>图形的绘制，并预期在</w:t>
+      </w:r>
+      <w:r>
+        <w:rPr>
+          <w:rFonts w:hint="eastAsia"/>
+          <w:sz w:val="24"/>
+        </w:rPr>
+        <w:t>具</w:t>
+      </w:r>
+      <w:r>
+        <w:rPr>
+          <w:sz w:val="24"/>
+        </w:rPr>
+        <w:t>有</w:t>
+      </w:r>
+      <w:r>
+        <w:rPr>
+          <w:rFonts w:hint="eastAsia"/>
+          <w:sz w:val="24"/>
+        </w:rPr>
+        <w:t>优势</w:t>
+      </w:r>
+      <w:r>
+        <w:rPr>
+          <w:sz w:val="24"/>
+        </w:rPr>
+        <w:t>条件时</w:t>
+      </w:r>
+      <w:r>
+        <w:rPr>
+          <w:rFonts w:hint="eastAsia"/>
+          <w:sz w:val="24"/>
+        </w:rPr>
+        <w:t>实现</w:t>
+      </w:r>
+      <w:r>
+        <w:rPr>
+          <w:sz w:val="24"/>
+        </w:rPr>
+        <w:t>动态图形。</w:t>
       </w:r>
     </w:p>
     <w:p>
@@ -5826,292 +5917,159 @@
           <w:rFonts w:hint="eastAsia"/>
           <w:sz w:val="24"/>
         </w:rPr>
-        <w:t>实现工程与科学绘图系统，</w:t>
-      </w:r>
-      <w:r>
-        <w:rPr>
-          <w:rFonts w:hint="eastAsia"/>
-          <w:sz w:val="24"/>
-        </w:rPr>
-        <w:t>该系统利用</w:t>
-      </w:r>
-      <w:r>
-        <w:rPr>
-          <w:sz w:val="24"/>
-        </w:rPr>
-        <w:t>数值和符号计算系统接口</w:t>
-      </w:r>
-      <w:r>
-        <w:rPr>
-          <w:rFonts w:hint="eastAsia"/>
-          <w:sz w:val="24"/>
-        </w:rPr>
-        <w:t>实现</w:t>
-      </w:r>
-      <w:r>
-        <w:rPr>
-          <w:sz w:val="24"/>
-        </w:rPr>
-        <w:t>数据可视化</w:t>
-      </w:r>
-      <w:r>
-        <w:rPr>
-          <w:rFonts w:hint="eastAsia"/>
+        <w:t>实现图形</w:t>
+      </w:r>
+      <w:r>
+        <w:rPr>
+          <w:rFonts w:hint="eastAsia"/>
+          <w:sz w:val="24"/>
+        </w:rPr>
+        <w:t>处理系统，该系统</w:t>
+      </w:r>
+      <w:r>
+        <w:rPr>
+          <w:rFonts w:hint="eastAsia"/>
+          <w:sz w:val="24"/>
+        </w:rPr>
+        <w:t>的</w:t>
+      </w:r>
+      <w:r>
+        <w:rPr>
+          <w:sz w:val="24"/>
+        </w:rPr>
+        <w:t>图形处理功能将侧重于</w:t>
+      </w:r>
+      <w:r>
+        <w:rPr>
+          <w:rFonts w:hint="eastAsia"/>
+          <w:sz w:val="24"/>
+        </w:rPr>
+        <w:t>工程</w:t>
+      </w:r>
+      <w:r>
+        <w:rPr>
+          <w:sz w:val="24"/>
+        </w:rPr>
+        <w:t>与科学计算领域</w:t>
+      </w:r>
+      <w:r>
+        <w:rPr>
+          <w:rFonts w:hint="eastAsia"/>
+          <w:sz w:val="24"/>
+        </w:rPr>
+        <w:t>，</w:t>
+      </w:r>
+      <w:r>
+        <w:rPr>
+          <w:rFonts w:hint="eastAsia"/>
+          <w:sz w:val="24"/>
+        </w:rPr>
+        <w:lastRenderedPageBreak/>
+        <w:t>主要</w:t>
+      </w:r>
+      <w:r>
+        <w:rPr>
+          <w:sz w:val="24"/>
+        </w:rPr>
+        <w:t>起对</w:t>
+      </w:r>
+      <w:r>
+        <w:rPr>
+          <w:rFonts w:hint="eastAsia"/>
+          <w:sz w:val="24"/>
+        </w:rPr>
+        <w:t>绘图</w:t>
+      </w:r>
+      <w:r>
+        <w:rPr>
+          <w:sz w:val="24"/>
+        </w:rPr>
+        <w:t>系统的辅助作用。</w:t>
+      </w:r>
+      <w:r>
+        <w:rPr>
+          <w:rFonts w:hint="eastAsia"/>
+          <w:sz w:val="24"/>
+        </w:rPr>
+        <w:t>通过</w:t>
+      </w:r>
+      <w:r>
+        <w:rPr>
+          <w:sz w:val="24"/>
+        </w:rPr>
+        <w:t>多种图形处理</w:t>
+      </w:r>
+      <w:r>
+        <w:rPr>
+          <w:rFonts w:hint="eastAsia"/>
+          <w:sz w:val="24"/>
+        </w:rPr>
+        <w:t>算法</w:t>
+      </w:r>
+      <w:r>
+        <w:rPr>
+          <w:sz w:val="24"/>
+        </w:rPr>
+        <w:t>，利用数值和符号计算系统接口实现</w:t>
+      </w:r>
+      <w:r>
+        <w:rPr>
+          <w:rFonts w:hint="eastAsia"/>
+          <w:sz w:val="24"/>
+        </w:rPr>
+        <w:t>部分</w:t>
+      </w:r>
+      <w:r>
+        <w:rPr>
+          <w:sz w:val="24"/>
+        </w:rPr>
+        <w:t>截取、</w:t>
+      </w:r>
+      <w:r>
+        <w:rPr>
+          <w:rFonts w:hint="eastAsia"/>
+          <w:sz w:val="24"/>
+        </w:rPr>
+        <w:t>图形</w:t>
+      </w:r>
+      <w:r>
+        <w:rPr>
+          <w:sz w:val="24"/>
+        </w:rPr>
+        <w:t>旋转</w:t>
+      </w:r>
+      <w:r>
+        <w:rPr>
+          <w:rFonts w:hint="eastAsia"/>
+          <w:sz w:val="24"/>
+        </w:rPr>
+        <w:t>、空间</w:t>
+      </w:r>
+      <w:r>
+        <w:rPr>
+          <w:sz w:val="24"/>
+        </w:rPr>
+        <w:t>滤波</w:t>
+      </w:r>
+      <w:r>
+        <w:rPr>
+          <w:rFonts w:hint="eastAsia"/>
+          <w:sz w:val="24"/>
+        </w:rPr>
+        <w:t>等功能</w:t>
+      </w:r>
+      <w:r>
+        <w:rPr>
           <w:sz w:val="24"/>
         </w:rPr>
         <w:t>。</w:t>
-      </w:r>
-      <w:r>
-        <w:rPr>
-          <w:sz w:val="24"/>
-        </w:rPr>
-        <w:t>通过</w:t>
-      </w:r>
-      <w:r>
-        <w:rPr>
-          <w:rFonts w:hint="eastAsia"/>
-          <w:sz w:val="24"/>
-        </w:rPr>
-        <w:t>应用</w:t>
-      </w:r>
-      <w:r>
-        <w:rPr>
-          <w:sz w:val="24"/>
-        </w:rPr>
-        <w:t>图形绘制技术实现</w:t>
-      </w:r>
-      <w:r>
-        <w:rPr>
-          <w:rFonts w:hint="eastAsia"/>
-          <w:sz w:val="24"/>
-        </w:rPr>
-        <w:t>二维</w:t>
-      </w:r>
-      <w:r>
-        <w:rPr>
-          <w:sz w:val="24"/>
-        </w:rPr>
-        <w:t>图形的绘制、</w:t>
-      </w:r>
-      <w:r>
-        <w:rPr>
-          <w:rFonts w:hint="eastAsia"/>
-          <w:sz w:val="24"/>
-        </w:rPr>
-        <w:t>三维</w:t>
-      </w:r>
-      <w:r>
-        <w:rPr>
-          <w:sz w:val="24"/>
-        </w:rPr>
-        <w:t>图形的绘制，并预期在</w:t>
-      </w:r>
-      <w:r>
-        <w:rPr>
-          <w:rFonts w:hint="eastAsia"/>
-          <w:sz w:val="24"/>
-        </w:rPr>
-        <w:t>具</w:t>
-      </w:r>
-      <w:r>
-        <w:rPr>
-          <w:sz w:val="24"/>
-        </w:rPr>
-        <w:t>有</w:t>
-      </w:r>
-      <w:r>
-        <w:rPr>
-          <w:rFonts w:hint="eastAsia"/>
-          <w:sz w:val="24"/>
-        </w:rPr>
-        <w:t>优势</w:t>
-      </w:r>
-      <w:r>
-        <w:rPr>
-          <w:sz w:val="24"/>
-        </w:rPr>
-        <w:t>条件时</w:t>
-      </w:r>
-      <w:r>
-        <w:rPr>
-          <w:rFonts w:hint="eastAsia"/>
-          <w:sz w:val="24"/>
-        </w:rPr>
-        <w:t>实现</w:t>
-      </w:r>
-      <w:r>
-        <w:rPr>
-          <w:sz w:val="24"/>
-        </w:rPr>
-        <w:t>动态图形。</w:t>
       </w:r>
     </w:p>
     <w:p>
       <w:pPr>
-        <w:spacing w:line="360" w:lineRule="auto"/>
-        <w:ind w:firstLineChars="200" w:firstLine="480"/>
-        <w:rPr>
-          <w:sz w:val="24"/>
-        </w:rPr>
-      </w:pPr>
-      <w:r>
-        <w:rPr>
-          <w:rFonts w:hint="eastAsia"/>
-          <w:sz w:val="24"/>
-        </w:rPr>
-        <w:t>实现图形</w:t>
-      </w:r>
-      <w:r>
-        <w:rPr>
-          <w:rFonts w:hint="eastAsia"/>
-          <w:sz w:val="24"/>
-        </w:rPr>
-        <w:t>处理系统，该系统</w:t>
-      </w:r>
-      <w:r>
-        <w:rPr>
-          <w:rFonts w:hint="eastAsia"/>
-          <w:sz w:val="24"/>
-        </w:rPr>
-        <w:t>的</w:t>
-      </w:r>
-      <w:r>
-        <w:rPr>
-          <w:sz w:val="24"/>
-        </w:rPr>
-        <w:t>图形处理功能将侧重于</w:t>
-      </w:r>
-      <w:r>
-        <w:rPr>
-          <w:rFonts w:hint="eastAsia"/>
-          <w:sz w:val="24"/>
-        </w:rPr>
-        <w:t>工程</w:t>
-      </w:r>
-      <w:r>
-        <w:rPr>
-          <w:sz w:val="24"/>
-        </w:rPr>
-        <w:t>与科学计算领域</w:t>
-      </w:r>
-      <w:r>
-        <w:rPr>
-          <w:rFonts w:hint="eastAsia"/>
-          <w:sz w:val="24"/>
-        </w:rPr>
-        <w:t>，</w:t>
-      </w:r>
-      <w:r>
-        <w:rPr>
-          <w:rFonts w:hint="eastAsia"/>
-          <w:sz w:val="24"/>
-        </w:rPr>
-        <w:lastRenderedPageBreak/>
-        <w:t>主要</w:t>
-      </w:r>
-      <w:r>
-        <w:rPr>
-          <w:sz w:val="24"/>
-        </w:rPr>
-        <w:t>起对</w:t>
-      </w:r>
-      <w:r>
-        <w:rPr>
-          <w:rFonts w:hint="eastAsia"/>
-          <w:sz w:val="24"/>
-        </w:rPr>
-        <w:t>绘图</w:t>
-      </w:r>
-      <w:r>
-        <w:rPr>
-          <w:sz w:val="24"/>
-        </w:rPr>
-        <w:t>系统的辅助作用。</w:t>
-      </w:r>
-      <w:r>
-        <w:rPr>
-          <w:rFonts w:hint="eastAsia"/>
-          <w:sz w:val="24"/>
-        </w:rPr>
-        <w:t>通过</w:t>
-      </w:r>
-      <w:r>
-        <w:rPr>
-          <w:sz w:val="24"/>
-        </w:rPr>
-        <w:t>多种图形处理</w:t>
-      </w:r>
-      <w:r>
-        <w:rPr>
-          <w:rFonts w:hint="eastAsia"/>
-          <w:sz w:val="24"/>
-        </w:rPr>
-        <w:t>算法</w:t>
-      </w:r>
-      <w:r>
-        <w:rPr>
-          <w:sz w:val="24"/>
-        </w:rPr>
-        <w:t>，利用数值和符号计算系统接口实现</w:t>
-      </w:r>
-      <w:r>
-        <w:rPr>
-          <w:rFonts w:hint="eastAsia"/>
-          <w:sz w:val="24"/>
-        </w:rPr>
-        <w:t>部分</w:t>
-      </w:r>
-      <w:r>
-        <w:rPr>
-          <w:sz w:val="24"/>
-        </w:rPr>
-        <w:t>截取、</w:t>
-      </w:r>
-      <w:r>
-        <w:rPr>
-          <w:rFonts w:hint="eastAsia"/>
-          <w:sz w:val="24"/>
-        </w:rPr>
-        <w:t>图形</w:t>
-      </w:r>
-      <w:r>
-        <w:rPr>
-          <w:sz w:val="24"/>
-        </w:rPr>
-        <w:t>旋转</w:t>
-      </w:r>
-      <w:r>
-        <w:rPr>
-          <w:rFonts w:hint="eastAsia"/>
-          <w:sz w:val="24"/>
-        </w:rPr>
-        <w:t>、空间</w:t>
-      </w:r>
-      <w:r>
-        <w:rPr>
-          <w:sz w:val="24"/>
-        </w:rPr>
-        <w:t>滤波</w:t>
-      </w:r>
-      <w:r>
-        <w:rPr>
-          <w:rFonts w:hint="eastAsia"/>
-          <w:sz w:val="24"/>
-        </w:rPr>
-        <w:t>等功能</w:t>
-      </w:r>
-      <w:r>
-        <w:rPr>
-          <w:sz w:val="24"/>
-        </w:rPr>
-        <w:t>。</w:t>
-      </w:r>
-    </w:p>
-    <w:p>
-      <w:pPr>
         <w:pStyle w:val="2"/>
       </w:pPr>
-      <w:bookmarkStart w:id="8" w:name="_Toc434183525"/>
+      <w:bookmarkStart w:id="7" w:name="_Toc434183525"/>
       <w:r>
         <w:rPr>
           <w:rFonts w:hint="eastAsia"/>
@@ -6124,7 +6082,7 @@
         </w:rPr>
         <w:t>主要参加人员</w:t>
       </w:r>
-      <w:bookmarkEnd w:id="8"/>
+      <w:bookmarkEnd w:id="7"/>
     </w:p>
     <w:p>
       <w:pPr>
@@ -9013,7 +8971,7 @@
       <w:pPr>
         <w:pStyle w:val="2"/>
       </w:pPr>
-      <w:bookmarkStart w:id="9" w:name="_Toc434183526"/>
+      <w:bookmarkStart w:id="8" w:name="_Toc434183526"/>
       <w:r>
         <w:rPr>
           <w:rFonts w:hint="eastAsia"/>
@@ -9027,13 +8985,13 @@
         </w:rPr>
         <w:t>产品</w:t>
       </w:r>
-      <w:bookmarkEnd w:id="9"/>
+      <w:bookmarkEnd w:id="8"/>
     </w:p>
     <w:p>
       <w:pPr>
         <w:pStyle w:val="3"/>
       </w:pPr>
-      <w:bookmarkStart w:id="10" w:name="_Toc434183527"/>
+      <w:bookmarkStart w:id="9" w:name="_Toc434183527"/>
       <w:r>
         <w:rPr>
           <w:rFonts w:hint="eastAsia"/>
@@ -9046,7 +9004,7 @@
         </w:rPr>
         <w:t>程序</w:t>
       </w:r>
-      <w:bookmarkEnd w:id="10"/>
+      <w:bookmarkEnd w:id="9"/>
     </w:p>
     <w:p>
       <w:pPr>
@@ -9391,7 +9349,6 @@
                 <w:szCs w:val="21"/>
               </w:rPr>
             </w:pPr>
-            <w:proofErr w:type="spellStart"/>
             <w:r>
               <w:rPr>
                 <w:rFonts w:hint="eastAsia"/>
@@ -9400,7 +9357,6 @@
               </w:rPr>
               <w:t>Arith</w:t>
             </w:r>
-            <w:proofErr w:type="spellEnd"/>
             <w:r>
               <w:rPr>
                 <w:rFonts w:hint="eastAsia"/>
@@ -9543,7 +9499,6 @@
                 <w:szCs w:val="21"/>
               </w:rPr>
             </w:pPr>
-            <w:proofErr w:type="spellStart"/>
             <w:r>
               <w:rPr>
                 <w:rFonts w:hint="eastAsia"/>
@@ -9552,7 +9507,6 @@
               </w:rPr>
               <w:t>Arith</w:t>
             </w:r>
-            <w:proofErr w:type="spellEnd"/>
             <w:r>
               <w:rPr>
                 <w:rFonts w:hint="eastAsia"/>
@@ -9711,7 +9665,6 @@
                 <w:szCs w:val="21"/>
               </w:rPr>
             </w:pPr>
-            <w:proofErr w:type="spellStart"/>
             <w:r>
               <w:rPr>
                 <w:rFonts w:hint="eastAsia"/>
@@ -9720,7 +9673,6 @@
               </w:rPr>
               <w:t>Arith</w:t>
             </w:r>
-            <w:proofErr w:type="spellEnd"/>
             <w:r>
               <w:rPr>
                 <w:rFonts w:hint="eastAsia"/>
@@ -9879,7 +9831,6 @@
                 <w:szCs w:val="21"/>
               </w:rPr>
             </w:pPr>
-            <w:proofErr w:type="spellStart"/>
             <w:r>
               <w:rPr>
                 <w:rFonts w:hint="eastAsia"/>
@@ -9888,7 +9839,6 @@
               </w:rPr>
               <w:t>Arith</w:t>
             </w:r>
-            <w:proofErr w:type="spellEnd"/>
             <w:r>
               <w:rPr>
                 <w:rFonts w:hint="eastAsia"/>
@@ -10031,7 +9981,6 @@
                 <w:szCs w:val="21"/>
               </w:rPr>
             </w:pPr>
-            <w:proofErr w:type="spellStart"/>
             <w:r>
               <w:rPr>
                 <w:rFonts w:hint="eastAsia"/>
@@ -10040,7 +9989,6 @@
               </w:rPr>
               <w:t>Arith</w:t>
             </w:r>
-            <w:proofErr w:type="spellEnd"/>
             <w:r>
               <w:rPr>
                 <w:rFonts w:hint="eastAsia"/>
@@ -10103,7 +10051,7 @@
       <w:pPr>
         <w:pStyle w:val="3"/>
       </w:pPr>
-      <w:bookmarkStart w:id="11" w:name="_Toc434183528"/>
+      <w:bookmarkStart w:id="10" w:name="_Toc434183528"/>
       <w:r>
         <w:rPr>
           <w:rFonts w:hint="eastAsia"/>
@@ -10115,6 +10063,146 @@
           <w:rFonts w:hint="eastAsia"/>
         </w:rPr>
         <w:t>文件</w:t>
+      </w:r>
+      <w:bookmarkEnd w:id="10"/>
+    </w:p>
+    <w:p>
+      <w:pPr>
+        <w:spacing w:line="360" w:lineRule="auto"/>
+        <w:ind w:firstLineChars="200" w:firstLine="480"/>
+        <w:rPr>
+          <w:sz w:val="24"/>
+        </w:rPr>
+      </w:pPr>
+      <w:r>
+        <w:rPr>
+          <w:rFonts w:hint="eastAsia"/>
+          <w:sz w:val="24"/>
+        </w:rPr>
+        <w:t>在产品</w:t>
+      </w:r>
+      <w:r>
+        <w:rPr>
+          <w:sz w:val="24"/>
+        </w:rPr>
+        <w:t>设计实现之后，</w:t>
+      </w:r>
+      <w:r>
+        <w:rPr>
+          <w:rFonts w:hint="eastAsia"/>
+          <w:sz w:val="24"/>
+        </w:rPr>
+        <w:t>将以</w:t>
+      </w:r>
+      <w:r>
+        <w:rPr>
+          <w:sz w:val="24"/>
+        </w:rPr>
+        <w:t>光盘或</w:t>
+      </w:r>
+      <w:r>
+        <w:rPr>
+          <w:rFonts w:hint="eastAsia"/>
+          <w:sz w:val="24"/>
+        </w:rPr>
+        <w:t>数字</w:t>
+      </w:r>
+      <w:r>
+        <w:rPr>
+          <w:sz w:val="24"/>
+        </w:rPr>
+        <w:t>版</w:t>
+      </w:r>
+      <w:r>
+        <w:rPr>
+          <w:rFonts w:hint="eastAsia"/>
+          <w:sz w:val="24"/>
+        </w:rPr>
+        <w:t>形式</w:t>
+      </w:r>
+      <w:r>
+        <w:rPr>
+          <w:sz w:val="24"/>
+        </w:rPr>
+        <w:t>交给用户</w:t>
+      </w:r>
+      <w:r>
+        <w:rPr>
+          <w:rFonts w:hint="eastAsia"/>
+          <w:sz w:val="24"/>
+        </w:rPr>
+        <w:t>Arith</w:t>
+      </w:r>
+      <w:r>
+        <w:rPr>
+          <w:rFonts w:hint="eastAsia"/>
+          <w:sz w:val="24"/>
+        </w:rPr>
+        <w:t>数学</w:t>
+      </w:r>
+      <w:r>
+        <w:rPr>
+          <w:sz w:val="24"/>
+        </w:rPr>
+        <w:t>软件</w:t>
+      </w:r>
+      <w:r>
+        <w:rPr>
+          <w:rFonts w:hint="eastAsia"/>
+          <w:sz w:val="24"/>
+        </w:rPr>
+        <w:t>安装包</w:t>
+      </w:r>
+      <w:r>
+        <w:rPr>
+          <w:sz w:val="24"/>
+        </w:rPr>
+        <w:t>与</w:t>
+      </w:r>
+      <w:r>
+        <w:rPr>
+          <w:rFonts w:hint="eastAsia"/>
+          <w:sz w:val="24"/>
+        </w:rPr>
+        <w:t>Arith</w:t>
+      </w:r>
+      <w:r>
+        <w:rPr>
+          <w:rFonts w:hint="eastAsia"/>
+          <w:sz w:val="24"/>
+        </w:rPr>
+        <w:t>用户</w:t>
+      </w:r>
+      <w:r>
+        <w:rPr>
+          <w:sz w:val="24"/>
+        </w:rPr>
+        <w:t>手册</w:t>
+      </w:r>
+      <w:r>
+        <w:rPr>
+          <w:rFonts w:hint="eastAsia"/>
+          <w:sz w:val="24"/>
+        </w:rPr>
+        <w:t>。</w:t>
+      </w:r>
+    </w:p>
+    <w:p>
+      <w:pPr>
+        <w:pStyle w:val="3"/>
+      </w:pPr>
+      <w:bookmarkStart w:id="11" w:name="_Toc434183529"/>
+      <w:r>
+        <w:rPr>
+          <w:rFonts w:hint="eastAsia"/>
+        </w:rPr>
+        <w:t>2.3.3</w:t>
+      </w:r>
+      <w:r>
+        <w:rPr>
+          <w:rFonts w:hint="eastAsia"/>
+        </w:rPr>
+        <w:t>服务</w:t>
       </w:r>
       <w:bookmarkEnd w:id="11"/>
     </w:p>
@@ -10131,97 +10219,112 @@
           <w:rFonts w:hint="eastAsia"/>
           <w:sz w:val="24"/>
         </w:rPr>
-        <w:t>在产品</w:t>
-      </w:r>
-      <w:r>
-        <w:rPr>
-          <w:sz w:val="24"/>
-        </w:rPr>
-        <w:t>设计实现之后，</w:t>
-      </w:r>
-      <w:r>
-        <w:rPr>
-          <w:rFonts w:hint="eastAsia"/>
-          <w:sz w:val="24"/>
-        </w:rPr>
-        <w:t>将以</w:t>
-      </w:r>
-      <w:r>
-        <w:rPr>
-          <w:sz w:val="24"/>
-        </w:rPr>
-        <w:t>光盘或</w:t>
-      </w:r>
-      <w:r>
-        <w:rPr>
-          <w:rFonts w:hint="eastAsia"/>
-          <w:sz w:val="24"/>
-        </w:rPr>
-        <w:t>数字</w:t>
-      </w:r>
-      <w:r>
-        <w:rPr>
-          <w:sz w:val="24"/>
-        </w:rPr>
-        <w:t>版</w:t>
-      </w:r>
-      <w:r>
-        <w:rPr>
-          <w:rFonts w:hint="eastAsia"/>
-          <w:sz w:val="24"/>
-        </w:rPr>
-        <w:t>形式</w:t>
-      </w:r>
-      <w:r>
-        <w:rPr>
-          <w:sz w:val="24"/>
-        </w:rPr>
-        <w:t>交给用户</w:t>
-      </w:r>
-      <w:proofErr w:type="spellStart"/>
-      <w:r>
-        <w:rPr>
-          <w:rFonts w:hint="eastAsia"/>
-          <w:sz w:val="24"/>
-        </w:rPr>
-        <w:t>Arith</w:t>
-      </w:r>
-      <w:proofErr w:type="spellEnd"/>
-      <w:r>
-        <w:rPr>
-          <w:rFonts w:hint="eastAsia"/>
-          <w:sz w:val="24"/>
-        </w:rPr>
-        <w:t>数学</w:t>
-      </w:r>
-      <w:r>
-        <w:rPr>
+        <w:t>用户</w:t>
+      </w:r>
+      <w:r>
+        <w:rPr>
+          <w:sz w:val="24"/>
+        </w:rPr>
+        <w:t>可根据</w:t>
+      </w:r>
+      <w:r>
+        <w:rPr>
+          <w:rFonts w:hint="eastAsia"/>
           <w:sz w:val="24"/>
         </w:rPr>
         <w:t>软件</w:t>
       </w:r>
       <w:r>
         <w:rPr>
-          <w:rFonts w:hint="eastAsia"/>
-          <w:sz w:val="24"/>
-        </w:rPr>
-        <w:t>安装包</w:t>
-      </w:r>
-      <w:r>
-        <w:rPr>
-          <w:sz w:val="24"/>
-        </w:rPr>
-        <w:t>与</w:t>
-      </w:r>
-      <w:proofErr w:type="spellStart"/>
-      <w:r>
-        <w:rPr>
-          <w:rFonts w:hint="eastAsia"/>
-          <w:sz w:val="24"/>
-        </w:rPr>
-        <w:t>Arith</w:t>
-      </w:r>
-      <w:proofErr w:type="spellEnd"/>
+          <w:sz w:val="24"/>
+        </w:rPr>
+        <w:t>标识码</w:t>
+      </w:r>
+      <w:r>
+        <w:rPr>
+          <w:rFonts w:hint="eastAsia"/>
+          <w:sz w:val="24"/>
+        </w:rPr>
+        <w:t>从官方</w:t>
+      </w:r>
+      <w:r>
+        <w:rPr>
+          <w:sz w:val="24"/>
+        </w:rPr>
+        <w:t>网站</w:t>
+      </w:r>
+      <w:r>
+        <w:rPr>
+          <w:rFonts w:hint="eastAsia"/>
+          <w:sz w:val="24"/>
+        </w:rPr>
+        <w:t>MOOC</w:t>
+      </w:r>
+      <w:r>
+        <w:rPr>
+          <w:rFonts w:hint="eastAsia"/>
+          <w:sz w:val="24"/>
+        </w:rPr>
+        <w:t>观看</w:t>
+      </w:r>
+      <w:r>
+        <w:rPr>
+          <w:sz w:val="24"/>
+        </w:rPr>
+        <w:t>使用教程，或</w:t>
+      </w:r>
+      <w:r>
+        <w:rPr>
+          <w:rFonts w:hint="eastAsia"/>
+          <w:sz w:val="24"/>
+        </w:rPr>
+        <w:t>从</w:t>
+      </w:r>
+      <w:r>
+        <w:rPr>
+          <w:sz w:val="24"/>
+        </w:rPr>
+        <w:t>用户手册学习软件使用方法。</w:t>
+      </w:r>
+      <w:r>
+        <w:rPr>
+          <w:rFonts w:hint="eastAsia"/>
+          <w:sz w:val="24"/>
+        </w:rPr>
+        <w:t>在</w:t>
+      </w:r>
+      <w:r>
+        <w:rPr>
+          <w:sz w:val="24"/>
+        </w:rPr>
+        <w:t>两年时间内</w:t>
+      </w:r>
+      <w:r>
+        <w:rPr>
+          <w:rFonts w:hint="eastAsia"/>
+          <w:sz w:val="24"/>
+        </w:rPr>
+        <w:t>对</w:t>
+      </w:r>
+      <w:r>
+        <w:rPr>
+          <w:sz w:val="24"/>
+        </w:rPr>
+        <w:t>用户软件提供更新版本</w:t>
+      </w:r>
+      <w:r>
+        <w:rPr>
+          <w:rFonts w:hint="eastAsia"/>
+          <w:sz w:val="24"/>
+        </w:rPr>
+        <w:t>。在</w:t>
+      </w:r>
+      <w:r>
+        <w:rPr>
+          <w:sz w:val="24"/>
+        </w:rPr>
+        <w:t>发现软件缺陷时，</w:t>
+      </w:r>
       <w:r>
         <w:rPr>
           <w:rFonts w:hint="eastAsia"/>
@@ -10233,7 +10336,91 @@
         <w:rPr>
           <w:sz w:val="24"/>
         </w:rPr>
-        <w:t>手册</w:t>
+        <w:t>可通过</w:t>
+      </w:r>
+      <w:r>
+        <w:rPr>
+          <w:rFonts w:hint="eastAsia"/>
+          <w:sz w:val="24"/>
+        </w:rPr>
+        <w:t>官方</w:t>
+      </w:r>
+      <w:r>
+        <w:rPr>
+          <w:sz w:val="24"/>
+        </w:rPr>
+        <w:t>网站提交错误报告</w:t>
+      </w:r>
+      <w:r>
+        <w:rPr>
+          <w:rFonts w:hint="eastAsia"/>
+          <w:sz w:val="24"/>
+        </w:rPr>
+        <w:t>以</w:t>
+      </w:r>
+      <w:r>
+        <w:rPr>
+          <w:sz w:val="24"/>
+        </w:rPr>
+        <w:t>帮助维护人员改进软件质量</w:t>
+      </w:r>
+      <w:r>
+        <w:rPr>
+          <w:rFonts w:hint="eastAsia"/>
+          <w:sz w:val="24"/>
+        </w:rPr>
+        <w:t>，</w:t>
+      </w:r>
+      <w:r>
+        <w:rPr>
+          <w:sz w:val="24"/>
+        </w:rPr>
+        <w:t>并由</w:t>
+      </w:r>
+      <w:r>
+        <w:rPr>
+          <w:sz w:val="24"/>
+        </w:rPr>
+        <w:t>维</w:t>
+      </w:r>
+      <w:r>
+        <w:rPr>
+          <w:rFonts w:hint="eastAsia"/>
+          <w:sz w:val="24"/>
+        </w:rPr>
+        <w:t>护</w:t>
+      </w:r>
+      <w:r>
+        <w:rPr>
+          <w:sz w:val="24"/>
+        </w:rPr>
+        <w:t>人员</w:t>
+      </w:r>
+      <w:r>
+        <w:rPr>
+          <w:rFonts w:hint="eastAsia"/>
+          <w:sz w:val="24"/>
+        </w:rPr>
+        <w:t>对</w:t>
+      </w:r>
+      <w:r>
+        <w:rPr>
+          <w:sz w:val="24"/>
+        </w:rPr>
+        <w:t>用户软件</w:t>
+      </w:r>
+      <w:r>
+        <w:rPr>
+          <w:sz w:val="24"/>
+        </w:rPr>
+        <w:t>进行在线</w:t>
+      </w:r>
+      <w:r>
+        <w:rPr>
+          <w:rFonts w:hint="eastAsia"/>
+          <w:sz w:val="24"/>
+        </w:rPr>
+        <w:t>维护</w:t>
       </w:r>
       <w:r>
         <w:rPr>
@@ -10247,265 +10434,20 @@
       <w:pPr>
         <w:pStyle w:val="3"/>
       </w:pPr>
-      <w:bookmarkStart w:id="12" w:name="_Toc434183529"/>
-      <w:r>
-        <w:rPr>
-          <w:rFonts w:hint="eastAsia"/>
-        </w:rPr>
-        <w:t>2.3.3</w:t>
-      </w:r>
-      <w:r>
-        <w:rPr>
-          <w:rFonts w:hint="eastAsia"/>
-        </w:rPr>
-        <w:t>服务</w:t>
+      <w:bookmarkStart w:id="12" w:name="_Toc434183530"/>
+      <w:r>
+        <w:rPr>
+          <w:rFonts w:hint="eastAsia"/>
+        </w:rPr>
+        <w:t>2.3.4</w:t>
+      </w:r>
+      <w:r>
+        <w:rPr>
+          <w:rFonts w:hint="eastAsia"/>
+        </w:rPr>
+        <w:t>非移交的产品</w:t>
       </w:r>
       <w:bookmarkEnd w:id="12"/>
-    </w:p>
-    <w:p>
-      <w:pPr>
-        <w:spacing w:line="360" w:lineRule="auto"/>
-        <w:ind w:firstLineChars="200" w:firstLine="480"/>
-        <w:rPr>
-          <w:sz w:val="24"/>
-        </w:rPr>
-      </w:pPr>
-      <w:r>
-        <w:rPr>
-          <w:rFonts w:hint="eastAsia"/>
-          <w:sz w:val="24"/>
-        </w:rPr>
-        <w:t>用户</w:t>
-      </w:r>
-      <w:r>
-        <w:rPr>
-          <w:sz w:val="24"/>
-        </w:rPr>
-        <w:t>可根据</w:t>
-      </w:r>
-      <w:r>
-        <w:rPr>
-          <w:rFonts w:hint="eastAsia"/>
-          <w:sz w:val="24"/>
-        </w:rPr>
-        <w:t>软件</w:t>
-      </w:r>
-      <w:proofErr w:type="gramStart"/>
-      <w:r>
-        <w:rPr>
-          <w:sz w:val="24"/>
-        </w:rPr>
-        <w:t>标识码</w:t>
-      </w:r>
-      <w:r>
-        <w:rPr>
-          <w:rFonts w:hint="eastAsia"/>
-          <w:sz w:val="24"/>
-        </w:rPr>
-        <w:t>从官方</w:t>
-      </w:r>
-      <w:proofErr w:type="gramEnd"/>
-      <w:r>
-        <w:rPr>
-          <w:sz w:val="24"/>
-        </w:rPr>
-        <w:t>网站</w:t>
-      </w:r>
-      <w:r>
-        <w:rPr>
-          <w:rFonts w:hint="eastAsia"/>
-          <w:sz w:val="24"/>
-        </w:rPr>
-        <w:t>MOOC</w:t>
-      </w:r>
-      <w:r>
-        <w:rPr>
-          <w:rFonts w:hint="eastAsia"/>
-          <w:sz w:val="24"/>
-        </w:rPr>
-        <w:t>观看</w:t>
-      </w:r>
-      <w:r>
-        <w:rPr>
-          <w:sz w:val="24"/>
-        </w:rPr>
-        <w:t>使用教程，或</w:t>
-      </w:r>
-      <w:r>
-        <w:rPr>
-          <w:rFonts w:hint="eastAsia"/>
-          <w:sz w:val="24"/>
-        </w:rPr>
-        <w:t>从</w:t>
-      </w:r>
-      <w:r>
-        <w:rPr>
-          <w:sz w:val="24"/>
-        </w:rPr>
-        <w:t>用户手册学习软件使用方法。</w:t>
-      </w:r>
-      <w:r>
-        <w:rPr>
-          <w:rFonts w:hint="eastAsia"/>
-          <w:sz w:val="24"/>
-        </w:rPr>
-        <w:t>在</w:t>
-      </w:r>
-      <w:r>
-        <w:rPr>
-          <w:sz w:val="24"/>
-        </w:rPr>
-        <w:t>两年时间内</w:t>
-      </w:r>
-      <w:r>
-        <w:rPr>
-          <w:rFonts w:hint="eastAsia"/>
-          <w:sz w:val="24"/>
-        </w:rPr>
-        <w:t>对</w:t>
-      </w:r>
-      <w:r>
-        <w:rPr>
-          <w:sz w:val="24"/>
-        </w:rPr>
-        <w:t>用户软件提供更新版本</w:t>
-      </w:r>
-      <w:r>
-        <w:rPr>
-          <w:rFonts w:hint="eastAsia"/>
-          <w:sz w:val="24"/>
-        </w:rPr>
-        <w:t>。在</w:t>
-      </w:r>
-      <w:r>
-        <w:rPr>
-          <w:sz w:val="24"/>
-        </w:rPr>
-        <w:t>发现软件缺陷时，</w:t>
-      </w:r>
-      <w:r>
-        <w:rPr>
-          <w:rFonts w:hint="eastAsia"/>
-          <w:sz w:val="24"/>
-        </w:rPr>
-        <w:t>用户</w:t>
-      </w:r>
-      <w:r>
-        <w:rPr>
-          <w:sz w:val="24"/>
-        </w:rPr>
-        <w:t>可通过</w:t>
-      </w:r>
-      <w:r>
-        <w:rPr>
-          <w:rFonts w:hint="eastAsia"/>
-          <w:sz w:val="24"/>
-        </w:rPr>
-        <w:t>官方</w:t>
-      </w:r>
-      <w:r>
-        <w:rPr>
-          <w:sz w:val="24"/>
-        </w:rPr>
-        <w:t>网站提交错误报告</w:t>
-      </w:r>
-      <w:r>
-        <w:rPr>
-          <w:rFonts w:hint="eastAsia"/>
-          <w:sz w:val="24"/>
-        </w:rPr>
-        <w:t>以</w:t>
-      </w:r>
-      <w:r>
-        <w:rPr>
-          <w:sz w:val="24"/>
-        </w:rPr>
-        <w:t>帮助维护人员改进软件质量</w:t>
-      </w:r>
-      <w:r>
-        <w:rPr>
-          <w:rFonts w:hint="eastAsia"/>
-          <w:sz w:val="24"/>
-        </w:rPr>
-        <w:t>，</w:t>
-      </w:r>
-      <w:r>
-        <w:rPr>
-          <w:sz w:val="24"/>
-        </w:rPr>
-        <w:t>并由</w:t>
-      </w:r>
-      <w:r>
-        <w:rPr>
-          <w:sz w:val="24"/>
-        </w:rPr>
-        <w:t>维</w:t>
-      </w:r>
-      <w:r>
-        <w:rPr>
-          <w:rFonts w:hint="eastAsia"/>
-          <w:sz w:val="24"/>
-        </w:rPr>
-        <w:t>护</w:t>
-      </w:r>
-      <w:r>
-        <w:rPr>
-          <w:sz w:val="24"/>
-        </w:rPr>
-        <w:t>人员</w:t>
-      </w:r>
-      <w:r>
-        <w:rPr>
-          <w:rFonts w:hint="eastAsia"/>
-          <w:sz w:val="24"/>
-        </w:rPr>
-        <w:t>对</w:t>
-      </w:r>
-      <w:r>
-        <w:rPr>
-          <w:sz w:val="24"/>
-        </w:rPr>
-        <w:t>用户软件</w:t>
-      </w:r>
-      <w:r>
-        <w:rPr>
-          <w:sz w:val="24"/>
-        </w:rPr>
-        <w:t>进行在线</w:t>
-      </w:r>
-      <w:r>
-        <w:rPr>
-          <w:rFonts w:hint="eastAsia"/>
-          <w:sz w:val="24"/>
-        </w:rPr>
-        <w:t>维护</w:t>
-      </w:r>
-      <w:r>
-        <w:rPr>
-          <w:rFonts w:hint="eastAsia"/>
-          <w:sz w:val="24"/>
-        </w:rPr>
-        <w:t>。</w:t>
-      </w:r>
-    </w:p>
-    <w:p>
-      <w:pPr>
-        <w:pStyle w:val="3"/>
-      </w:pPr>
-      <w:bookmarkStart w:id="13" w:name="_Toc434183530"/>
-      <w:r>
-        <w:rPr>
-          <w:rFonts w:hint="eastAsia"/>
-        </w:rPr>
-        <w:t>2.3.4</w:t>
-      </w:r>
-      <w:r>
-        <w:rPr>
-          <w:rFonts w:hint="eastAsia"/>
-        </w:rPr>
-        <w:t>非移交的产品</w:t>
-      </w:r>
-      <w:bookmarkEnd w:id="13"/>
     </w:p>
     <w:p>
       <w:pPr>
@@ -10708,7 +10650,6 @@
           <w:sz w:val="24"/>
         </w:rPr>
       </w:pPr>
-      <w:proofErr w:type="spellStart"/>
       <w:r>
         <w:rPr>
           <w:sz w:val="24"/>
@@ -10716,7 +10657,6 @@
         <w:lastRenderedPageBreak/>
         <w:t>Arith</w:t>
       </w:r>
-      <w:proofErr w:type="spellEnd"/>
       <w:r>
         <w:rPr>
           <w:rFonts w:hint="eastAsia"/>
@@ -11148,7 +11088,7 @@
       <w:pPr>
         <w:pStyle w:val="2"/>
       </w:pPr>
-      <w:bookmarkStart w:id="14" w:name="_Toc434183531"/>
+      <w:bookmarkStart w:id="13" w:name="_Toc434183531"/>
       <w:r>
         <w:rPr>
           <w:rFonts w:hint="eastAsia"/>
@@ -11160,6 +11100,184 @@
           <w:rFonts w:hint="eastAsia"/>
         </w:rPr>
         <w:t>验收标准</w:t>
+      </w:r>
+      <w:bookmarkEnd w:id="13"/>
+    </w:p>
+    <w:p>
+      <w:pPr>
+        <w:spacing w:line="360" w:lineRule="auto"/>
+        <w:ind w:firstLineChars="200" w:firstLine="480"/>
+        <w:rPr>
+          <w:sz w:val="24"/>
+        </w:rPr>
+      </w:pPr>
+      <w:r>
+        <w:rPr>
+          <w:rFonts w:hint="eastAsia"/>
+          <w:sz w:val="24"/>
+        </w:rPr>
+        <w:t>对于四个</w:t>
+      </w:r>
+      <w:r>
+        <w:rPr>
+          <w:sz w:val="24"/>
+        </w:rPr>
+        <w:t>功能</w:t>
+      </w:r>
+      <w:r>
+        <w:rPr>
+          <w:rFonts w:hint="eastAsia"/>
+          <w:sz w:val="24"/>
+        </w:rPr>
+        <w:t>系统</w:t>
+      </w:r>
+      <w:r>
+        <w:rPr>
+          <w:sz w:val="24"/>
+        </w:rPr>
+        <w:t>，在各个系统通过测试员</w:t>
+      </w:r>
+      <w:r>
+        <w:rPr>
+          <w:rFonts w:hint="eastAsia"/>
+          <w:sz w:val="24"/>
+        </w:rPr>
+        <w:t>基本</w:t>
+      </w:r>
+      <w:r>
+        <w:rPr>
+          <w:sz w:val="24"/>
+        </w:rPr>
+        <w:t>测试通过之后，由总测试员进行整体测试并对软件进行整体上的</w:t>
+      </w:r>
+      <w:r>
+        <w:rPr>
+          <w:rFonts w:hint="eastAsia"/>
+          <w:sz w:val="24"/>
+        </w:rPr>
+        <w:t>修整。</w:t>
+      </w:r>
+      <w:r>
+        <w:rPr>
+          <w:sz w:val="24"/>
+        </w:rPr>
+        <w:t>测试完成之后，交项目经理</w:t>
+      </w:r>
+      <w:r>
+        <w:rPr>
+          <w:rFonts w:hint="eastAsia"/>
+          <w:sz w:val="24"/>
+        </w:rPr>
+        <w:t>验收</w:t>
+      </w:r>
+      <w:r>
+        <w:rPr>
+          <w:rFonts w:hint="eastAsia"/>
+          <w:sz w:val="24"/>
+        </w:rPr>
+        <w:t>，通过用户</w:t>
+      </w:r>
+      <w:r>
+        <w:rPr>
+          <w:sz w:val="24"/>
+        </w:rPr>
+        <w:t>试用</w:t>
+      </w:r>
+      <w:r>
+        <w:rPr>
+          <w:rFonts w:hint="eastAsia"/>
+          <w:sz w:val="24"/>
+        </w:rPr>
+        <w:t>，评价</w:t>
+      </w:r>
+      <w:r>
+        <w:rPr>
+          <w:sz w:val="24"/>
+        </w:rPr>
+        <w:t>其是否能够在相关领域</w:t>
+      </w:r>
+      <w:r>
+        <w:rPr>
+          <w:rFonts w:hint="eastAsia"/>
+          <w:sz w:val="24"/>
+        </w:rPr>
+        <w:t>得到</w:t>
+      </w:r>
+      <w:r>
+        <w:rPr>
+          <w:sz w:val="24"/>
+        </w:rPr>
+        <w:t>应用。</w:t>
+      </w:r>
+      <w:r>
+        <w:rPr>
+          <w:rFonts w:hint="eastAsia"/>
+          <w:sz w:val="24"/>
+        </w:rPr>
+        <w:t>在</w:t>
+      </w:r>
+      <w:r>
+        <w:rPr>
+          <w:sz w:val="24"/>
+        </w:rPr>
+        <w:t>上述所有项目</w:t>
+      </w:r>
+      <w:r>
+        <w:rPr>
+          <w:rFonts w:hint="eastAsia"/>
+          <w:sz w:val="24"/>
+        </w:rPr>
+        <w:t>完成</w:t>
+      </w:r>
+      <w:r>
+        <w:rPr>
+          <w:sz w:val="24"/>
+        </w:rPr>
+        <w:t>之后，软件</w:t>
+      </w:r>
+      <w:r>
+        <w:rPr>
+          <w:rFonts w:hint="eastAsia"/>
+          <w:sz w:val="24"/>
+        </w:rPr>
+        <w:t>即</w:t>
+      </w:r>
+      <w:r>
+        <w:rPr>
+          <w:sz w:val="24"/>
+        </w:rPr>
+        <w:t>通过</w:t>
+      </w:r>
+      <w:r>
+        <w:rPr>
+          <w:rFonts w:hint="eastAsia"/>
+          <w:sz w:val="24"/>
+        </w:rPr>
+        <w:t>验收</w:t>
+      </w:r>
+      <w:r>
+        <w:rPr>
+          <w:sz w:val="24"/>
+        </w:rPr>
+        <w:t>。</w:t>
+      </w:r>
+    </w:p>
+    <w:p>
+      <w:pPr>
+        <w:pStyle w:val="2"/>
+      </w:pPr>
+      <w:bookmarkStart w:id="14" w:name="_Toc434183532"/>
+      <w:r>
+        <w:rPr>
+          <w:rFonts w:hint="eastAsia"/>
+        </w:rPr>
+        <w:t>2.5</w:t>
+      </w:r>
+      <w:r>
+        <w:rPr>
+          <w:rFonts w:hint="eastAsia"/>
+        </w:rPr>
+        <w:t>完成项目的最迟期限</w:t>
       </w:r>
       <w:bookmarkEnd w:id="14"/>
     </w:p>
@@ -11176,182 +11294,60 @@
           <w:rFonts w:hint="eastAsia"/>
           <w:sz w:val="24"/>
         </w:rPr>
-        <w:t>对于四个</w:t>
-      </w:r>
-      <w:r>
-        <w:rPr>
-          <w:sz w:val="24"/>
-        </w:rPr>
-        <w:t>功能</w:t>
-      </w:r>
-      <w:r>
-        <w:rPr>
-          <w:rFonts w:hint="eastAsia"/>
-          <w:sz w:val="24"/>
-        </w:rPr>
-        <w:t>系统</w:t>
-      </w:r>
-      <w:r>
-        <w:rPr>
-          <w:sz w:val="24"/>
-        </w:rPr>
-        <w:t>，在各个系统通过测试员</w:t>
-      </w:r>
-      <w:r>
-        <w:rPr>
-          <w:rFonts w:hint="eastAsia"/>
-          <w:sz w:val="24"/>
-        </w:rPr>
-        <w:t>基本</w:t>
-      </w:r>
-      <w:r>
-        <w:rPr>
-          <w:sz w:val="24"/>
-        </w:rPr>
-        <w:t>测试通过之后，由总测试员进行整体测试并对软件进行整体上的</w:t>
-      </w:r>
-      <w:r>
-        <w:rPr>
-          <w:rFonts w:hint="eastAsia"/>
-          <w:sz w:val="24"/>
-        </w:rPr>
-        <w:t>修整。</w:t>
-      </w:r>
-      <w:r>
-        <w:rPr>
-          <w:sz w:val="24"/>
-        </w:rPr>
-        <w:t>测试完成之后，</w:t>
-      </w:r>
-      <w:proofErr w:type="gramStart"/>
-      <w:r>
-        <w:rPr>
-          <w:sz w:val="24"/>
-        </w:rPr>
-        <w:t>交项目</w:t>
-      </w:r>
-      <w:proofErr w:type="gramEnd"/>
-      <w:r>
-        <w:rPr>
-          <w:sz w:val="24"/>
-        </w:rPr>
-        <w:t>经理</w:t>
-      </w:r>
-      <w:r>
-        <w:rPr>
-          <w:rFonts w:hint="eastAsia"/>
-          <w:sz w:val="24"/>
-        </w:rPr>
-        <w:t>验收</w:t>
-      </w:r>
-      <w:r>
-        <w:rPr>
-          <w:rFonts w:hint="eastAsia"/>
-          <w:sz w:val="24"/>
-        </w:rPr>
-        <w:t>，通过用户</w:t>
-      </w:r>
-      <w:r>
-        <w:rPr>
-          <w:sz w:val="24"/>
-        </w:rPr>
-        <w:t>试用</w:t>
-      </w:r>
-      <w:r>
-        <w:rPr>
-          <w:rFonts w:hint="eastAsia"/>
-          <w:sz w:val="24"/>
-        </w:rPr>
-        <w:t>，评价</w:t>
-      </w:r>
-      <w:r>
-        <w:rPr>
-          <w:sz w:val="24"/>
-        </w:rPr>
-        <w:t>其是否能够在相关领域</w:t>
-      </w:r>
-      <w:r>
-        <w:rPr>
-          <w:rFonts w:hint="eastAsia"/>
-          <w:sz w:val="24"/>
-        </w:rPr>
-        <w:t>得到</w:t>
-      </w:r>
-      <w:r>
-        <w:rPr>
-          <w:sz w:val="24"/>
-        </w:rPr>
-        <w:t>应用。</w:t>
-      </w:r>
-      <w:r>
-        <w:rPr>
-          <w:rFonts w:hint="eastAsia"/>
-          <w:sz w:val="24"/>
-        </w:rPr>
-        <w:t>在</w:t>
-      </w:r>
-      <w:r>
-        <w:rPr>
-          <w:sz w:val="24"/>
-        </w:rPr>
-        <w:t>上述所有项目</w:t>
-      </w:r>
-      <w:r>
-        <w:rPr>
-          <w:rFonts w:hint="eastAsia"/>
-          <w:sz w:val="24"/>
-        </w:rPr>
-        <w:t>完成</w:t>
-      </w:r>
-      <w:r>
-        <w:rPr>
-          <w:sz w:val="24"/>
-        </w:rPr>
-        <w:t>之后，软件</w:t>
-      </w:r>
-      <w:r>
-        <w:rPr>
-          <w:rFonts w:hint="eastAsia"/>
-          <w:sz w:val="24"/>
-        </w:rPr>
-        <w:t>即</w:t>
-      </w:r>
-      <w:r>
-        <w:rPr>
-          <w:sz w:val="24"/>
-        </w:rPr>
-        <w:t>通过</w:t>
-      </w:r>
-      <w:r>
-        <w:rPr>
-          <w:rFonts w:hint="eastAsia"/>
-          <w:sz w:val="24"/>
-        </w:rPr>
-        <w:t>验收</w:t>
-      </w:r>
-      <w:r>
-        <w:rPr>
-          <w:sz w:val="24"/>
-        </w:rPr>
-        <w:t>。</w:t>
+        <w:t>2019</w:t>
+      </w:r>
+      <w:r>
+        <w:rPr>
+          <w:rFonts w:hint="eastAsia"/>
+          <w:sz w:val="24"/>
+        </w:rPr>
+        <w:t>年</w:t>
+      </w:r>
+      <w:r>
+        <w:rPr>
+          <w:rFonts w:hint="eastAsia"/>
+          <w:sz w:val="24"/>
+        </w:rPr>
+        <w:t>1</w:t>
+      </w:r>
+      <w:r>
+        <w:rPr>
+          <w:rFonts w:hint="eastAsia"/>
+          <w:sz w:val="24"/>
+        </w:rPr>
+        <w:t>月</w:t>
+      </w:r>
+      <w:r>
+        <w:rPr>
+          <w:rFonts w:hint="eastAsia"/>
+          <w:sz w:val="24"/>
+        </w:rPr>
+        <w:t>1</w:t>
+      </w:r>
+      <w:r>
+        <w:rPr>
+          <w:rFonts w:hint="eastAsia"/>
+          <w:sz w:val="24"/>
+        </w:rPr>
+        <w:t>日。</w:t>
       </w:r>
     </w:p>
     <w:p>
       <w:pPr>
         <w:pStyle w:val="2"/>
       </w:pPr>
-      <w:bookmarkStart w:id="15" w:name="_Toc434183532"/>
-      <w:r>
-        <w:rPr>
-          <w:rFonts w:hint="eastAsia"/>
-        </w:rPr>
-        <w:t>2.5</w:t>
-      </w:r>
-      <w:r>
-        <w:rPr>
-          <w:rFonts w:hint="eastAsia"/>
-        </w:rPr>
-        <w:t>完成项目的最迟期限</w:t>
+      <w:bookmarkStart w:id="15" w:name="_Toc434183533"/>
+      <w:r>
+        <w:rPr>
+          <w:rFonts w:hint="eastAsia"/>
+        </w:rPr>
+        <w:t>2.6</w:t>
+      </w:r>
+      <w:r>
+        <w:rPr>
+          <w:rFonts w:hint="eastAsia"/>
+        </w:rPr>
+        <w:t>本计划的批准者和批准日期</w:t>
       </w:r>
       <w:bookmarkEnd w:id="15"/>
     </w:p>
@@ -11365,10 +11361,43 @@
       </w:pPr>
       <w:r>
         <w:rPr>
-          <w:rFonts w:hint="eastAsia"/>
-          <w:sz w:val="24"/>
-        </w:rPr>
-        <w:t>2019</w:t>
+          <w:sz w:val="24"/>
+        </w:rPr>
+        <w:t>《</w:t>
+      </w:r>
+      <w:r>
+        <w:rPr>
+          <w:rFonts w:hint="eastAsia"/>
+          <w:sz w:val="24"/>
+        </w:rPr>
+        <w:t>软件</w:t>
+      </w:r>
+      <w:r>
+        <w:rPr>
+          <w:sz w:val="24"/>
+        </w:rPr>
+        <w:t>工程基础》</w:t>
+      </w:r>
+      <w:r>
+        <w:rPr>
+          <w:rFonts w:hint="eastAsia"/>
+          <w:sz w:val="24"/>
+        </w:rPr>
+        <w:t>课程</w:t>
+      </w:r>
+      <w:r>
+        <w:rPr>
+          <w:rFonts w:hint="eastAsia"/>
+          <w:sz w:val="24"/>
+        </w:rPr>
+        <w:t>于</w:t>
+      </w:r>
+      <w:r>
+        <w:rPr>
+          <w:rFonts w:hint="eastAsia"/>
+          <w:sz w:val="24"/>
+        </w:rPr>
+        <w:t>2015</w:t>
       </w:r>
       <w:r>
         <w:rPr>
@@ -11382,6 +11411,20 @@
           <w:rFonts w:hint="eastAsia"/>
           <w:sz w:val="24"/>
         </w:rPr>
+        <w:t>9</w:t>
+      </w:r>
+      <w:r>
+        <w:rPr>
+          <w:rFonts w:hint="eastAsia"/>
+          <w:sz w:val="24"/>
+        </w:rPr>
+        <w:t>月</w:t>
+      </w:r>
+      <w:r>
+        <w:rPr>
+          <w:rFonts w:hint="eastAsia"/>
+          <w:sz w:val="24"/>
+        </w:rPr>
         <w:t>1</w:t>
       </w:r>
       <w:r>
@@ -11389,170 +11432,53 @@
           <w:rFonts w:hint="eastAsia"/>
           <w:sz w:val="24"/>
         </w:rPr>
-        <w:t>月</w:t>
-      </w:r>
-      <w:r>
-        <w:rPr>
-          <w:rFonts w:hint="eastAsia"/>
-          <w:sz w:val="24"/>
-        </w:rPr>
-        <w:t>1</w:t>
-      </w:r>
-      <w:r>
-        <w:rPr>
-          <w:rFonts w:hint="eastAsia"/>
-          <w:sz w:val="24"/>
-        </w:rPr>
-        <w:t>日。</w:t>
+        <w:t>日</w:t>
+      </w:r>
+      <w:r>
+        <w:rPr>
+          <w:sz w:val="24"/>
+        </w:rPr>
+        <w:t>批准。</w:t>
       </w:r>
     </w:p>
     <w:p>
       <w:pPr>
-        <w:pStyle w:val="2"/>
-      </w:pPr>
-      <w:bookmarkStart w:id="16" w:name="_Toc434183533"/>
-      <w:r>
-        <w:rPr>
-          <w:rFonts w:hint="eastAsia"/>
-        </w:rPr>
-        <w:t>2.6</w:t>
-      </w:r>
-      <w:r>
-        <w:rPr>
-          <w:rFonts w:hint="eastAsia"/>
-        </w:rPr>
-        <w:t>本计划的批准者和批准日期</w:t>
+        <w:pStyle w:val="1"/>
+      </w:pPr>
+      <w:bookmarkStart w:id="16" w:name="_Toc434183534"/>
+      <w:r>
+        <w:rPr>
+          <w:rFonts w:hint="eastAsia"/>
+        </w:rPr>
+        <w:lastRenderedPageBreak/>
+        <w:t>3</w:t>
+      </w:r>
+      <w:r>
+        <w:rPr>
+          <w:rFonts w:hint="eastAsia"/>
+        </w:rPr>
+        <w:t>实施计划</w:t>
       </w:r>
       <w:bookmarkEnd w:id="16"/>
     </w:p>
     <w:p>
       <w:pPr>
-        <w:spacing w:line="360" w:lineRule="auto"/>
-        <w:ind w:firstLineChars="200" w:firstLine="480"/>
-        <w:rPr>
-          <w:sz w:val="24"/>
-        </w:rPr>
-      </w:pPr>
-      <w:r>
-        <w:rPr>
-          <w:sz w:val="24"/>
-        </w:rPr>
-        <w:t>《</w:t>
-      </w:r>
-      <w:r>
-        <w:rPr>
-          <w:rFonts w:hint="eastAsia"/>
-          <w:sz w:val="24"/>
-        </w:rPr>
-        <w:t>软件</w:t>
-      </w:r>
-      <w:r>
-        <w:rPr>
-          <w:sz w:val="24"/>
-        </w:rPr>
-        <w:t>工程基础》</w:t>
-      </w:r>
-      <w:r>
-        <w:rPr>
-          <w:rFonts w:hint="eastAsia"/>
-          <w:sz w:val="24"/>
-        </w:rPr>
-        <w:t>课程</w:t>
-      </w:r>
-      <w:r>
-        <w:rPr>
-          <w:rFonts w:hint="eastAsia"/>
-          <w:sz w:val="24"/>
-        </w:rPr>
-        <w:t>于</w:t>
-      </w:r>
-      <w:r>
-        <w:rPr>
-          <w:rFonts w:hint="eastAsia"/>
-          <w:sz w:val="24"/>
-        </w:rPr>
-        <w:t>2015</w:t>
-      </w:r>
-      <w:r>
-        <w:rPr>
-          <w:rFonts w:hint="eastAsia"/>
-          <w:sz w:val="24"/>
-        </w:rPr>
-        <w:t>年</w:t>
-      </w:r>
-      <w:r>
-        <w:rPr>
-          <w:rFonts w:hint="eastAsia"/>
-          <w:sz w:val="24"/>
-        </w:rPr>
-        <w:t>9</w:t>
-      </w:r>
-      <w:r>
-        <w:rPr>
-          <w:rFonts w:hint="eastAsia"/>
-          <w:sz w:val="24"/>
-        </w:rPr>
-        <w:t>月</w:t>
-      </w:r>
-      <w:r>
-        <w:rPr>
-          <w:rFonts w:hint="eastAsia"/>
-          <w:sz w:val="24"/>
-        </w:rPr>
-        <w:t>1</w:t>
-      </w:r>
-      <w:r>
-        <w:rPr>
-          <w:rFonts w:hint="eastAsia"/>
-          <w:sz w:val="24"/>
-        </w:rPr>
-        <w:t>日</w:t>
-      </w:r>
-      <w:r>
-        <w:rPr>
-          <w:sz w:val="24"/>
-        </w:rPr>
-        <w:t>批准。</w:t>
-      </w:r>
-    </w:p>
-    <w:p>
-      <w:pPr>
-        <w:pStyle w:val="1"/>
-      </w:pPr>
-      <w:bookmarkStart w:id="17" w:name="_Toc434183534"/>
-      <w:r>
-        <w:rPr>
-          <w:rFonts w:hint="eastAsia"/>
-        </w:rPr>
-        <w:lastRenderedPageBreak/>
-        <w:t>3</w:t>
-      </w:r>
-      <w:r>
-        <w:rPr>
-          <w:rFonts w:hint="eastAsia"/>
-        </w:rPr>
-        <w:t>实施计划</w:t>
+        <w:pStyle w:val="2"/>
+      </w:pPr>
+      <w:bookmarkStart w:id="17" w:name="_Toc434183535"/>
+      <w:r>
+        <w:rPr>
+          <w:rFonts w:hint="eastAsia"/>
+        </w:rPr>
+        <w:t>3.1</w:t>
+      </w:r>
+      <w:r>
+        <w:rPr>
+          <w:rFonts w:hint="eastAsia"/>
+        </w:rPr>
+        <w:t>工作任务的分解与人员分工</w:t>
       </w:r>
       <w:bookmarkEnd w:id="17"/>
-    </w:p>
-    <w:p>
-      <w:pPr>
-        <w:pStyle w:val="2"/>
-      </w:pPr>
-      <w:bookmarkStart w:id="18" w:name="_Toc434183535"/>
-      <w:r>
-        <w:rPr>
-          <w:rFonts w:hint="eastAsia"/>
-        </w:rPr>
-        <w:t>3.1</w:t>
-      </w:r>
-      <w:r>
-        <w:rPr>
-          <w:rFonts w:hint="eastAsia"/>
-        </w:rPr>
-        <w:t>工作任务的分解与人员分工</w:t>
-      </w:r>
-      <w:bookmarkEnd w:id="18"/>
     </w:p>
     <w:p>
       <w:pPr>
@@ -12377,23 +12303,13 @@
                 <w:szCs w:val="21"/>
               </w:rPr>
             </w:pPr>
-            <w:proofErr w:type="gramStart"/>
             <w:r>
               <w:rPr>
                 <w:rFonts w:hint="eastAsia"/>
                 <w:color w:val="000000"/>
                 <w:szCs w:val="21"/>
               </w:rPr>
-              <w:t>辅助总维护</w:t>
-            </w:r>
-            <w:proofErr w:type="gramEnd"/>
-            <w:r>
-              <w:rPr>
-                <w:rFonts w:hint="eastAsia"/>
-                <w:color w:val="000000"/>
-                <w:szCs w:val="21"/>
-              </w:rPr>
-              <w:t>员</w:t>
+              <w:t>辅助总维护员</w:t>
             </w:r>
           </w:p>
         </w:tc>
@@ -12537,23 +12453,13 @@
                 <w:szCs w:val="21"/>
               </w:rPr>
             </w:pPr>
-            <w:proofErr w:type="gramStart"/>
             <w:r>
               <w:rPr>
                 <w:rFonts w:hint="eastAsia"/>
                 <w:color w:val="000000"/>
                 <w:szCs w:val="21"/>
               </w:rPr>
-              <w:t>辅助总维护</w:t>
-            </w:r>
-            <w:proofErr w:type="gramEnd"/>
-            <w:r>
-              <w:rPr>
-                <w:rFonts w:hint="eastAsia"/>
-                <w:color w:val="000000"/>
-                <w:szCs w:val="21"/>
-              </w:rPr>
-              <w:t>员</w:t>
+              <w:t>辅助总维护员</w:t>
             </w:r>
           </w:p>
         </w:tc>
@@ -12862,23 +12768,13 @@
                 <w:szCs w:val="21"/>
               </w:rPr>
             </w:pPr>
-            <w:proofErr w:type="gramStart"/>
             <w:r>
               <w:rPr>
                 <w:rFonts w:hint="eastAsia"/>
                 <w:color w:val="000000"/>
                 <w:szCs w:val="21"/>
               </w:rPr>
-              <w:t>辅助总</w:t>
-            </w:r>
-            <w:proofErr w:type="gramEnd"/>
-            <w:r>
-              <w:rPr>
-                <w:rFonts w:hint="eastAsia"/>
-                <w:color w:val="000000"/>
-                <w:szCs w:val="21"/>
-              </w:rPr>
-              <w:t>设计员工作</w:t>
+              <w:t>辅助总设计员工作</w:t>
             </w:r>
           </w:p>
         </w:tc>
@@ -13172,23 +13068,13 @@
                 <w:szCs w:val="21"/>
               </w:rPr>
             </w:pPr>
-            <w:proofErr w:type="gramStart"/>
             <w:r>
               <w:rPr>
                 <w:rFonts w:hint="eastAsia"/>
                 <w:color w:val="000000"/>
                 <w:szCs w:val="21"/>
               </w:rPr>
-              <w:t>辅助总测试</w:t>
-            </w:r>
-            <w:proofErr w:type="gramEnd"/>
-            <w:r>
-              <w:rPr>
-                <w:rFonts w:hint="eastAsia"/>
-                <w:color w:val="000000"/>
-                <w:szCs w:val="21"/>
-              </w:rPr>
-              <w:t>员工作</w:t>
+              <w:t>辅助总测试员工作</w:t>
             </w:r>
           </w:p>
         </w:tc>
@@ -13332,23 +13218,13 @@
                 <w:szCs w:val="21"/>
               </w:rPr>
             </w:pPr>
-            <w:proofErr w:type="gramStart"/>
             <w:r>
               <w:rPr>
                 <w:rFonts w:hint="eastAsia"/>
                 <w:color w:val="000000"/>
                 <w:szCs w:val="21"/>
               </w:rPr>
-              <w:t>辅助总测试</w:t>
-            </w:r>
-            <w:proofErr w:type="gramEnd"/>
-            <w:r>
-              <w:rPr>
-                <w:rFonts w:hint="eastAsia"/>
-                <w:color w:val="000000"/>
-                <w:szCs w:val="21"/>
-              </w:rPr>
-              <w:t>员工作</w:t>
+              <w:t>辅助总测试员工作</w:t>
             </w:r>
           </w:p>
         </w:tc>
@@ -16077,7 +15953,7 @@
       <w:pPr>
         <w:pStyle w:val="2"/>
       </w:pPr>
-      <w:bookmarkStart w:id="19" w:name="_Toc434183536"/>
+      <w:bookmarkStart w:id="18" w:name="_Toc434183536"/>
       <w:r>
         <w:rPr>
           <w:rFonts w:hint="eastAsia"/>
@@ -16090,7 +15966,7 @@
         </w:rPr>
         <w:t>接口人员</w:t>
       </w:r>
-      <w:bookmarkEnd w:id="19"/>
+      <w:bookmarkEnd w:id="18"/>
     </w:p>
     <w:p>
       <w:pPr>
@@ -16335,7 +16211,7 @@
       <w:pPr>
         <w:pStyle w:val="2"/>
       </w:pPr>
-      <w:bookmarkStart w:id="20" w:name="_Toc434183537"/>
+      <w:bookmarkStart w:id="19" w:name="_Toc434183537"/>
       <w:r>
         <w:rPr>
           <w:rFonts w:hint="eastAsia"/>
@@ -16348,7 +16224,7 @@
         </w:rPr>
         <w:t>进度</w:t>
       </w:r>
-      <w:bookmarkEnd w:id="20"/>
+      <w:bookmarkEnd w:id="19"/>
     </w:p>
     <w:tbl>
       <w:tblPr>
@@ -16759,7 +16635,6 @@
               </w:rPr>
               <w:t>计算编程平台，</w:t>
             </w:r>
-            <w:proofErr w:type="spellStart"/>
             <w:r>
               <w:rPr>
                 <w:rFonts w:cs="宋体" w:hint="eastAsia"/>
@@ -16769,7 +16644,6 @@
               </w:rPr>
               <w:t>Arith</w:t>
             </w:r>
-            <w:proofErr w:type="spellEnd"/>
             <w:r>
               <w:rPr>
                 <w:rFonts w:cs="宋体" w:hint="eastAsia"/>
@@ -18961,7 +18835,7 @@
       <w:pPr>
         <w:pStyle w:val="2"/>
       </w:pPr>
-      <w:bookmarkStart w:id="21" w:name="_Toc434183538"/>
+      <w:bookmarkStart w:id="20" w:name="_Toc434183538"/>
       <w:r>
         <w:rPr>
           <w:rFonts w:hint="eastAsia"/>
@@ -18974,7 +18848,7 @@
         </w:rPr>
         <w:t>预算</w:t>
       </w:r>
-      <w:bookmarkEnd w:id="21"/>
+      <w:bookmarkEnd w:id="20"/>
     </w:p>
     <w:p>
       <w:pPr>
@@ -19441,7 +19315,7 @@
       <w:pPr>
         <w:pStyle w:val="2"/>
       </w:pPr>
-      <w:bookmarkStart w:id="22" w:name="_Toc434183539"/>
+      <w:bookmarkStart w:id="21" w:name="_Toc434183539"/>
       <w:r>
         <w:rPr>
           <w:rFonts w:hint="eastAsia"/>
@@ -19454,7 +19328,7 @@
         </w:rPr>
         <w:t>关键问题</w:t>
       </w:r>
-      <w:bookmarkEnd w:id="22"/>
+      <w:bookmarkEnd w:id="21"/>
     </w:p>
     <w:p>
       <w:pPr>
@@ -19820,7 +19694,7 @@
       <w:pPr>
         <w:pStyle w:val="1"/>
       </w:pPr>
-      <w:bookmarkStart w:id="23" w:name="_Toc434183540"/>
+      <w:bookmarkStart w:id="22" w:name="_Toc434183540"/>
       <w:r>
         <w:rPr>
           <w:rFonts w:hint="eastAsia"/>
@@ -19833,13 +19707,13 @@
         </w:rPr>
         <w:t>支持条件</w:t>
       </w:r>
-      <w:bookmarkEnd w:id="23"/>
+      <w:bookmarkEnd w:id="22"/>
     </w:p>
     <w:p>
       <w:pPr>
         <w:pStyle w:val="2"/>
       </w:pPr>
-      <w:bookmarkStart w:id="24" w:name="_Toc434183541"/>
+      <w:bookmarkStart w:id="23" w:name="_Toc434183541"/>
       <w:r>
         <w:rPr>
           <w:rFonts w:hint="eastAsia"/>
@@ -19852,7 +19726,7 @@
         </w:rPr>
         <w:t>计算机系统支持</w:t>
       </w:r>
-      <w:bookmarkEnd w:id="24"/>
+      <w:bookmarkEnd w:id="23"/>
     </w:p>
     <w:p>
       <w:pPr>
@@ -20191,7 +20065,7 @@
       <w:pPr>
         <w:pStyle w:val="2"/>
       </w:pPr>
-      <w:bookmarkStart w:id="25" w:name="_Toc434183542"/>
+      <w:bookmarkStart w:id="24" w:name="_Toc434183542"/>
       <w:r>
         <w:rPr>
           <w:rFonts w:hint="eastAsia"/>
@@ -20204,7 +20078,7 @@
         </w:rPr>
         <w:t>需由用户承担的工作</w:t>
       </w:r>
-      <w:bookmarkEnd w:id="25"/>
+      <w:bookmarkEnd w:id="24"/>
     </w:p>
     <w:p>
       <w:pPr>
@@ -20415,7 +20289,7 @@
       <w:pPr>
         <w:pStyle w:val="2"/>
       </w:pPr>
-      <w:bookmarkStart w:id="26" w:name="_Toc434183543"/>
+      <w:bookmarkStart w:id="25" w:name="_Toc434183543"/>
       <w:r>
         <w:rPr>
           <w:rFonts w:hint="eastAsia"/>
@@ -20429,7 +20303,7 @@
         </w:rPr>
         <w:t>由外单位提供的条件</w:t>
       </w:r>
-      <w:bookmarkEnd w:id="26"/>
+      <w:bookmarkEnd w:id="25"/>
     </w:p>
     <w:p>
       <w:pPr>
@@ -20537,7 +20411,7 @@
       <w:pPr>
         <w:pStyle w:val="1"/>
       </w:pPr>
-      <w:bookmarkStart w:id="27" w:name="_Toc434183544"/>
+      <w:bookmarkStart w:id="26" w:name="_Toc434183544"/>
       <w:r>
         <w:rPr>
           <w:rFonts w:hint="eastAsia"/>
@@ -20549,6 +20423,27 @@
           <w:rFonts w:hint="eastAsia"/>
         </w:rPr>
         <w:t>专题计划要点</w:t>
+      </w:r>
+      <w:bookmarkEnd w:id="26"/>
+    </w:p>
+    <w:p>
+      <w:pPr>
+        <w:pStyle w:val="2"/>
+      </w:pPr>
+      <w:bookmarkStart w:id="27" w:name="_Toc434183545"/>
+      <w:bookmarkStart w:id="28" w:name="_GoBack"/>
+      <w:bookmarkEnd w:id="28"/>
+      <w:r>
+        <w:rPr>
+          <w:rFonts w:hint="eastAsia"/>
+        </w:rPr>
+        <w:t>5.1</w:t>
+      </w:r>
+      <w:r>
+        <w:rPr>
+          <w:rFonts w:hint="eastAsia"/>
+        </w:rPr>
+        <w:t>开发人员培训计划</w:t>
       </w:r>
       <w:bookmarkEnd w:id="27"/>
     </w:p>
@@ -20565,57 +20460,6 @@
           <w:rFonts w:hint="eastAsia"/>
           <w:sz w:val="24"/>
         </w:rPr>
-        <w:t>说明本项目开发中需制定的各个专题计划（</w:t>
-      </w:r>
-      <w:proofErr w:type="gramStart"/>
-      <w:r>
-        <w:rPr>
-          <w:rFonts w:hint="eastAsia"/>
-          <w:sz w:val="24"/>
-        </w:rPr>
-        <w:t>如分合同</w:t>
-      </w:r>
-      <w:proofErr w:type="gramEnd"/>
-      <w:r>
-        <w:rPr>
-          <w:rFonts w:hint="eastAsia"/>
-          <w:sz w:val="24"/>
-        </w:rPr>
-        <w:t>计划、开发人员培训计划、测试计划、安全保密计划、质量保证计划、配置管理计划、用户培训计划、系统安装计划等）的要点。</w:t>
-      </w:r>
-    </w:p>
-    <w:p>
-      <w:pPr>
-        <w:pStyle w:val="2"/>
-      </w:pPr>
-      <w:bookmarkStart w:id="28" w:name="_Toc434183545"/>
-      <w:r>
-        <w:rPr>
-          <w:rFonts w:hint="eastAsia"/>
-        </w:rPr>
-        <w:t>5.1</w:t>
-      </w:r>
-      <w:r>
-        <w:rPr>
-          <w:rFonts w:hint="eastAsia"/>
-        </w:rPr>
-        <w:t>开发人员培训计划</w:t>
-      </w:r>
-      <w:bookmarkEnd w:id="28"/>
-    </w:p>
-    <w:p>
-      <w:pPr>
-        <w:spacing w:line="360" w:lineRule="auto"/>
-        <w:ind w:firstLineChars="200" w:firstLine="480"/>
-        <w:rPr>
-          <w:sz w:val="24"/>
-        </w:rPr>
-      </w:pPr>
-      <w:r>
-        <w:rPr>
-          <w:rFonts w:hint="eastAsia"/>
-          <w:sz w:val="24"/>
-        </w:rPr>
         <w:t>立项</w:t>
       </w:r>
       <w:r>
@@ -20767,17 +20611,8 @@
           <w:rFonts w:hint="eastAsia"/>
           <w:sz w:val="24"/>
         </w:rPr>
-        <w:t xml:space="preserve">The </w:t>
-      </w:r>
-      <w:proofErr w:type="spellStart"/>
-      <w:r>
-        <w:rPr>
-          <w:rFonts w:hint="eastAsia"/>
-          <w:sz w:val="24"/>
-        </w:rPr>
-        <w:t>MathWorks</w:t>
-      </w:r>
-      <w:proofErr w:type="spellEnd"/>
+        <w:t>The MathWorks</w:t>
+      </w:r>
       <w:r>
         <w:rPr>
           <w:rFonts w:hint="eastAsia"/>
@@ -21302,7 +21137,7 @@
         <w:noProof/>
         <w:lang w:val="zh-CN"/>
       </w:rPr>
-      <w:t>9</w:t>
+      <w:t>8</w:t>
     </w:r>
     <w:r>
       <w:fldChar w:fldCharType="end"/>
@@ -21336,14 +21171,12 @@
     <w:pPr>
       <w:pStyle w:val="a6"/>
     </w:pPr>
-    <w:proofErr w:type="spellStart"/>
     <w:r>
       <w:rPr>
         <w:rFonts w:hint="eastAsia"/>
       </w:rPr>
       <w:t>Arith</w:t>
     </w:r>
-    <w:proofErr w:type="spellEnd"/>
     <w:r>
       <w:rPr>
         <w:rFonts w:hint="eastAsia"/>
@@ -23659,7 +23492,7 @@
 </file>
 
 <file path=customXml/itemProps1.xml><?xml version="1.0" encoding="utf-8"?>
-<ds:datastoreItem xmlns:ds="http://schemas.openxmlformats.org/officeDocument/2006/customXml" ds:itemID="{76E99C1A-9E4B-4A82-B9EC-2670E51313EB}">
+<ds:datastoreItem xmlns:ds="http://schemas.openxmlformats.org/officeDocument/2006/customXml" ds:itemID="{9618423A-8DFC-4F4E-A6F1-A55E13F99A16}">
   <ds:schemaRefs>
     <ds:schemaRef ds:uri="http://schemas.openxmlformats.org/officeDocument/2006/bibliography"/>
   </ds:schemaRefs>
